--- a/дз3 циклы.docx
+++ b/дз3 циклы.docx
@@ -122,7 +122,6 @@
                 <w:lang w:val="en-US"/>
               </w:rPr>
             </w:pPr>
-            <w:proofErr w:type="gramStart"/>
             <w:r>
               <w:rPr>
                 <w:lang w:val="en-US"/>
@@ -130,7 +129,6 @@
               <w:t>while(</w:t>
             </w:r>
             <w:proofErr w:type="spellStart"/>
-            <w:proofErr w:type="gramEnd"/>
             <w:r>
               <w:rPr>
                 <w:lang w:val="en-US"/>
@@ -246,15 +244,7 @@
               <w:br/>
             </w:r>
             <w:r>
-              <w:t xml:space="preserve">Сначала i = 5 → условие </w:t>
-            </w:r>
-            <w:proofErr w:type="gramStart"/>
-            <w:r>
-              <w:t>i &gt;</w:t>
-            </w:r>
-            <w:proofErr w:type="gramEnd"/>
-            <w:r>
-              <w:t xml:space="preserve"> 0 истинно.</w:t>
+              <w:t>Сначала i = 5 → условие i &gt; 0 истинно.</w:t>
             </w:r>
             <w:r>
               <w:br/>
@@ -262,15 +252,7 @@
             </w:r>
             <w:r>
               <w:br/>
-              <w:t xml:space="preserve"> Теперь </w:t>
-            </w:r>
-            <w:proofErr w:type="gramStart"/>
-            <w:r>
-              <w:t>i &gt;</w:t>
-            </w:r>
-            <w:proofErr w:type="gramEnd"/>
-            <w:r>
-              <w:t xml:space="preserve"> 0 ложно → цикл завершается.</w:t>
+              <w:t> Теперь i &gt; 0 ложно → цикл завершается.</w:t>
             </w:r>
           </w:p>
         </w:tc>
@@ -502,21 +484,7 @@
               <w:rPr>
                 <w:lang w:val="en-US"/>
               </w:rPr>
-              <w:t>    </w:t>
-            </w:r>
-            <w:proofErr w:type="gramStart"/>
-            <w:r>
-              <w:rPr>
-                <w:lang w:val="en-US"/>
-              </w:rPr>
-              <w:t>while(</w:t>
-            </w:r>
-            <w:proofErr w:type="gramEnd"/>
-            <w:r>
-              <w:rPr>
-                <w:lang w:val="en-US"/>
-              </w:rPr>
-              <w:t>j &lt; 15)</w:t>
+              <w:t>    while(j &lt; 15)</w:t>
             </w:r>
           </w:p>
           <w:p>
@@ -710,20 +678,12 @@
                 <w:lang w:val="en-US"/>
               </w:rPr>
             </w:pPr>
-            <w:proofErr w:type="gramStart"/>
             <w:r>
               <w:rPr>
                 <w:lang w:val="en-US"/>
               </w:rPr>
               <w:lastRenderedPageBreak/>
-              <w:t>for(</w:t>
-            </w:r>
-            <w:proofErr w:type="gramEnd"/>
-            <w:r>
-              <w:rPr>
-                <w:lang w:val="en-US"/>
-              </w:rPr>
-              <w:t xml:space="preserve">int </w:t>
+              <w:t xml:space="preserve">for(int </w:t>
             </w:r>
             <w:proofErr w:type="spellStart"/>
             <w:r>
@@ -1003,7 +963,6 @@
         <w:t xml:space="preserve">у </w:t>
       </w:r>
       <w:proofErr w:type="spellStart"/>
-      <w:proofErr w:type="gramStart"/>
       <w:r>
         <w:t>мя</w:t>
       </w:r>
@@ -1019,7 +978,6 @@
         <w:t>i</w:t>
       </w:r>
       <w:proofErr w:type="spellEnd"/>
-      <w:proofErr w:type="gramEnd"/>
       <w:r>
         <w:t xml:space="preserve"> = 1</w:t>
       </w:r>
@@ -1222,14 +1180,1990 @@
         <w:t xml:space="preserve"> на 10 концовок и 20 </w:t>
       </w:r>
       <w:proofErr w:type="spellStart"/>
-      <w:proofErr w:type="gramStart"/>
       <w:r>
         <w:t>итераций,через</w:t>
       </w:r>
       <w:proofErr w:type="spellEnd"/>
-      <w:proofErr w:type="gramEnd"/>
       <w:r>
         <w:t xml:space="preserve"> циклы.</w:t>
+      </w:r>
+    </w:p>
+    <w:p/>
+    <w:p/>
+    <w:p>
+      <w:r>
+        <w:t>Упражнение</w:t>
+      </w:r>
+      <w:r>
+        <w:t xml:space="preserve"> 1 </w:t>
+      </w:r>
+      <w:r>
+        <w:br/>
+      </w:r>
+      <w:r>
+        <w:br/>
+      </w:r>
+      <w:r>
+        <w:rPr>
+          <w:lang w:val="en-US"/>
+        </w:rPr>
+        <w:t>using</w:t>
+      </w:r>
+      <w:r>
+        <w:t xml:space="preserve"> </w:t>
+      </w:r>
+      <w:r>
+        <w:rPr>
+          <w:lang w:val="en-US"/>
+        </w:rPr>
+        <w:t>System</w:t>
+      </w:r>
+      <w:r>
+        <w:t>;</w:t>
+      </w:r>
+      <w:r>
+        <w:br/>
+      </w:r>
+      <w:r>
+        <w:br/>
+      </w:r>
+      <w:r>
+        <w:rPr>
+          <w:lang w:val="en-US"/>
+        </w:rPr>
+        <w:t>class</w:t>
+      </w:r>
+      <w:r>
+        <w:t xml:space="preserve"> </w:t>
+      </w:r>
+      <w:r>
+        <w:rPr>
+          <w:lang w:val="en-US"/>
+        </w:rPr>
+        <w:t>Program</w:t>
+      </w:r>
+      <w:r>
+        <w:br/>
+        <w:t>{</w:t>
+      </w:r>
+      <w:r>
+        <w:br/>
+      </w:r>
+      <w:r>
+        <w:rPr>
+          <w:lang w:val="en-US"/>
+        </w:rPr>
+        <w:t>    static</w:t>
+      </w:r>
+      <w:r>
+        <w:t xml:space="preserve"> </w:t>
+      </w:r>
+      <w:r>
+        <w:rPr>
+          <w:lang w:val="en-US"/>
+        </w:rPr>
+        <w:t>void</w:t>
+      </w:r>
+      <w:r>
+        <w:t xml:space="preserve"> </w:t>
+      </w:r>
+      <w:r>
+        <w:rPr>
+          <w:lang w:val="en-US"/>
+        </w:rPr>
+        <w:t>Main</w:t>
+      </w:r>
+      <w:r>
+        <w:t>()</w:t>
+      </w:r>
+      <w:r>
+        <w:br/>
+      </w:r>
+      <w:r>
+        <w:rPr>
+          <w:lang w:val="en-US"/>
+        </w:rPr>
+        <w:t>    </w:t>
+      </w:r>
+      <w:r>
+        <w:t>{</w:t>
+      </w:r>
+      <w:r>
+        <w:br/>
+      </w:r>
+      <w:r>
+        <w:rPr>
+          <w:lang w:val="en-US"/>
+        </w:rPr>
+        <w:t>        Console</w:t>
+      </w:r>
+      <w:r>
+        <w:t>.</w:t>
+      </w:r>
+      <w:r>
+        <w:rPr>
+          <w:lang w:val="en-US"/>
+        </w:rPr>
+        <w:t>Write</w:t>
+      </w:r>
+      <w:r>
+        <w:t>("</w:t>
+      </w:r>
+      <w:r>
+        <w:t>Введите</w:t>
+      </w:r>
+      <w:r>
+        <w:t xml:space="preserve"> </w:t>
+      </w:r>
+      <w:r>
+        <w:t>сумму</w:t>
+      </w:r>
+      <w:r>
+        <w:t xml:space="preserve"> </w:t>
+      </w:r>
+      <w:r>
+        <w:t>вклада</w:t>
+      </w:r>
+      <w:r>
+        <w:t>: ");</w:t>
+      </w:r>
+      <w:r>
+        <w:br/>
+      </w:r>
+      <w:r>
+        <w:rPr>
+          <w:lang w:val="en-US"/>
+        </w:rPr>
+        <w:t>        decimal</w:t>
+      </w:r>
+      <w:r>
+        <w:t xml:space="preserve"> </w:t>
+      </w:r>
+      <w:r>
+        <w:rPr>
+          <w:lang w:val="en-US"/>
+        </w:rPr>
+        <w:t>sum</w:t>
+      </w:r>
+      <w:r>
+        <w:t xml:space="preserve"> = </w:t>
+      </w:r>
+      <w:r>
+        <w:rPr>
+          <w:lang w:val="en-US"/>
+        </w:rPr>
+        <w:t>Convert</w:t>
+      </w:r>
+      <w:r>
+        <w:t>.</w:t>
+      </w:r>
+      <w:proofErr w:type="spellStart"/>
+      <w:r>
+        <w:rPr>
+          <w:lang w:val="en-US"/>
+        </w:rPr>
+        <w:t>ToDecimal</w:t>
+      </w:r>
+      <w:proofErr w:type="spellEnd"/>
+      <w:r>
+        <w:t>(</w:t>
+      </w:r>
+      <w:r>
+        <w:rPr>
+          <w:lang w:val="en-US"/>
+        </w:rPr>
+        <w:t>Console</w:t>
+      </w:r>
+      <w:r>
+        <w:t>.</w:t>
+      </w:r>
+      <w:proofErr w:type="spellStart"/>
+      <w:r>
+        <w:rPr>
+          <w:lang w:val="en-US"/>
+        </w:rPr>
+        <w:t>ReadLine</w:t>
+      </w:r>
+      <w:proofErr w:type="spellEnd"/>
+      <w:r>
+        <w:t>());</w:t>
+      </w:r>
+      <w:r>
+        <w:br/>
+      </w:r>
+      <w:r>
+        <w:br/>
+      </w:r>
+      <w:r>
+        <w:rPr>
+          <w:lang w:val="en-US"/>
+        </w:rPr>
+        <w:t>        Console</w:t>
+      </w:r>
+      <w:r>
+        <w:t>.</w:t>
+      </w:r>
+      <w:r>
+        <w:rPr>
+          <w:lang w:val="en-US"/>
+        </w:rPr>
+        <w:t>Write</w:t>
+      </w:r>
+      <w:r>
+        <w:t>("</w:t>
+      </w:r>
+      <w:r>
+        <w:t>Введите</w:t>
+      </w:r>
+      <w:r>
+        <w:t xml:space="preserve"> </w:t>
+      </w:r>
+      <w:r>
+        <w:t>количество</w:t>
+      </w:r>
+      <w:r>
+        <w:t xml:space="preserve"> </w:t>
+      </w:r>
+      <w:r>
+        <w:t>месяцев</w:t>
+      </w:r>
+      <w:r>
+        <w:t>: ");</w:t>
+      </w:r>
+      <w:r>
+        <w:br/>
+      </w:r>
+      <w:r>
+        <w:rPr>
+          <w:lang w:val="en-US"/>
+        </w:rPr>
+        <w:t>        int</w:t>
+      </w:r>
+      <w:r>
+        <w:t xml:space="preserve"> </w:t>
+      </w:r>
+      <w:r>
+        <w:rPr>
+          <w:lang w:val="en-US"/>
+        </w:rPr>
+        <w:t>months</w:t>
+      </w:r>
+      <w:r>
+        <w:t xml:space="preserve"> = </w:t>
+      </w:r>
+      <w:r>
+        <w:rPr>
+          <w:lang w:val="en-US"/>
+        </w:rPr>
+        <w:t>Convert</w:t>
+      </w:r>
+      <w:r>
+        <w:t>.</w:t>
+      </w:r>
+      <w:proofErr w:type="spellStart"/>
+      <w:r>
+        <w:rPr>
+          <w:lang w:val="en-US"/>
+        </w:rPr>
+        <w:t>ToInt</w:t>
+      </w:r>
+      <w:proofErr w:type="spellEnd"/>
+      <w:r>
+        <w:t>32(</w:t>
+      </w:r>
+      <w:r>
+        <w:rPr>
+          <w:lang w:val="en-US"/>
+        </w:rPr>
+        <w:t>Console</w:t>
+      </w:r>
+      <w:r>
+        <w:t>.</w:t>
+      </w:r>
+      <w:proofErr w:type="spellStart"/>
+      <w:r>
+        <w:rPr>
+          <w:lang w:val="en-US"/>
+        </w:rPr>
+        <w:t>ReadLine</w:t>
+      </w:r>
+      <w:proofErr w:type="spellEnd"/>
+      <w:r>
+        <w:t>());</w:t>
+      </w:r>
+      <w:r>
+        <w:br/>
+      </w:r>
+      <w:r>
+        <w:br/>
+      </w:r>
+      <w:r>
+        <w:rPr>
+          <w:lang w:val="en-US"/>
+        </w:rPr>
+        <w:t>        for</w:t>
+      </w:r>
+      <w:r>
+        <w:t xml:space="preserve"> (</w:t>
+      </w:r>
+      <w:r>
+        <w:rPr>
+          <w:lang w:val="en-US"/>
+        </w:rPr>
+        <w:t>int</w:t>
+      </w:r>
+      <w:r>
+        <w:t xml:space="preserve"> </w:t>
+      </w:r>
+      <w:proofErr w:type="spellStart"/>
+      <w:r>
+        <w:rPr>
+          <w:lang w:val="en-US"/>
+        </w:rPr>
+        <w:t>i</w:t>
+      </w:r>
+      <w:proofErr w:type="spellEnd"/>
+      <w:r>
+        <w:t xml:space="preserve"> = 0; </w:t>
+      </w:r>
+      <w:proofErr w:type="spellStart"/>
+      <w:r>
+        <w:rPr>
+          <w:lang w:val="en-US"/>
+        </w:rPr>
+        <w:t>i</w:t>
+      </w:r>
+      <w:proofErr w:type="spellEnd"/>
+      <w:r>
+        <w:t xml:space="preserve"> &lt; </w:t>
+      </w:r>
+      <w:r>
+        <w:rPr>
+          <w:lang w:val="en-US"/>
+        </w:rPr>
+        <w:t>months</w:t>
+      </w:r>
+      <w:r>
+        <w:t xml:space="preserve">; </w:t>
+      </w:r>
+      <w:proofErr w:type="spellStart"/>
+      <w:r>
+        <w:rPr>
+          <w:lang w:val="en-US"/>
+        </w:rPr>
+        <w:t>i</w:t>
+      </w:r>
+      <w:proofErr w:type="spellEnd"/>
+      <w:r>
+        <w:t>++)</w:t>
+      </w:r>
+      <w:r>
+        <w:br/>
+      </w:r>
+      <w:r>
+        <w:rPr>
+          <w:lang w:val="en-US"/>
+        </w:rPr>
+        <w:t>        </w:t>
+      </w:r>
+      <w:r>
+        <w:t>{</w:t>
+      </w:r>
+      <w:r>
+        <w:br/>
+      </w:r>
+      <w:r>
+        <w:rPr>
+          <w:lang w:val="en-US"/>
+        </w:rPr>
+        <w:t>            sum</w:t>
+      </w:r>
+      <w:r>
+        <w:t xml:space="preserve"> += </w:t>
+      </w:r>
+      <w:r>
+        <w:rPr>
+          <w:lang w:val="en-US"/>
+        </w:rPr>
+        <w:t>sum</w:t>
+      </w:r>
+      <w:r>
+        <w:t xml:space="preserve"> * 0.07</w:t>
+      </w:r>
+      <w:r>
+        <w:rPr>
+          <w:lang w:val="en-US"/>
+        </w:rPr>
+        <w:t>m</w:t>
+      </w:r>
+      <w:r>
+        <w:t>; // +7%</w:t>
+      </w:r>
+      <w:r>
+        <w:br/>
+      </w:r>
+      <w:r>
+        <w:rPr>
+          <w:lang w:val="en-US"/>
+        </w:rPr>
+        <w:t>        </w:t>
+      </w:r>
+      <w:r>
+        <w:t>}</w:t>
+      </w:r>
+      <w:r>
+        <w:br/>
+      </w:r>
+      <w:r>
+        <w:br/>
+      </w:r>
+      <w:r>
+        <w:rPr>
+          <w:lang w:val="en-US"/>
+        </w:rPr>
+        <w:t>        Console</w:t>
+      </w:r>
+      <w:r>
+        <w:t>.</w:t>
+      </w:r>
+      <w:r>
+        <w:rPr>
+          <w:lang w:val="en-US"/>
+        </w:rPr>
+        <w:t>WriteLine</w:t>
+      </w:r>
+      <w:r>
+        <w:t>($"</w:t>
+      </w:r>
+      <w:r>
+        <w:t>Конечная</w:t>
+      </w:r>
+      <w:r>
+        <w:t xml:space="preserve"> </w:t>
+      </w:r>
+      <w:r>
+        <w:t>сумма</w:t>
+      </w:r>
+      <w:r>
+        <w:t>: {</w:t>
+      </w:r>
+      <w:r>
+        <w:rPr>
+          <w:lang w:val="en-US"/>
+        </w:rPr>
+        <w:t>sum</w:t>
+      </w:r>
+      <w:r>
+        <w:t>:</w:t>
+      </w:r>
+      <w:r>
+        <w:rPr>
+          <w:lang w:val="en-US"/>
+        </w:rPr>
+        <w:t>F</w:t>
+      </w:r>
+      <w:r>
+        <w:t>2}");</w:t>
+      </w:r>
+      <w:r>
+        <w:br/>
+      </w:r>
+      <w:r>
+        <w:rPr>
+          <w:lang w:val="en-US"/>
+        </w:rPr>
+        <w:t>    </w:t>
+      </w:r>
+      <w:r>
+        <w:t>}</w:t>
+      </w:r>
+      <w:r>
+        <w:br/>
+        <w:t>}</w:t>
+      </w:r>
+      <w:r>
+        <w:br/>
+      </w:r>
+      <w:r>
+        <w:br/>
+      </w:r>
+      <w:r>
+        <w:br/>
+      </w:r>
+      <w:r>
+        <w:rPr>
+          <w:rFonts w:ascii="Segoe UI Symbol" w:hAnsi="Segoe UI Symbol" w:cs="Segoe UI Symbol"/>
+        </w:rPr>
+        <w:t>⸻</w:t>
+      </w:r>
+      <w:r>
+        <w:br/>
+      </w:r>
+      <w:r>
+        <w:br/>
+      </w:r>
+      <w:r>
+        <w:t>Упражнение</w:t>
+      </w:r>
+      <w:r>
+        <w:t xml:space="preserve"> 2 </w:t>
+      </w:r>
+      <w:r>
+        <w:br/>
+      </w:r>
+      <w:r>
+        <w:br/>
+      </w:r>
+      <w:r>
+        <w:rPr>
+          <w:lang w:val="en-US"/>
+        </w:rPr>
+        <w:t>using</w:t>
+      </w:r>
+      <w:r>
+        <w:t xml:space="preserve"> </w:t>
+      </w:r>
+      <w:r>
+        <w:rPr>
+          <w:lang w:val="en-US"/>
+        </w:rPr>
+        <w:t>System</w:t>
+      </w:r>
+      <w:r>
+        <w:t>;</w:t>
+      </w:r>
+      <w:r>
+        <w:br/>
+      </w:r>
+      <w:r>
+        <w:br/>
+      </w:r>
+      <w:r>
+        <w:rPr>
+          <w:lang w:val="en-US"/>
+        </w:rPr>
+        <w:t>class</w:t>
+      </w:r>
+      <w:r>
+        <w:t xml:space="preserve"> </w:t>
+      </w:r>
+      <w:r>
+        <w:rPr>
+          <w:lang w:val="en-US"/>
+        </w:rPr>
+        <w:t>Program</w:t>
+      </w:r>
+      <w:r>
+        <w:br/>
+        <w:t>{</w:t>
+      </w:r>
+      <w:r>
+        <w:br/>
+      </w:r>
+      <w:r>
+        <w:rPr>
+          <w:lang w:val="en-US"/>
+        </w:rPr>
+        <w:t>    static</w:t>
+      </w:r>
+      <w:r>
+        <w:t xml:space="preserve"> </w:t>
+      </w:r>
+      <w:r>
+        <w:rPr>
+          <w:lang w:val="en-US"/>
+        </w:rPr>
+        <w:t>void</w:t>
+      </w:r>
+      <w:r>
+        <w:t xml:space="preserve"> </w:t>
+      </w:r>
+      <w:r>
+        <w:rPr>
+          <w:lang w:val="en-US"/>
+        </w:rPr>
+        <w:t>Main</w:t>
+      </w:r>
+      <w:r>
+        <w:t>()</w:t>
+      </w:r>
+      <w:r>
+        <w:br/>
+      </w:r>
+      <w:r>
+        <w:rPr>
+          <w:lang w:val="en-US"/>
+        </w:rPr>
+        <w:t>    </w:t>
+      </w:r>
+      <w:r>
+        <w:t>{</w:t>
+      </w:r>
+      <w:r>
+        <w:br/>
+      </w:r>
+      <w:r>
+        <w:rPr>
+          <w:lang w:val="en-US"/>
+        </w:rPr>
+        <w:t>        Console</w:t>
+      </w:r>
+      <w:r>
+        <w:t>.</w:t>
+      </w:r>
+      <w:r>
+        <w:rPr>
+          <w:lang w:val="en-US"/>
+        </w:rPr>
+        <w:t>Write</w:t>
+      </w:r>
+      <w:r>
+        <w:t>("</w:t>
+      </w:r>
+      <w:r>
+        <w:t>Введите</w:t>
+      </w:r>
+      <w:r>
+        <w:t xml:space="preserve"> </w:t>
+      </w:r>
+      <w:r>
+        <w:t>сумму</w:t>
+      </w:r>
+      <w:r>
+        <w:t xml:space="preserve"> </w:t>
+      </w:r>
+      <w:r>
+        <w:t>вклада</w:t>
+      </w:r>
+      <w:r>
+        <w:t>: ");</w:t>
+      </w:r>
+      <w:r>
+        <w:br/>
+      </w:r>
+      <w:r>
+        <w:rPr>
+          <w:lang w:val="en-US"/>
+        </w:rPr>
+        <w:t>        decimal</w:t>
+      </w:r>
+      <w:r>
+        <w:t xml:space="preserve"> </w:t>
+      </w:r>
+      <w:r>
+        <w:rPr>
+          <w:lang w:val="en-US"/>
+        </w:rPr>
+        <w:t>sum</w:t>
+      </w:r>
+      <w:r>
+        <w:t xml:space="preserve"> = </w:t>
+      </w:r>
+      <w:r>
+        <w:rPr>
+          <w:lang w:val="en-US"/>
+        </w:rPr>
+        <w:t>Convert</w:t>
+      </w:r>
+      <w:r>
+        <w:t>.</w:t>
+      </w:r>
+      <w:proofErr w:type="spellStart"/>
+      <w:r>
+        <w:rPr>
+          <w:lang w:val="en-US"/>
+        </w:rPr>
+        <w:t>ToDecimal</w:t>
+      </w:r>
+      <w:proofErr w:type="spellEnd"/>
+      <w:r>
+        <w:t>(</w:t>
+      </w:r>
+      <w:r>
+        <w:rPr>
+          <w:lang w:val="en-US"/>
+        </w:rPr>
+        <w:t>Console</w:t>
+      </w:r>
+      <w:r>
+        <w:t>.</w:t>
+      </w:r>
+      <w:proofErr w:type="spellStart"/>
+      <w:r>
+        <w:rPr>
+          <w:lang w:val="en-US"/>
+        </w:rPr>
+        <w:t>ReadLine</w:t>
+      </w:r>
+      <w:proofErr w:type="spellEnd"/>
+      <w:r>
+        <w:t>());</w:t>
+      </w:r>
+      <w:r>
+        <w:br/>
+      </w:r>
+      <w:r>
+        <w:br/>
+      </w:r>
+      <w:r>
+        <w:rPr>
+          <w:lang w:val="en-US"/>
+        </w:rPr>
+        <w:lastRenderedPageBreak/>
+        <w:t>        Console</w:t>
+      </w:r>
+      <w:r>
+        <w:t>.</w:t>
+      </w:r>
+      <w:r>
+        <w:rPr>
+          <w:lang w:val="en-US"/>
+        </w:rPr>
+        <w:t>Write</w:t>
+      </w:r>
+      <w:r>
+        <w:t>("</w:t>
+      </w:r>
+      <w:r>
+        <w:t>Введите</w:t>
+      </w:r>
+      <w:r>
+        <w:t xml:space="preserve"> </w:t>
+      </w:r>
+      <w:r>
+        <w:t>количество</w:t>
+      </w:r>
+      <w:r>
+        <w:t xml:space="preserve"> </w:t>
+      </w:r>
+      <w:r>
+        <w:t>месяцев</w:t>
+      </w:r>
+      <w:r>
+        <w:t>: ");</w:t>
+      </w:r>
+      <w:r>
+        <w:br/>
+      </w:r>
+      <w:r>
+        <w:rPr>
+          <w:lang w:val="en-US"/>
+        </w:rPr>
+        <w:t>        int</w:t>
+      </w:r>
+      <w:r>
+        <w:t xml:space="preserve"> </w:t>
+      </w:r>
+      <w:r>
+        <w:rPr>
+          <w:lang w:val="en-US"/>
+        </w:rPr>
+        <w:t>months</w:t>
+      </w:r>
+      <w:r>
+        <w:t xml:space="preserve"> = </w:t>
+      </w:r>
+      <w:r>
+        <w:rPr>
+          <w:lang w:val="en-US"/>
+        </w:rPr>
+        <w:t>Convert</w:t>
+      </w:r>
+      <w:r>
+        <w:t>.</w:t>
+      </w:r>
+      <w:proofErr w:type="spellStart"/>
+      <w:r>
+        <w:rPr>
+          <w:lang w:val="en-US"/>
+        </w:rPr>
+        <w:t>ToInt</w:t>
+      </w:r>
+      <w:proofErr w:type="spellEnd"/>
+      <w:r>
+        <w:t>32(</w:t>
+      </w:r>
+      <w:r>
+        <w:rPr>
+          <w:lang w:val="en-US"/>
+        </w:rPr>
+        <w:t>Console</w:t>
+      </w:r>
+      <w:r>
+        <w:t>.</w:t>
+      </w:r>
+      <w:proofErr w:type="spellStart"/>
+      <w:r>
+        <w:rPr>
+          <w:lang w:val="en-US"/>
+        </w:rPr>
+        <w:t>ReadLine</w:t>
+      </w:r>
+      <w:proofErr w:type="spellEnd"/>
+      <w:r>
+        <w:t>());</w:t>
+      </w:r>
+      <w:r>
+        <w:br/>
+      </w:r>
+      <w:r>
+        <w:rPr>
+          <w:lang w:val="en-US"/>
+        </w:rPr>
+        <w:t>        int</w:t>
+      </w:r>
+      <w:r>
+        <w:t xml:space="preserve"> </w:t>
+      </w:r>
+      <w:proofErr w:type="spellStart"/>
+      <w:r>
+        <w:rPr>
+          <w:lang w:val="en-US"/>
+        </w:rPr>
+        <w:t>i</w:t>
+      </w:r>
+      <w:proofErr w:type="spellEnd"/>
+      <w:r>
+        <w:t xml:space="preserve"> = 0;</w:t>
+      </w:r>
+      <w:r>
+        <w:br/>
+      </w:r>
+      <w:r>
+        <w:br/>
+      </w:r>
+      <w:r>
+        <w:rPr>
+          <w:lang w:val="en-US"/>
+        </w:rPr>
+        <w:t>        while</w:t>
+      </w:r>
+      <w:r>
+        <w:t xml:space="preserve"> (</w:t>
+      </w:r>
+      <w:proofErr w:type="spellStart"/>
+      <w:r>
+        <w:rPr>
+          <w:lang w:val="en-US"/>
+        </w:rPr>
+        <w:t>i</w:t>
+      </w:r>
+      <w:proofErr w:type="spellEnd"/>
+      <w:r>
+        <w:t xml:space="preserve"> &lt; </w:t>
+      </w:r>
+      <w:r>
+        <w:rPr>
+          <w:lang w:val="en-US"/>
+        </w:rPr>
+        <w:t>months</w:t>
+      </w:r>
+      <w:r>
+        <w:t>)</w:t>
+      </w:r>
+      <w:r>
+        <w:br/>
+      </w:r>
+      <w:r>
+        <w:rPr>
+          <w:lang w:val="en-US"/>
+        </w:rPr>
+        <w:t>        </w:t>
+      </w:r>
+      <w:r>
+        <w:t>{</w:t>
+      </w:r>
+      <w:r>
+        <w:br/>
+      </w:r>
+      <w:r>
+        <w:rPr>
+          <w:lang w:val="en-US"/>
+        </w:rPr>
+        <w:t>            sum</w:t>
+      </w:r>
+      <w:r>
+        <w:t xml:space="preserve"> += </w:t>
+      </w:r>
+      <w:r>
+        <w:rPr>
+          <w:lang w:val="en-US"/>
+        </w:rPr>
+        <w:t>sum</w:t>
+      </w:r>
+      <w:r>
+        <w:t xml:space="preserve"> * 0.07</w:t>
+      </w:r>
+      <w:r>
+        <w:rPr>
+          <w:lang w:val="en-US"/>
+        </w:rPr>
+        <w:t>m</w:t>
+      </w:r>
+      <w:r>
+        <w:t>;</w:t>
+      </w:r>
+      <w:r>
+        <w:br/>
+      </w:r>
+      <w:r>
+        <w:rPr>
+          <w:lang w:val="en-US"/>
+        </w:rPr>
+        <w:t>            </w:t>
+      </w:r>
+      <w:proofErr w:type="spellStart"/>
+      <w:r>
+        <w:rPr>
+          <w:lang w:val="en-US"/>
+        </w:rPr>
+        <w:t>i</w:t>
+      </w:r>
+      <w:proofErr w:type="spellEnd"/>
+      <w:r>
+        <w:t>++;</w:t>
+      </w:r>
+      <w:r>
+        <w:br/>
+      </w:r>
+      <w:r>
+        <w:rPr>
+          <w:lang w:val="en-US"/>
+        </w:rPr>
+        <w:t>        </w:t>
+      </w:r>
+      <w:r>
+        <w:t>}</w:t>
+      </w:r>
+      <w:r>
+        <w:br/>
+      </w:r>
+      <w:r>
+        <w:br/>
+      </w:r>
+      <w:r>
+        <w:rPr>
+          <w:lang w:val="en-US"/>
+        </w:rPr>
+        <w:t>        Console</w:t>
+      </w:r>
+      <w:r>
+        <w:t>.</w:t>
+      </w:r>
+      <w:r>
+        <w:rPr>
+          <w:lang w:val="en-US"/>
+        </w:rPr>
+        <w:t>WriteLine</w:t>
+      </w:r>
+      <w:r>
+        <w:t>($"</w:t>
+      </w:r>
+      <w:r>
+        <w:t>Конечная</w:t>
+      </w:r>
+      <w:r>
+        <w:t xml:space="preserve"> </w:t>
+      </w:r>
+      <w:r>
+        <w:t>сумма</w:t>
+      </w:r>
+      <w:r>
+        <w:t>: {</w:t>
+      </w:r>
+      <w:r>
+        <w:rPr>
+          <w:lang w:val="en-US"/>
+        </w:rPr>
+        <w:t>sum</w:t>
+      </w:r>
+      <w:r>
+        <w:t>:</w:t>
+      </w:r>
+      <w:r>
+        <w:rPr>
+          <w:lang w:val="en-US"/>
+        </w:rPr>
+        <w:t>F</w:t>
+      </w:r>
+      <w:r>
+        <w:t>2}");</w:t>
+      </w:r>
+      <w:r>
+        <w:br/>
+      </w:r>
+      <w:r>
+        <w:rPr>
+          <w:lang w:val="en-US"/>
+        </w:rPr>
+        <w:t>    </w:t>
+      </w:r>
+      <w:r>
+        <w:t>}</w:t>
+      </w:r>
+      <w:r>
+        <w:br/>
+        <w:t>}</w:t>
+      </w:r>
+      <w:r>
+        <w:br/>
+      </w:r>
+      <w:r>
+        <w:br/>
+      </w:r>
+      <w:r>
+        <w:br/>
+      </w:r>
+      <w:r>
+        <w:br/>
+      </w:r>
+      <w:r>
+        <w:br/>
+      </w:r>
+      <w:r>
+        <w:t>Упражнение</w:t>
+      </w:r>
+      <w:r>
+        <w:t xml:space="preserve"> 3 </w:t>
+      </w:r>
+      <w:r>
+        <w:br/>
+      </w:r>
+      <w:r>
+        <w:br/>
+      </w:r>
+      <w:r>
+        <w:rPr>
+          <w:lang w:val="en-US"/>
+        </w:rPr>
+        <w:t>using</w:t>
+      </w:r>
+      <w:r>
+        <w:t xml:space="preserve"> </w:t>
+      </w:r>
+      <w:r>
+        <w:rPr>
+          <w:lang w:val="en-US"/>
+        </w:rPr>
+        <w:t>System</w:t>
+      </w:r>
+      <w:r>
+        <w:t>;</w:t>
+      </w:r>
+      <w:r>
+        <w:br/>
+      </w:r>
+      <w:r>
+        <w:br/>
+      </w:r>
+      <w:r>
+        <w:rPr>
+          <w:lang w:val="en-US"/>
+        </w:rPr>
+        <w:t>class</w:t>
+      </w:r>
+      <w:r>
+        <w:t xml:space="preserve"> </w:t>
+      </w:r>
+      <w:r>
+        <w:rPr>
+          <w:lang w:val="en-US"/>
+        </w:rPr>
+        <w:t>Program</w:t>
+      </w:r>
+      <w:r>
+        <w:br/>
+        <w:t>{</w:t>
+      </w:r>
+      <w:r>
+        <w:br/>
+      </w:r>
+      <w:r>
+        <w:rPr>
+          <w:lang w:val="en-US"/>
+        </w:rPr>
+        <w:t>    static</w:t>
+      </w:r>
+      <w:r>
+        <w:t xml:space="preserve"> </w:t>
+      </w:r>
+      <w:r>
+        <w:rPr>
+          <w:lang w:val="en-US"/>
+        </w:rPr>
+        <w:t>void</w:t>
+      </w:r>
+      <w:r>
+        <w:t xml:space="preserve"> </w:t>
+      </w:r>
+      <w:r>
+        <w:rPr>
+          <w:lang w:val="en-US"/>
+        </w:rPr>
+        <w:t>Main</w:t>
+      </w:r>
+      <w:r>
+        <w:t>()</w:t>
+      </w:r>
+      <w:r>
+        <w:br/>
+      </w:r>
+      <w:r>
+        <w:rPr>
+          <w:lang w:val="en-US"/>
+        </w:rPr>
+        <w:t>    </w:t>
+      </w:r>
+      <w:r>
+        <w:t>{</w:t>
+      </w:r>
+      <w:r>
+        <w:br/>
+      </w:r>
+      <w:r>
+        <w:rPr>
+          <w:lang w:val="en-US"/>
+        </w:rPr>
+        <w:t>        for</w:t>
+      </w:r>
+      <w:r>
+        <w:t xml:space="preserve"> (</w:t>
+      </w:r>
+      <w:r>
+        <w:rPr>
+          <w:lang w:val="en-US"/>
+        </w:rPr>
+        <w:t>int</w:t>
+      </w:r>
+      <w:r>
+        <w:t xml:space="preserve"> </w:t>
+      </w:r>
+      <w:proofErr w:type="spellStart"/>
+      <w:r>
+        <w:rPr>
+          <w:lang w:val="en-US"/>
+        </w:rPr>
+        <w:t>i</w:t>
+      </w:r>
+      <w:proofErr w:type="spellEnd"/>
+      <w:r>
+        <w:t xml:space="preserve"> = 1; </w:t>
+      </w:r>
+      <w:proofErr w:type="spellStart"/>
+      <w:r>
+        <w:rPr>
+          <w:lang w:val="en-US"/>
+        </w:rPr>
+        <w:t>i</w:t>
+      </w:r>
+      <w:proofErr w:type="spellEnd"/>
+      <w:r>
+        <w:t xml:space="preserve"> &lt;= 10; </w:t>
+      </w:r>
+      <w:proofErr w:type="spellStart"/>
+      <w:r>
+        <w:rPr>
+          <w:lang w:val="en-US"/>
+        </w:rPr>
+        <w:t>i</w:t>
+      </w:r>
+      <w:proofErr w:type="spellEnd"/>
+      <w:r>
+        <w:t>++)</w:t>
+      </w:r>
+      <w:r>
+        <w:br/>
+      </w:r>
+      <w:r>
+        <w:rPr>
+          <w:lang w:val="en-US"/>
+        </w:rPr>
+        <w:t>        </w:t>
+      </w:r>
+      <w:r>
+        <w:t>{</w:t>
+      </w:r>
+      <w:r>
+        <w:br/>
+      </w:r>
+      <w:r>
+        <w:rPr>
+          <w:lang w:val="en-US"/>
+        </w:rPr>
+        <w:t>            for</w:t>
+      </w:r>
+      <w:r>
+        <w:t xml:space="preserve"> (</w:t>
+      </w:r>
+      <w:r>
+        <w:rPr>
+          <w:lang w:val="en-US"/>
+        </w:rPr>
+        <w:t>int</w:t>
+      </w:r>
+      <w:r>
+        <w:t xml:space="preserve"> </w:t>
+      </w:r>
+      <w:r>
+        <w:rPr>
+          <w:lang w:val="en-US"/>
+        </w:rPr>
+        <w:t>j</w:t>
+      </w:r>
+      <w:r>
+        <w:t xml:space="preserve"> = 1; </w:t>
+      </w:r>
+      <w:r>
+        <w:rPr>
+          <w:lang w:val="en-US"/>
+        </w:rPr>
+        <w:t>j</w:t>
+      </w:r>
+      <w:r>
+        <w:t xml:space="preserve"> &lt;= 10; </w:t>
+      </w:r>
+      <w:r>
+        <w:rPr>
+          <w:lang w:val="en-US"/>
+        </w:rPr>
+        <w:t>j</w:t>
+      </w:r>
+      <w:r>
+        <w:t>++)</w:t>
+      </w:r>
+      <w:r>
+        <w:br/>
+      </w:r>
+      <w:r>
+        <w:rPr>
+          <w:lang w:val="en-US"/>
+        </w:rPr>
+        <w:t>            </w:t>
+      </w:r>
+      <w:r>
+        <w:t>{</w:t>
+      </w:r>
+      <w:r>
+        <w:br/>
+      </w:r>
+      <w:r>
+        <w:rPr>
+          <w:lang w:val="en-US"/>
+        </w:rPr>
+        <w:t>                Console</w:t>
+      </w:r>
+      <w:r>
+        <w:t>.</w:t>
+      </w:r>
+      <w:r>
+        <w:rPr>
+          <w:lang w:val="en-US"/>
+        </w:rPr>
+        <w:t>Write</w:t>
+      </w:r>
+      <w:r>
+        <w:t>($"{</w:t>
+      </w:r>
+      <w:proofErr w:type="spellStart"/>
+      <w:r>
+        <w:rPr>
+          <w:lang w:val="en-US"/>
+        </w:rPr>
+        <w:t>i</w:t>
+      </w:r>
+      <w:proofErr w:type="spellEnd"/>
+      <w:r>
+        <w:t xml:space="preserve"> * </w:t>
+      </w:r>
+      <w:r>
+        <w:rPr>
+          <w:lang w:val="en-US"/>
+        </w:rPr>
+        <w:t>j</w:t>
+      </w:r>
+      <w:r>
+        <w:t>,4}");</w:t>
+      </w:r>
+      <w:r>
+        <w:br/>
+      </w:r>
+      <w:r>
+        <w:rPr>
+          <w:lang w:val="en-US"/>
+        </w:rPr>
+        <w:t>            </w:t>
+      </w:r>
+      <w:r>
+        <w:t>}</w:t>
+      </w:r>
+      <w:r>
+        <w:br/>
+      </w:r>
+      <w:r>
+        <w:rPr>
+          <w:lang w:val="en-US"/>
+        </w:rPr>
+        <w:t>            Console</w:t>
+      </w:r>
+      <w:r>
+        <w:t>.</w:t>
+      </w:r>
+      <w:r>
+        <w:rPr>
+          <w:lang w:val="en-US"/>
+        </w:rPr>
+        <w:t>WriteLine</w:t>
+      </w:r>
+      <w:r>
+        <w:t>();</w:t>
+      </w:r>
+      <w:r>
+        <w:br/>
+      </w:r>
+      <w:r>
+        <w:rPr>
+          <w:lang w:val="en-US"/>
+        </w:rPr>
+        <w:t>        </w:t>
+      </w:r>
+      <w:r>
+        <w:t>}</w:t>
+      </w:r>
+      <w:r>
+        <w:br/>
+      </w:r>
+      <w:r>
+        <w:rPr>
+          <w:lang w:val="en-US"/>
+        </w:rPr>
+        <w:t>    </w:t>
+      </w:r>
+      <w:r>
+        <w:t>}</w:t>
+      </w:r>
+      <w:r>
+        <w:br/>
+        <w:t>}</w:t>
+      </w:r>
+      <w:r>
+        <w:br/>
+      </w:r>
+      <w:r>
+        <w:br/>
+      </w:r>
+      <w:r>
+        <w:br/>
+      </w:r>
+      <w:r>
+        <w:br/>
+      </w:r>
+      <w:r>
+        <w:br/>
+      </w:r>
+      <w:r>
+        <w:t>Упражнение</w:t>
+      </w:r>
+      <w:r>
+        <w:t xml:space="preserve"> 4 </w:t>
+      </w:r>
+      <w:r>
+        <w:br/>
+      </w:r>
+      <w:r>
+        <w:br/>
+      </w:r>
+      <w:r>
+        <w:rPr>
+          <w:lang w:val="en-US"/>
+        </w:rPr>
+        <w:t>using</w:t>
+      </w:r>
+      <w:r>
+        <w:t xml:space="preserve"> </w:t>
+      </w:r>
+      <w:r>
+        <w:rPr>
+          <w:lang w:val="en-US"/>
+        </w:rPr>
+        <w:t>System</w:t>
+      </w:r>
+      <w:r>
+        <w:t>;</w:t>
+      </w:r>
+      <w:r>
+        <w:br/>
+      </w:r>
+      <w:r>
+        <w:br/>
+      </w:r>
+      <w:r>
+        <w:rPr>
+          <w:lang w:val="en-US"/>
+        </w:rPr>
+        <w:t>class</w:t>
+      </w:r>
+      <w:r>
+        <w:t xml:space="preserve"> </w:t>
+      </w:r>
+      <w:r>
+        <w:rPr>
+          <w:lang w:val="en-US"/>
+        </w:rPr>
+        <w:t>Program</w:t>
+      </w:r>
+      <w:r>
+        <w:br/>
+        <w:t>{</w:t>
+      </w:r>
+      <w:r>
+        <w:br/>
+      </w:r>
+      <w:r>
+        <w:rPr>
+          <w:lang w:val="en-US"/>
+        </w:rPr>
+        <w:t>    static</w:t>
+      </w:r>
+      <w:r>
+        <w:t xml:space="preserve"> </w:t>
+      </w:r>
+      <w:r>
+        <w:rPr>
+          <w:lang w:val="en-US"/>
+        </w:rPr>
+        <w:t>void</w:t>
+      </w:r>
+      <w:r>
+        <w:t xml:space="preserve"> </w:t>
+      </w:r>
+      <w:r>
+        <w:rPr>
+          <w:lang w:val="en-US"/>
+        </w:rPr>
+        <w:t>Main</w:t>
+      </w:r>
+      <w:r>
+        <w:t>()</w:t>
+      </w:r>
+      <w:r>
+        <w:br/>
+      </w:r>
+      <w:r>
+        <w:rPr>
+          <w:lang w:val="en-US"/>
+        </w:rPr>
+        <w:t>    </w:t>
+      </w:r>
+      <w:r>
+        <w:t>{</w:t>
+      </w:r>
+      <w:r>
+        <w:br/>
+      </w:r>
+      <w:r>
+        <w:rPr>
+          <w:lang w:val="en-US"/>
+        </w:rPr>
+        <w:t>        while</w:t>
+      </w:r>
+      <w:r>
+        <w:t xml:space="preserve"> (</w:t>
+      </w:r>
+      <w:r>
+        <w:rPr>
+          <w:lang w:val="en-US"/>
+        </w:rPr>
+        <w:t>true</w:t>
+      </w:r>
+      <w:r>
+        <w:t>)</w:t>
+      </w:r>
+      <w:r>
+        <w:br/>
+      </w:r>
+      <w:r>
+        <w:rPr>
+          <w:lang w:val="en-US"/>
+        </w:rPr>
+        <w:t>        </w:t>
+      </w:r>
+      <w:r>
+        <w:t>{</w:t>
+      </w:r>
+      <w:r>
+        <w:br/>
+      </w:r>
+      <w:r>
+        <w:rPr>
+          <w:lang w:val="en-US"/>
+        </w:rPr>
+        <w:t>            Console</w:t>
+      </w:r>
+      <w:r>
+        <w:t>.</w:t>
+      </w:r>
+      <w:r>
+        <w:rPr>
+          <w:lang w:val="en-US"/>
+        </w:rPr>
+        <w:t>Write</w:t>
+      </w:r>
+      <w:r>
+        <w:t>("</w:t>
+      </w:r>
+      <w:r>
+        <w:t>Введите</w:t>
+      </w:r>
+      <w:r>
+        <w:t xml:space="preserve"> </w:t>
+      </w:r>
+      <w:r>
+        <w:t>первое</w:t>
+      </w:r>
+      <w:r>
+        <w:t xml:space="preserve"> </w:t>
+      </w:r>
+      <w:r>
+        <w:t>число</w:t>
+      </w:r>
+      <w:r>
+        <w:t>: ");</w:t>
+      </w:r>
+      <w:r>
+        <w:br/>
+      </w:r>
+      <w:r>
+        <w:rPr>
+          <w:lang w:val="en-US"/>
+        </w:rPr>
+        <w:lastRenderedPageBreak/>
+        <w:t>            int</w:t>
+      </w:r>
+      <w:r>
+        <w:t xml:space="preserve"> </w:t>
+      </w:r>
+      <w:r>
+        <w:rPr>
+          <w:lang w:val="en-US"/>
+        </w:rPr>
+        <w:t>a</w:t>
+      </w:r>
+      <w:r>
+        <w:t xml:space="preserve"> = </w:t>
+      </w:r>
+      <w:r>
+        <w:rPr>
+          <w:lang w:val="en-US"/>
+        </w:rPr>
+        <w:t>Convert</w:t>
+      </w:r>
+      <w:r>
+        <w:t>.</w:t>
+      </w:r>
+      <w:proofErr w:type="spellStart"/>
+      <w:r>
+        <w:rPr>
+          <w:lang w:val="en-US"/>
+        </w:rPr>
+        <w:t>ToInt</w:t>
+      </w:r>
+      <w:proofErr w:type="spellEnd"/>
+      <w:r>
+        <w:t>32(</w:t>
+      </w:r>
+      <w:r>
+        <w:rPr>
+          <w:lang w:val="en-US"/>
+        </w:rPr>
+        <w:t>Console</w:t>
+      </w:r>
+      <w:r>
+        <w:t>.</w:t>
+      </w:r>
+      <w:proofErr w:type="spellStart"/>
+      <w:r>
+        <w:rPr>
+          <w:lang w:val="en-US"/>
+        </w:rPr>
+        <w:t>ReadLine</w:t>
+      </w:r>
+      <w:proofErr w:type="spellEnd"/>
+      <w:r>
+        <w:t>());</w:t>
+      </w:r>
+      <w:r>
+        <w:br/>
+      </w:r>
+      <w:r>
+        <w:rPr>
+          <w:lang w:val="en-US"/>
+        </w:rPr>
+        <w:t>            Console</w:t>
+      </w:r>
+      <w:r>
+        <w:t>.</w:t>
+      </w:r>
+      <w:r>
+        <w:rPr>
+          <w:lang w:val="en-US"/>
+        </w:rPr>
+        <w:t>Write</w:t>
+      </w:r>
+      <w:r>
+        <w:t>("</w:t>
+      </w:r>
+      <w:r>
+        <w:t>Введите</w:t>
+      </w:r>
+      <w:r>
+        <w:t xml:space="preserve"> </w:t>
+      </w:r>
+      <w:r>
+        <w:t>второе</w:t>
+      </w:r>
+      <w:r>
+        <w:t xml:space="preserve"> </w:t>
+      </w:r>
+      <w:r>
+        <w:t>число</w:t>
+      </w:r>
+      <w:r>
+        <w:t>: ");</w:t>
+      </w:r>
+      <w:r>
+        <w:br/>
+      </w:r>
+      <w:r>
+        <w:rPr>
+          <w:lang w:val="en-US"/>
+        </w:rPr>
+        <w:t>            int</w:t>
+      </w:r>
+      <w:r>
+        <w:t xml:space="preserve"> </w:t>
+      </w:r>
+      <w:r>
+        <w:rPr>
+          <w:lang w:val="en-US"/>
+        </w:rPr>
+        <w:t>b</w:t>
+      </w:r>
+      <w:r>
+        <w:t xml:space="preserve"> = </w:t>
+      </w:r>
+      <w:r>
+        <w:rPr>
+          <w:lang w:val="en-US"/>
+        </w:rPr>
+        <w:t>Convert</w:t>
+      </w:r>
+      <w:r>
+        <w:t>.</w:t>
+      </w:r>
+      <w:proofErr w:type="spellStart"/>
+      <w:r>
+        <w:rPr>
+          <w:lang w:val="en-US"/>
+        </w:rPr>
+        <w:t>ToInt</w:t>
+      </w:r>
+      <w:proofErr w:type="spellEnd"/>
+      <w:r>
+        <w:t>32(</w:t>
+      </w:r>
+      <w:r>
+        <w:rPr>
+          <w:lang w:val="en-US"/>
+        </w:rPr>
+        <w:t>Console</w:t>
+      </w:r>
+      <w:r>
+        <w:t>.</w:t>
+      </w:r>
+      <w:proofErr w:type="spellStart"/>
+      <w:r>
+        <w:rPr>
+          <w:lang w:val="en-US"/>
+        </w:rPr>
+        <w:t>ReadLine</w:t>
+      </w:r>
+      <w:proofErr w:type="spellEnd"/>
+      <w:r>
+        <w:t>());</w:t>
+      </w:r>
+      <w:r>
+        <w:br/>
+      </w:r>
+      <w:r>
+        <w:br/>
+      </w:r>
+      <w:r>
+        <w:rPr>
+          <w:lang w:val="en-US"/>
+        </w:rPr>
+        <w:t>            if</w:t>
+      </w:r>
+      <w:r>
+        <w:t xml:space="preserve"> (</w:t>
+      </w:r>
+      <w:r>
+        <w:rPr>
+          <w:lang w:val="en-US"/>
+        </w:rPr>
+        <w:t>a</w:t>
+      </w:r>
+      <w:r>
+        <w:t xml:space="preserve"> &gt;= 0 &amp;&amp; </w:t>
+      </w:r>
+      <w:r>
+        <w:rPr>
+          <w:lang w:val="en-US"/>
+        </w:rPr>
+        <w:t>a</w:t>
+      </w:r>
+      <w:r>
+        <w:t xml:space="preserve"> &lt;= 10 &amp;&amp; </w:t>
+      </w:r>
+      <w:r>
+        <w:rPr>
+          <w:lang w:val="en-US"/>
+        </w:rPr>
+        <w:t>b</w:t>
+      </w:r>
+      <w:r>
+        <w:t xml:space="preserve"> &gt;= 0 &amp;&amp; </w:t>
+      </w:r>
+      <w:r>
+        <w:rPr>
+          <w:lang w:val="en-US"/>
+        </w:rPr>
+        <w:t>b</w:t>
+      </w:r>
+      <w:r>
+        <w:t xml:space="preserve"> &lt;= 10)</w:t>
+      </w:r>
+      <w:r>
+        <w:br/>
+      </w:r>
+      <w:r>
+        <w:rPr>
+          <w:lang w:val="en-US"/>
+        </w:rPr>
+        <w:t>            </w:t>
+      </w:r>
+      <w:r>
+        <w:t>{</w:t>
+      </w:r>
+      <w:r>
+        <w:br/>
+      </w:r>
+      <w:r>
+        <w:rPr>
+          <w:lang w:val="en-US"/>
+        </w:rPr>
+        <w:t>                Console</w:t>
+      </w:r>
+      <w:r>
+        <w:t>.</w:t>
+      </w:r>
+      <w:r>
+        <w:rPr>
+          <w:lang w:val="en-US"/>
+        </w:rPr>
+        <w:t>WriteLine</w:t>
+      </w:r>
+      <w:r>
+        <w:t>($"</w:t>
+      </w:r>
+      <w:r>
+        <w:t>Результат</w:t>
+      </w:r>
+      <w:r>
+        <w:t xml:space="preserve"> </w:t>
+      </w:r>
+      <w:r>
+        <w:t>умножения</w:t>
+      </w:r>
+      <w:r>
+        <w:t>: {</w:t>
+      </w:r>
+      <w:r>
+        <w:rPr>
+          <w:lang w:val="en-US"/>
+        </w:rPr>
+        <w:t>a</w:t>
+      </w:r>
+      <w:r>
+        <w:t xml:space="preserve"> * </w:t>
+      </w:r>
+      <w:r>
+        <w:rPr>
+          <w:lang w:val="en-US"/>
+        </w:rPr>
+        <w:t>b</w:t>
+      </w:r>
+      <w:r>
+        <w:t>}");</w:t>
+      </w:r>
+      <w:r>
+        <w:br/>
+      </w:r>
+      <w:r>
+        <w:rPr>
+          <w:lang w:val="en-US"/>
+        </w:rPr>
+        <w:t>                break</w:t>
+      </w:r>
+      <w:r>
+        <w:t>;</w:t>
+      </w:r>
+      <w:r>
+        <w:br/>
+      </w:r>
+      <w:r>
+        <w:rPr>
+          <w:lang w:val="en-US"/>
+        </w:rPr>
+        <w:t>            </w:t>
+      </w:r>
+      <w:r>
+        <w:t>}</w:t>
+      </w:r>
+      <w:r>
+        <w:br/>
+      </w:r>
+      <w:r>
+        <w:rPr>
+          <w:lang w:val="en-US"/>
+        </w:rPr>
+        <w:t>            else</w:t>
+      </w:r>
+      <w:r>
+        <w:br/>
+      </w:r>
+      <w:r>
+        <w:rPr>
+          <w:lang w:val="en-US"/>
+        </w:rPr>
+        <w:t>            </w:t>
+      </w:r>
+      <w:r>
+        <w:t>{</w:t>
+      </w:r>
+      <w:r>
+        <w:br/>
+      </w:r>
+      <w:r>
+        <w:rPr>
+          <w:lang w:val="en-US"/>
+        </w:rPr>
+        <w:t>                Console</w:t>
+      </w:r>
+      <w:r>
+        <w:t>.</w:t>
+      </w:r>
+      <w:r>
+        <w:rPr>
+          <w:lang w:val="en-US"/>
+        </w:rPr>
+        <w:t>WriteLine</w:t>
+      </w:r>
+      <w:r>
+        <w:t>("</w:t>
+      </w:r>
+      <w:r>
+        <w:rPr>
+          <w:lang w:val="en-US"/>
+        </w:rPr>
+        <w:t> </w:t>
+      </w:r>
+      <w:r>
+        <w:t>Числа</w:t>
+      </w:r>
+      <w:r>
+        <w:t xml:space="preserve"> </w:t>
+      </w:r>
+      <w:r>
+        <w:t>должны</w:t>
+      </w:r>
+      <w:r>
+        <w:t xml:space="preserve"> </w:t>
+      </w:r>
+      <w:r>
+        <w:t>быть</w:t>
+      </w:r>
+      <w:r>
+        <w:t xml:space="preserve"> </w:t>
+      </w:r>
+      <w:r>
+        <w:t>в</w:t>
+      </w:r>
+      <w:r>
+        <w:t xml:space="preserve"> </w:t>
+      </w:r>
+      <w:r>
+        <w:t>диапазоне</w:t>
+      </w:r>
+      <w:r>
+        <w:t xml:space="preserve"> </w:t>
+      </w:r>
+      <w:r>
+        <w:t>от</w:t>
+      </w:r>
+      <w:r>
+        <w:t xml:space="preserve"> 0 </w:t>
+      </w:r>
+      <w:r>
+        <w:t>до</w:t>
+      </w:r>
+      <w:r>
+        <w:t xml:space="preserve"> 10. </w:t>
+      </w:r>
+      <w:r>
+        <w:t>Попробуйте</w:t>
+      </w:r>
+      <w:r>
+        <w:rPr>
+          <w:lang w:val="en-US"/>
+        </w:rPr>
+        <w:t xml:space="preserve"> </w:t>
+      </w:r>
+      <w:r>
+        <w:t>снова</w:t>
+      </w:r>
+      <w:r>
+        <w:rPr>
+          <w:lang w:val="en-US"/>
+        </w:rPr>
+        <w:t>.\n");</w:t>
+      </w:r>
+      <w:r>
+        <w:rPr>
+          <w:lang w:val="en-US"/>
+        </w:rPr>
+        <w:br/>
+        <w:t>            }</w:t>
+      </w:r>
+      <w:r>
+        <w:rPr>
+          <w:lang w:val="en-US"/>
+        </w:rPr>
+        <w:br/>
+        <w:t>        }</w:t>
+      </w:r>
+      <w:r>
+        <w:rPr>
+          <w:lang w:val="en-US"/>
+        </w:rPr>
+        <w:br/>
+        <w:t>    }</w:t>
+      </w:r>
+      <w:r>
+        <w:rPr>
+          <w:lang w:val="en-US"/>
+        </w:rPr>
+        <w:br/>
+        <w:t>}</w:t>
       </w:r>
     </w:p>
     <w:p/>
@@ -1256,104 +3190,1932 @@
     <w:p/>
     <w:p/>
     <w:p/>
+    <w:p>
+      <w:pPr>
+        <w:rPr>
+          <w:lang w:val="en-US"/>
+        </w:rPr>
+      </w:pPr>
+      <w:r>
+        <w:t>Новелла</w:t>
+      </w:r>
+      <w:r>
+        <w:rPr>
+          <w:lang w:val="en-US"/>
+        </w:rPr>
+        <w:t>2</w:t>
+      </w:r>
+      <w:r>
+        <w:rPr>
+          <w:lang w:val="en-US"/>
+        </w:rPr>
+        <w:br/>
+      </w:r>
+      <w:r>
+        <w:rPr>
+          <w:lang w:val="en-US"/>
+        </w:rPr>
+        <w:t>using System;</w:t>
+      </w:r>
+    </w:p>
+    <w:p>
+      <w:pPr>
+        <w:rPr>
+          <w:lang w:val="en-US"/>
+        </w:rPr>
+      </w:pPr>
+    </w:p>
+    <w:p>
+      <w:pPr>
+        <w:rPr>
+          <w:lang w:val="en-US"/>
+        </w:rPr>
+      </w:pPr>
+      <w:r>
+        <w:rPr>
+          <w:lang w:val="en-US"/>
+        </w:rPr>
+        <w:t>class Program</w:t>
+      </w:r>
+    </w:p>
+    <w:p>
+      <w:pPr>
+        <w:rPr>
+          <w:lang w:val="en-US"/>
+        </w:rPr>
+      </w:pPr>
+      <w:r>
+        <w:rPr>
+          <w:lang w:val="en-US"/>
+        </w:rPr>
+        <w:t>{</w:t>
+      </w:r>
+    </w:p>
+    <w:p>
+      <w:r>
+        <w:rPr>
+          <w:lang w:val="en-US"/>
+        </w:rPr>
+        <w:t xml:space="preserve">    </w:t>
+      </w:r>
+      <w:proofErr w:type="spellStart"/>
+      <w:r>
+        <w:t>static</w:t>
+      </w:r>
+      <w:proofErr w:type="spellEnd"/>
+      <w:r>
+        <w:t xml:space="preserve"> </w:t>
+      </w:r>
+      <w:proofErr w:type="spellStart"/>
+      <w:r>
+        <w:t>void</w:t>
+      </w:r>
+      <w:proofErr w:type="spellEnd"/>
+      <w:r>
+        <w:t xml:space="preserve"> </w:t>
+      </w:r>
+      <w:proofErr w:type="spellStart"/>
+      <w:r>
+        <w:t>Main</w:t>
+      </w:r>
+      <w:proofErr w:type="spellEnd"/>
+      <w:r>
+        <w:t>()</w:t>
+      </w:r>
+    </w:p>
+    <w:p>
+      <w:r>
+        <w:t xml:space="preserve">    {</w:t>
+      </w:r>
+    </w:p>
+    <w:p>
+      <w:r>
+        <w:t xml:space="preserve">        </w:t>
+      </w:r>
+      <w:proofErr w:type="spellStart"/>
+      <w:r>
+        <w:t>Console.Title</w:t>
+      </w:r>
+      <w:proofErr w:type="spellEnd"/>
+      <w:r>
+        <w:t xml:space="preserve"> = "АСТЕРА — Последние сутки на станции";</w:t>
+      </w:r>
+    </w:p>
     <w:p/>
+    <w:p>
+      <w:pPr>
+        <w:rPr>
+          <w:lang w:val="en-US"/>
+        </w:rPr>
+      </w:pPr>
+      <w:r>
+        <w:t xml:space="preserve">        </w:t>
+      </w:r>
+      <w:r>
+        <w:rPr>
+          <w:lang w:val="en-US"/>
+        </w:rPr>
+        <w:t xml:space="preserve">// </w:t>
+      </w:r>
+      <w:r>
+        <w:t>Флаги</w:t>
+      </w:r>
+      <w:r>
+        <w:rPr>
+          <w:lang w:val="en-US"/>
+        </w:rPr>
+        <w:t xml:space="preserve"> </w:t>
+      </w:r>
+      <w:r>
+        <w:t>состояний</w:t>
+      </w:r>
+    </w:p>
+    <w:p>
+      <w:pPr>
+        <w:rPr>
+          <w:lang w:val="en-US"/>
+        </w:rPr>
+      </w:pPr>
+      <w:r>
+        <w:rPr>
+          <w:lang w:val="en-US"/>
+        </w:rPr>
+        <w:t xml:space="preserve">        bool repairedCore = false;</w:t>
+      </w:r>
+    </w:p>
+    <w:p>
+      <w:pPr>
+        <w:rPr>
+          <w:lang w:val="en-US"/>
+        </w:rPr>
+      </w:pPr>
+      <w:r>
+        <w:rPr>
+          <w:lang w:val="en-US"/>
+        </w:rPr>
+        <w:t xml:space="preserve">        bool contactedEarth = false;</w:t>
+      </w:r>
+    </w:p>
+    <w:p>
+      <w:pPr>
+        <w:rPr>
+          <w:lang w:val="en-US"/>
+        </w:rPr>
+      </w:pPr>
+      <w:r>
+        <w:rPr>
+          <w:lang w:val="en-US"/>
+        </w:rPr>
+        <w:t xml:space="preserve">        bool helpedCrew = false;</w:t>
+      </w:r>
+    </w:p>
+    <w:p>
+      <w:pPr>
+        <w:rPr>
+          <w:lang w:val="en-US"/>
+        </w:rPr>
+      </w:pPr>
+      <w:r>
+        <w:rPr>
+          <w:lang w:val="en-US"/>
+        </w:rPr>
+        <w:t xml:space="preserve">        bool wentAlone = false;</w:t>
+      </w:r>
+    </w:p>
+    <w:p>
+      <w:pPr>
+        <w:rPr>
+          <w:lang w:val="en-US"/>
+        </w:rPr>
+      </w:pPr>
+      <w:r>
+        <w:rPr>
+          <w:lang w:val="en-US"/>
+        </w:rPr>
+        <w:t xml:space="preserve">        bool foundWeapon = false;</w:t>
+      </w:r>
+    </w:p>
+    <w:p>
+      <w:pPr>
+        <w:rPr>
+          <w:lang w:val="en-US"/>
+        </w:rPr>
+      </w:pPr>
+      <w:r>
+        <w:rPr>
+          <w:lang w:val="en-US"/>
+        </w:rPr>
+        <w:t xml:space="preserve">        bool metAI = false;</w:t>
+      </w:r>
+    </w:p>
+    <w:p>
+      <w:pPr>
+        <w:rPr>
+          <w:lang w:val="en-US"/>
+        </w:rPr>
+      </w:pPr>
+      <w:r>
+        <w:rPr>
+          <w:lang w:val="en-US"/>
+        </w:rPr>
+        <w:t xml:space="preserve">        bool trustedAI = false;</w:t>
+      </w:r>
+    </w:p>
+    <w:p>
+      <w:pPr>
+        <w:rPr>
+          <w:lang w:val="en-US"/>
+        </w:rPr>
+      </w:pPr>
+      <w:r>
+        <w:rPr>
+          <w:lang w:val="en-US"/>
+        </w:rPr>
+        <w:t xml:space="preserve">        bool betrayedCrew = false;</w:t>
+      </w:r>
+    </w:p>
+    <w:p>
+      <w:pPr>
+        <w:rPr>
+          <w:lang w:val="en-US"/>
+        </w:rPr>
+      </w:pPr>
+      <w:r>
+        <w:rPr>
+          <w:lang w:val="en-US"/>
+        </w:rPr>
+        <w:t xml:space="preserve">        bool stabilizedOxygen = false;</w:t>
+      </w:r>
+    </w:p>
+    <w:p>
+      <w:pPr>
+        <w:rPr>
+          <w:lang w:val="en-US"/>
+        </w:rPr>
+      </w:pPr>
+      <w:r>
+        <w:rPr>
+          <w:lang w:val="en-US"/>
+        </w:rPr>
+        <w:t xml:space="preserve">        bool foundEscapePod = false;</w:t>
+      </w:r>
+    </w:p>
+    <w:p>
+      <w:pPr>
+        <w:rPr>
+          <w:lang w:val="en-US"/>
+        </w:rPr>
+      </w:pPr>
+      <w:r>
+        <w:rPr>
+          <w:lang w:val="en-US"/>
+        </w:rPr>
+        <w:t xml:space="preserve">        bool piratesCame = false;</w:t>
+      </w:r>
+    </w:p>
+    <w:p>
+      <w:pPr>
+        <w:rPr>
+          <w:lang w:val="en-US"/>
+        </w:rPr>
+      </w:pPr>
+      <w:r>
+        <w:rPr>
+          <w:lang w:val="en-US"/>
+        </w:rPr>
+        <w:t xml:space="preserve">        bool suitFixed = false;</w:t>
+      </w:r>
+    </w:p>
+    <w:p>
+      <w:pPr>
+        <w:rPr>
+          <w:lang w:val="en-US"/>
+        </w:rPr>
+      </w:pPr>
+      <w:r>
+        <w:rPr>
+          <w:lang w:val="en-US"/>
+        </w:rPr>
+        <w:t xml:space="preserve">        bool reactorMeltdown = false;</w:t>
+      </w:r>
+    </w:p>
+    <w:p>
+      <w:pPr>
+        <w:rPr>
+          <w:lang w:val="en-US"/>
+        </w:rPr>
+      </w:pPr>
+      <w:r>
+        <w:rPr>
+          <w:lang w:val="en-US"/>
+        </w:rPr>
+        <w:t xml:space="preserve">        bool blackout = false;</w:t>
+      </w:r>
+    </w:p>
+    <w:p>
+      <w:pPr>
+        <w:rPr>
+          <w:lang w:val="en-US"/>
+        </w:rPr>
+      </w:pPr>
+      <w:r>
+        <w:rPr>
+          <w:lang w:val="en-US"/>
+        </w:rPr>
+        <w:t xml:space="preserve">        bool alienContact = false;</w:t>
+      </w:r>
+    </w:p>
+    <w:p>
+      <w:pPr>
+        <w:rPr>
+          <w:lang w:val="en-US"/>
+        </w:rPr>
+      </w:pPr>
+      <w:r>
+        <w:rPr>
+          <w:lang w:val="en-US"/>
+        </w:rPr>
+        <w:t xml:space="preserve">        bool infected = false;</w:t>
+      </w:r>
+    </w:p>
+    <w:p>
+      <w:pPr>
+        <w:rPr>
+          <w:lang w:val="en-US"/>
+        </w:rPr>
+      </w:pPr>
+      <w:r>
+        <w:rPr>
+          <w:lang w:val="en-US"/>
+        </w:rPr>
+        <w:t xml:space="preserve">        bool shieldOnline = false;</w:t>
+      </w:r>
+    </w:p>
+    <w:p>
+      <w:pPr>
+        <w:rPr>
+          <w:lang w:val="en-US"/>
+        </w:rPr>
+      </w:pPr>
+      <w:r>
+        <w:rPr>
+          <w:lang w:val="en-US"/>
+        </w:rPr>
+        <w:t xml:space="preserve">        bool lostInSector = false;</w:t>
+      </w:r>
+    </w:p>
+    <w:p>
+      <w:pPr>
+        <w:rPr>
+          <w:lang w:val="en-US"/>
+        </w:rPr>
+      </w:pPr>
+    </w:p>
+    <w:p>
+      <w:pPr>
+        <w:rPr>
+          <w:lang w:val="en-US"/>
+        </w:rPr>
+      </w:pPr>
+      <w:r>
+        <w:rPr>
+          <w:lang w:val="en-US"/>
+        </w:rPr>
+        <w:t xml:space="preserve">        int hope = 0;</w:t>
+      </w:r>
+    </w:p>
+    <w:p>
+      <w:r>
+        <w:rPr>
+          <w:lang w:val="en-US"/>
+        </w:rPr>
+        <w:t xml:space="preserve">        </w:t>
+      </w:r>
+      <w:proofErr w:type="spellStart"/>
+      <w:r>
+        <w:t>int</w:t>
+      </w:r>
+      <w:proofErr w:type="spellEnd"/>
+      <w:r>
+        <w:t xml:space="preserve"> </w:t>
+      </w:r>
+      <w:proofErr w:type="spellStart"/>
+      <w:r>
+        <w:t>danger</w:t>
+      </w:r>
+      <w:proofErr w:type="spellEnd"/>
+      <w:r>
+        <w:t xml:space="preserve"> = 0;</w:t>
+      </w:r>
+    </w:p>
     <w:p/>
     <w:p>
       <w:r>
+        <w:t xml:space="preserve">        </w:t>
+      </w:r>
+      <w:proofErr w:type="spellStart"/>
+      <w:r>
+        <w:t>Console.WriteLine</w:t>
+      </w:r>
+      <w:proofErr w:type="spellEnd"/>
+      <w:r>
+        <w:t>("Станция АСТЕРА повреждена. Ты — инженер, и у тебя 20 решений, чтобы выжить...");</w:t>
+      </w:r>
+    </w:p>
+    <w:p/>
+    <w:p>
+      <w:pPr>
+        <w:rPr>
+          <w:lang w:val="en-US"/>
+        </w:rPr>
+      </w:pPr>
+      <w:r>
+        <w:t xml:space="preserve">        </w:t>
+      </w:r>
+      <w:r>
+        <w:rPr>
+          <w:lang w:val="en-US"/>
+        </w:rPr>
+        <w:t>for (int step = 1; step &lt;= 20; step++)</w:t>
+      </w:r>
+    </w:p>
+    <w:p>
+      <w:pPr>
+        <w:rPr>
+          <w:lang w:val="en-US"/>
+        </w:rPr>
+      </w:pPr>
+      <w:r>
+        <w:rPr>
+          <w:lang w:val="en-US"/>
+        </w:rPr>
+        <w:t xml:space="preserve">        {</w:t>
+      </w:r>
+    </w:p>
+    <w:p>
+      <w:pPr>
+        <w:rPr>
+          <w:lang w:val="en-US"/>
+        </w:rPr>
+      </w:pPr>
+      <w:r>
+        <w:rPr>
+          <w:lang w:val="en-US"/>
+        </w:rPr>
+        <w:t xml:space="preserve">            Console.WriteLine($"\n</w:t>
+      </w:r>
+      <w:proofErr w:type="spellStart"/>
+      <w:r>
+        <w:t>Ход</w:t>
+      </w:r>
+      <w:proofErr w:type="spellEnd"/>
+      <w:r>
+        <w:rPr>
+          <w:lang w:val="en-US"/>
+        </w:rPr>
+        <w:t xml:space="preserve"> {step}:");</w:t>
+      </w:r>
+    </w:p>
+    <w:p>
+      <w:pPr>
+        <w:rPr>
+          <w:lang w:val="en-US"/>
+        </w:rPr>
+      </w:pPr>
+    </w:p>
+    <w:p>
+      <w:pPr>
+        <w:rPr>
+          <w:lang w:val="en-US"/>
+        </w:rPr>
+      </w:pPr>
+      <w:r>
+        <w:rPr>
+          <w:lang w:val="en-US"/>
+        </w:rPr>
+        <w:t xml:space="preserve">            switch (step)</w:t>
+      </w:r>
+    </w:p>
+    <w:p>
+      <w:pPr>
+        <w:rPr>
+          <w:lang w:val="en-US"/>
+        </w:rPr>
+      </w:pPr>
+      <w:r>
+        <w:rPr>
+          <w:lang w:val="en-US"/>
+        </w:rPr>
+        <w:t xml:space="preserve">            {</w:t>
+      </w:r>
+    </w:p>
+    <w:p>
+      <w:pPr>
+        <w:rPr>
+          <w:lang w:val="en-US"/>
+        </w:rPr>
+      </w:pPr>
+      <w:r>
+        <w:rPr>
+          <w:lang w:val="en-US"/>
+        </w:rPr>
+        <w:t xml:space="preserve">                case 1:</w:t>
+      </w:r>
+    </w:p>
+    <w:p>
+      <w:r>
+        <w:rPr>
+          <w:lang w:val="en-US"/>
+        </w:rPr>
+        <w:t xml:space="preserve">                    Console.WriteLine("</w:t>
+      </w:r>
+      <w:r>
+        <w:t>Ты</w:t>
+      </w:r>
+      <w:r>
+        <w:rPr>
+          <w:lang w:val="en-US"/>
+        </w:rPr>
+        <w:t xml:space="preserve"> </w:t>
+      </w:r>
+      <w:r>
+        <w:t>очнулся</w:t>
+      </w:r>
+      <w:r>
+        <w:rPr>
+          <w:lang w:val="en-US"/>
+        </w:rPr>
+        <w:t xml:space="preserve"> </w:t>
+      </w:r>
+      <w:r>
+        <w:t>в</w:t>
+      </w:r>
+      <w:r>
+        <w:rPr>
+          <w:lang w:val="en-US"/>
+        </w:rPr>
+        <w:t xml:space="preserve"> </w:t>
+      </w:r>
+      <w:proofErr w:type="spellStart"/>
+      <w:r>
+        <w:t>медотсеке</w:t>
+      </w:r>
+      <w:proofErr w:type="spellEnd"/>
+      <w:r>
+        <w:rPr>
+          <w:lang w:val="en-US"/>
+        </w:rPr>
+        <w:t xml:space="preserve">. </w:t>
+      </w:r>
+      <w:r>
+        <w:t>Поднять тревогу?");</w:t>
+      </w:r>
+    </w:p>
+    <w:p>
+      <w:r>
+        <w:t xml:space="preserve">                    </w:t>
+      </w:r>
+      <w:proofErr w:type="spellStart"/>
+      <w:r>
+        <w:t>Console.WriteLine</w:t>
+      </w:r>
+      <w:proofErr w:type="spellEnd"/>
+      <w:r>
+        <w:t>("1 - Да\n2 - Нет");</w:t>
+      </w:r>
+    </w:p>
+    <w:p>
+      <w:pPr>
+        <w:rPr>
+          <w:lang w:val="en-US"/>
+        </w:rPr>
+      </w:pPr>
+      <w:r>
+        <w:t xml:space="preserve">                    </w:t>
+      </w:r>
+      <w:r>
+        <w:rPr>
+          <w:lang w:val="en-US"/>
+        </w:rPr>
+        <w:t>if (Console.ReadLine() == "1") hope++;</w:t>
+      </w:r>
+    </w:p>
+    <w:p>
+      <w:pPr>
+        <w:rPr>
+          <w:lang w:val="en-US"/>
+        </w:rPr>
+      </w:pPr>
+      <w:r>
+        <w:rPr>
+          <w:lang w:val="en-US"/>
+        </w:rPr>
+        <w:t xml:space="preserve">                    else danger++;</w:t>
+      </w:r>
+    </w:p>
+    <w:p>
+      <w:pPr>
+        <w:rPr>
+          <w:lang w:val="en-US"/>
+        </w:rPr>
+      </w:pPr>
+      <w:r>
+        <w:rPr>
+          <w:lang w:val="en-US"/>
+        </w:rPr>
+        <w:t xml:space="preserve">                    break;</w:t>
+      </w:r>
+    </w:p>
+    <w:p>
+      <w:pPr>
+        <w:rPr>
+          <w:lang w:val="en-US"/>
+        </w:rPr>
+      </w:pPr>
+    </w:p>
+    <w:p>
+      <w:pPr>
+        <w:rPr>
+          <w:lang w:val="en-US"/>
+        </w:rPr>
+      </w:pPr>
+      <w:r>
+        <w:rPr>
+          <w:lang w:val="en-US"/>
+        </w:rPr>
+        <w:t xml:space="preserve">                case 2:</w:t>
+      </w:r>
+    </w:p>
+    <w:p>
+      <w:pPr>
+        <w:rPr>
+          <w:lang w:val="en-US"/>
+        </w:rPr>
+      </w:pPr>
+      <w:r>
+        <w:rPr>
+          <w:lang w:val="en-US"/>
+        </w:rPr>
+        <w:t xml:space="preserve">                    Console.WriteLine("</w:t>
+      </w:r>
+      <w:r>
+        <w:t>Жизнеобеспечение</w:t>
+      </w:r>
+      <w:r>
+        <w:rPr>
+          <w:lang w:val="en-US"/>
+        </w:rPr>
+        <w:t xml:space="preserve"> </w:t>
+      </w:r>
+      <w:r>
+        <w:t>нестабильно</w:t>
+      </w:r>
+      <w:r>
+        <w:rPr>
+          <w:lang w:val="en-US"/>
+        </w:rPr>
+        <w:t xml:space="preserve">. </w:t>
+      </w:r>
+      <w:r>
+        <w:t>Ремонтировать</w:t>
+      </w:r>
+      <w:r>
+        <w:rPr>
+          <w:lang w:val="en-US"/>
+        </w:rPr>
+        <w:t>?");</w:t>
+      </w:r>
+    </w:p>
+    <w:p>
+      <w:pPr>
+        <w:rPr>
+          <w:lang w:val="en-US"/>
+        </w:rPr>
+      </w:pPr>
+      <w:r>
+        <w:rPr>
+          <w:lang w:val="en-US"/>
+        </w:rPr>
+        <w:t xml:space="preserve">                    Console.WriteLine("1 - </w:t>
+      </w:r>
+      <w:r>
+        <w:t>Да</w:t>
+      </w:r>
+      <w:r>
+        <w:rPr>
+          <w:lang w:val="en-US"/>
+        </w:rPr>
+        <w:t xml:space="preserve">\n2 - </w:t>
+      </w:r>
+      <w:r>
+        <w:t>Потом</w:t>
+      </w:r>
+      <w:r>
+        <w:rPr>
+          <w:lang w:val="en-US"/>
+        </w:rPr>
+        <w:t>");</w:t>
+      </w:r>
+    </w:p>
+    <w:p>
+      <w:pPr>
+        <w:rPr>
+          <w:lang w:val="en-US"/>
+        </w:rPr>
+      </w:pPr>
+      <w:r>
+        <w:rPr>
+          <w:lang w:val="en-US"/>
+        </w:rPr>
+        <w:t xml:space="preserve">                    if (Console.ReadLine() == "1")</w:t>
+      </w:r>
+    </w:p>
+    <w:p>
+      <w:pPr>
+        <w:rPr>
+          <w:lang w:val="en-US"/>
+        </w:rPr>
+      </w:pPr>
+      <w:r>
+        <w:rPr>
+          <w:lang w:val="en-US"/>
+        </w:rPr>
+        <w:t xml:space="preserve">                    {</w:t>
+      </w:r>
+    </w:p>
+    <w:p>
+      <w:pPr>
+        <w:rPr>
+          <w:lang w:val="en-US"/>
+        </w:rPr>
+      </w:pPr>
+      <w:r>
+        <w:rPr>
+          <w:lang w:val="en-US"/>
+        </w:rPr>
+        <w:t xml:space="preserve">                        stabilizedOxygen = true;</w:t>
+      </w:r>
+    </w:p>
+    <w:p>
+      <w:pPr>
+        <w:rPr>
+          <w:lang w:val="en-US"/>
+        </w:rPr>
+      </w:pPr>
+      <w:r>
+        <w:rPr>
+          <w:lang w:val="en-US"/>
+        </w:rPr>
+        <w:t xml:space="preserve">                        hope++;</w:t>
+      </w:r>
+    </w:p>
+    <w:p>
+      <w:pPr>
+        <w:rPr>
+          <w:lang w:val="en-US"/>
+        </w:rPr>
+      </w:pPr>
+      <w:r>
+        <w:rPr>
+          <w:lang w:val="en-US"/>
+        </w:rPr>
+        <w:t xml:space="preserve">                    }</w:t>
+      </w:r>
+    </w:p>
+    <w:p>
+      <w:pPr>
+        <w:rPr>
+          <w:lang w:val="en-US"/>
+        </w:rPr>
+      </w:pPr>
+      <w:r>
+        <w:rPr>
+          <w:lang w:val="en-US"/>
+        </w:rPr>
+        <w:t xml:space="preserve">                    else danger++;</w:t>
+      </w:r>
+    </w:p>
+    <w:p>
+      <w:pPr>
+        <w:rPr>
+          <w:lang w:val="en-US"/>
+        </w:rPr>
+      </w:pPr>
+      <w:r>
+        <w:rPr>
+          <w:lang w:val="en-US"/>
+        </w:rPr>
+        <w:t xml:space="preserve">                    break;</w:t>
+      </w:r>
+    </w:p>
+    <w:p>
+      <w:pPr>
+        <w:rPr>
+          <w:lang w:val="en-US"/>
+        </w:rPr>
+      </w:pPr>
+    </w:p>
+    <w:p>
+      <w:pPr>
+        <w:rPr>
+          <w:lang w:val="en-US"/>
+        </w:rPr>
+      </w:pPr>
+      <w:r>
+        <w:rPr>
+          <w:lang w:val="en-US"/>
+        </w:rPr>
+        <w:t xml:space="preserve">                case 3:</w:t>
+      </w:r>
+    </w:p>
+    <w:p>
+      <w:r>
+        <w:rPr>
+          <w:lang w:val="en-US"/>
+        </w:rPr>
+        <w:t xml:space="preserve">                    </w:t>
+      </w:r>
+      <w:proofErr w:type="spellStart"/>
+      <w:r>
+        <w:t>Console.WriteLine</w:t>
+      </w:r>
+      <w:proofErr w:type="spellEnd"/>
+      <w:r>
+        <w:t>("Тебе предлагают идти одной группой или отделиться.");</w:t>
+      </w:r>
+    </w:p>
+    <w:p>
+      <w:r>
+        <w:t xml:space="preserve">                    </w:t>
+      </w:r>
+      <w:proofErr w:type="spellStart"/>
+      <w:r>
+        <w:t>Console.WriteLine</w:t>
+      </w:r>
+      <w:proofErr w:type="spellEnd"/>
+      <w:r>
+        <w:t>("1 - С командой\n2 - В одиночку");</w:t>
+      </w:r>
+    </w:p>
+    <w:p>
+      <w:pPr>
+        <w:rPr>
+          <w:lang w:val="en-US"/>
+        </w:rPr>
+      </w:pPr>
+      <w:r>
+        <w:t xml:space="preserve">                    </w:t>
+      </w:r>
+      <w:r>
+        <w:rPr>
+          <w:lang w:val="en-US"/>
+        </w:rPr>
+        <w:t>wentAlone = Console.ReadLine() == "2";</w:t>
+      </w:r>
+    </w:p>
+    <w:p>
+      <w:pPr>
+        <w:rPr>
+          <w:lang w:val="en-US"/>
+        </w:rPr>
+      </w:pPr>
+      <w:r>
+        <w:rPr>
+          <w:lang w:val="en-US"/>
+        </w:rPr>
+        <w:t xml:space="preserve">                    if (wentAlone) danger++;</w:t>
+      </w:r>
+    </w:p>
+    <w:p>
+      <w:pPr>
+        <w:rPr>
+          <w:lang w:val="en-US"/>
+        </w:rPr>
+      </w:pPr>
+      <w:r>
+        <w:rPr>
+          <w:lang w:val="en-US"/>
+        </w:rPr>
         <w:lastRenderedPageBreak/>
-        <w:t xml:space="preserve">Упражнение 1 </w:t>
-      </w:r>
-      <w:r>
-        <w:br/>
-      </w:r>
-      <w:r>
-        <w:br/>
-      </w:r>
-      <w:proofErr w:type="spellStart"/>
-      <w:r>
-        <w:t>using</w:t>
-      </w:r>
-      <w:proofErr w:type="spellEnd"/>
-      <w:r>
-        <w:t xml:space="preserve"> System;</w:t>
-      </w:r>
-      <w:r>
-        <w:br/>
-      </w:r>
-      <w:r>
-        <w:br/>
-      </w:r>
-      <w:proofErr w:type="spellStart"/>
-      <w:r>
-        <w:t>class</w:t>
-      </w:r>
-      <w:proofErr w:type="spellEnd"/>
-      <w:r>
-        <w:t xml:space="preserve"> Program</w:t>
-      </w:r>
-      <w:r>
-        <w:br/>
+        <w:t xml:space="preserve">                    else hope++;</w:t>
+      </w:r>
+    </w:p>
+    <w:p>
+      <w:pPr>
+        <w:rPr>
+          <w:lang w:val="en-US"/>
+        </w:rPr>
+      </w:pPr>
+      <w:r>
+        <w:rPr>
+          <w:lang w:val="en-US"/>
+        </w:rPr>
+        <w:t xml:space="preserve">                    break;</w:t>
+      </w:r>
+    </w:p>
+    <w:p>
+      <w:pPr>
+        <w:rPr>
+          <w:lang w:val="en-US"/>
+        </w:rPr>
+      </w:pPr>
+    </w:p>
+    <w:p>
+      <w:pPr>
+        <w:rPr>
+          <w:lang w:val="en-US"/>
+        </w:rPr>
+      </w:pPr>
+      <w:r>
+        <w:rPr>
+          <w:lang w:val="en-US"/>
+        </w:rPr>
+        <w:t xml:space="preserve">                case 4:</w:t>
+      </w:r>
+    </w:p>
+    <w:p>
+      <w:pPr>
+        <w:rPr>
+          <w:lang w:val="en-US"/>
+        </w:rPr>
+      </w:pPr>
+      <w:r>
+        <w:rPr>
+          <w:lang w:val="en-US"/>
+        </w:rPr>
+        <w:t xml:space="preserve">                    Console.WriteLine("</w:t>
+      </w:r>
+      <w:r>
+        <w:t>Нашли</w:t>
+      </w:r>
+      <w:r>
+        <w:rPr>
+          <w:lang w:val="en-US"/>
+        </w:rPr>
+        <w:t xml:space="preserve"> </w:t>
+      </w:r>
+      <w:r>
+        <w:t>повреждённый</w:t>
+      </w:r>
+      <w:r>
+        <w:rPr>
+          <w:lang w:val="en-US"/>
+        </w:rPr>
+        <w:t xml:space="preserve"> </w:t>
+      </w:r>
+      <w:r>
+        <w:t>реактор</w:t>
+      </w:r>
+      <w:r>
+        <w:rPr>
+          <w:lang w:val="en-US"/>
+        </w:rPr>
+        <w:t xml:space="preserve">. </w:t>
+      </w:r>
+      <w:r>
+        <w:t>Ремонтировать</w:t>
+      </w:r>
+      <w:r>
+        <w:rPr>
+          <w:lang w:val="en-US"/>
+        </w:rPr>
+        <w:t xml:space="preserve"> </w:t>
+      </w:r>
+      <w:r>
+        <w:t>ядро</w:t>
+      </w:r>
+      <w:r>
+        <w:rPr>
+          <w:lang w:val="en-US"/>
+        </w:rPr>
+        <w:t>?");</w:t>
+      </w:r>
+    </w:p>
+    <w:p>
+      <w:pPr>
+        <w:rPr>
+          <w:lang w:val="en-US"/>
+        </w:rPr>
+      </w:pPr>
+      <w:r>
+        <w:rPr>
+          <w:lang w:val="en-US"/>
+        </w:rPr>
+        <w:t xml:space="preserve">                    Console.WriteLine("1 - </w:t>
+      </w:r>
+      <w:r>
+        <w:t>Да</w:t>
+      </w:r>
+      <w:r>
+        <w:rPr>
+          <w:lang w:val="en-US"/>
+        </w:rPr>
+        <w:t xml:space="preserve">\n2 - </w:t>
+      </w:r>
+      <w:r>
+        <w:t>Слишком</w:t>
+      </w:r>
+      <w:r>
+        <w:rPr>
+          <w:lang w:val="en-US"/>
+        </w:rPr>
+        <w:t xml:space="preserve"> </w:t>
+      </w:r>
+      <w:r>
+        <w:t>рискованно</w:t>
+      </w:r>
+      <w:r>
+        <w:rPr>
+          <w:lang w:val="en-US"/>
+        </w:rPr>
+        <w:t>");</w:t>
+      </w:r>
+    </w:p>
+    <w:p>
+      <w:pPr>
+        <w:rPr>
+          <w:lang w:val="en-US"/>
+        </w:rPr>
+      </w:pPr>
+      <w:r>
+        <w:rPr>
+          <w:lang w:val="en-US"/>
+        </w:rPr>
+        <w:t xml:space="preserve">                    if (Console.ReadLine() == "1")</w:t>
+      </w:r>
+    </w:p>
+    <w:p>
+      <w:pPr>
+        <w:rPr>
+          <w:lang w:val="en-US"/>
+        </w:rPr>
+      </w:pPr>
+      <w:r>
+        <w:rPr>
+          <w:lang w:val="en-US"/>
+        </w:rPr>
+        <w:t xml:space="preserve">                    {</w:t>
+      </w:r>
+    </w:p>
+    <w:p>
+      <w:pPr>
+        <w:rPr>
+          <w:lang w:val="en-US"/>
+        </w:rPr>
+      </w:pPr>
+      <w:r>
+        <w:rPr>
+          <w:lang w:val="en-US"/>
+        </w:rPr>
+        <w:t xml:space="preserve">                        repairedCore = true;</w:t>
+      </w:r>
+    </w:p>
+    <w:p>
+      <w:pPr>
+        <w:rPr>
+          <w:lang w:val="en-US"/>
+        </w:rPr>
+      </w:pPr>
+      <w:r>
+        <w:rPr>
+          <w:lang w:val="en-US"/>
+        </w:rPr>
+        <w:t xml:space="preserve">                        hope += 2;</w:t>
+      </w:r>
+    </w:p>
+    <w:p>
+      <w:pPr>
+        <w:rPr>
+          <w:lang w:val="en-US"/>
+        </w:rPr>
+      </w:pPr>
+      <w:r>
+        <w:rPr>
+          <w:lang w:val="en-US"/>
+        </w:rPr>
+        <w:t xml:space="preserve">                    }</w:t>
+      </w:r>
+    </w:p>
+    <w:p>
+      <w:pPr>
+        <w:rPr>
+          <w:lang w:val="en-US"/>
+        </w:rPr>
+      </w:pPr>
+      <w:r>
+        <w:rPr>
+          <w:lang w:val="en-US"/>
+        </w:rPr>
+        <w:t xml:space="preserve">                    else reactorMeltdown = true;</w:t>
+      </w:r>
+    </w:p>
+    <w:p>
+      <w:r>
+        <w:rPr>
+          <w:lang w:val="en-US"/>
+        </w:rPr>
+        <w:t xml:space="preserve">                    </w:t>
+      </w:r>
+      <w:proofErr w:type="spellStart"/>
+      <w:r>
+        <w:t>break</w:t>
+      </w:r>
+      <w:proofErr w:type="spellEnd"/>
+      <w:r>
+        <w:t>;</w:t>
+      </w:r>
+    </w:p>
+    <w:p/>
+    <w:p>
+      <w:r>
+        <w:t xml:space="preserve">                </w:t>
+      </w:r>
+      <w:proofErr w:type="spellStart"/>
+      <w:r>
+        <w:t>case</w:t>
+      </w:r>
+      <w:proofErr w:type="spellEnd"/>
+      <w:r>
+        <w:t xml:space="preserve"> 5:</w:t>
+      </w:r>
+    </w:p>
+    <w:p>
+      <w:r>
+        <w:t xml:space="preserve">                    </w:t>
+      </w:r>
+      <w:proofErr w:type="spellStart"/>
+      <w:r>
+        <w:t>Console.WriteLine</w:t>
+      </w:r>
+      <w:proofErr w:type="spellEnd"/>
+      <w:r>
+        <w:t>("В оружейной никто не отвечает. Войти?");</w:t>
+      </w:r>
+    </w:p>
+    <w:p>
+      <w:r>
+        <w:t xml:space="preserve">                    </w:t>
+      </w:r>
+      <w:proofErr w:type="spellStart"/>
+      <w:r>
+        <w:t>Console.WriteLine</w:t>
+      </w:r>
+      <w:proofErr w:type="spellEnd"/>
+      <w:r>
+        <w:t>("1 - Войти\n2 - Пройти мимо");</w:t>
+      </w:r>
+    </w:p>
+    <w:p>
+      <w:r>
+        <w:t xml:space="preserve">                    </w:t>
+      </w:r>
+      <w:proofErr w:type="spellStart"/>
+      <w:r>
+        <w:t>if</w:t>
+      </w:r>
+      <w:proofErr w:type="spellEnd"/>
+      <w:r>
+        <w:t xml:space="preserve"> (</w:t>
+      </w:r>
+      <w:proofErr w:type="spellStart"/>
+      <w:r>
+        <w:t>Console.ReadLine</w:t>
+      </w:r>
+      <w:proofErr w:type="spellEnd"/>
+      <w:r>
+        <w:t>() == "1")</w:t>
+      </w:r>
+    </w:p>
+    <w:p>
+      <w:pPr>
+        <w:rPr>
+          <w:lang w:val="en-US"/>
+        </w:rPr>
+      </w:pPr>
+      <w:r>
+        <w:t xml:space="preserve">                    </w:t>
+      </w:r>
+      <w:r>
+        <w:rPr>
+          <w:lang w:val="en-US"/>
+        </w:rPr>
         <w:t>{</w:t>
       </w:r>
-      <w:r>
-        <w:br/>
-        <w:t>    </w:t>
-      </w:r>
-      <w:proofErr w:type="spellStart"/>
-      <w:r>
-        <w:t>static</w:t>
-      </w:r>
-      <w:proofErr w:type="spellEnd"/>
-      <w:r>
-        <w:t xml:space="preserve"> </w:t>
-      </w:r>
-      <w:proofErr w:type="spellStart"/>
-      <w:r>
-        <w:t>void</w:t>
-      </w:r>
-      <w:proofErr w:type="spellEnd"/>
-      <w:r>
-        <w:t xml:space="preserve"> </w:t>
-      </w:r>
-      <w:proofErr w:type="spellStart"/>
-      <w:r>
-        <w:t>Main</w:t>
-      </w:r>
-      <w:proofErr w:type="spellEnd"/>
-      <w:r>
-        <w:t>()</w:t>
-      </w:r>
-      <w:r>
-        <w:br/>
-        <w:t>    {</w:t>
-      </w:r>
-      <w:r>
-        <w:br/>
-        <w:t>        </w:t>
-      </w:r>
-      <w:proofErr w:type="spellStart"/>
-      <w:r>
-        <w:t>Console.Write</w:t>
-      </w:r>
-      <w:proofErr w:type="spellEnd"/>
-      <w:r>
-        <w:t>("Введите сумму вклада: ");</w:t>
-      </w:r>
-      <w:r>
-        <w:br/>
-        <w:t>        </w:t>
-      </w:r>
-      <w:proofErr w:type="spellStart"/>
-      <w:r>
-        <w:t>decimal</w:t>
-      </w:r>
-      <w:proofErr w:type="spellEnd"/>
-      <w:r>
-        <w:t xml:space="preserve"> </w:t>
-      </w:r>
-      <w:proofErr w:type="spellStart"/>
-      <w:r>
-        <w:t>sum</w:t>
+    </w:p>
+    <w:p>
+      <w:pPr>
+        <w:rPr>
+          <w:lang w:val="en-US"/>
+        </w:rPr>
+      </w:pPr>
+      <w:r>
+        <w:rPr>
+          <w:lang w:val="en-US"/>
+        </w:rPr>
+        <w:t xml:space="preserve">                        foundWeapon = true;</w:t>
+      </w:r>
+    </w:p>
+    <w:p>
+      <w:pPr>
+        <w:rPr>
+          <w:lang w:val="en-US"/>
+        </w:rPr>
+      </w:pPr>
+      <w:r>
+        <w:rPr>
+          <w:lang w:val="en-US"/>
+        </w:rPr>
+        <w:t xml:space="preserve">                        hope++;</w:t>
+      </w:r>
+    </w:p>
+    <w:p>
+      <w:pPr>
+        <w:rPr>
+          <w:lang w:val="en-US"/>
+        </w:rPr>
+      </w:pPr>
+      <w:r>
+        <w:rPr>
+          <w:lang w:val="en-US"/>
+        </w:rPr>
+        <w:t xml:space="preserve">                    }</w:t>
+      </w:r>
+    </w:p>
+    <w:p>
+      <w:pPr>
+        <w:rPr>
+          <w:lang w:val="en-US"/>
+        </w:rPr>
+      </w:pPr>
+      <w:r>
+        <w:rPr>
+          <w:lang w:val="en-US"/>
+        </w:rPr>
+        <w:t xml:space="preserve">                    break;</w:t>
+      </w:r>
+    </w:p>
+    <w:p>
+      <w:pPr>
+        <w:rPr>
+          <w:lang w:val="en-US"/>
+        </w:rPr>
+      </w:pPr>
+    </w:p>
+    <w:p>
+      <w:pPr>
+        <w:rPr>
+          <w:lang w:val="en-US"/>
+        </w:rPr>
+      </w:pPr>
+      <w:r>
+        <w:rPr>
+          <w:lang w:val="en-US"/>
+        </w:rPr>
+        <w:t xml:space="preserve">                case 6:</w:t>
+      </w:r>
+    </w:p>
+    <w:p>
+      <w:r>
+        <w:rPr>
+          <w:lang w:val="en-US"/>
+        </w:rPr>
+        <w:t xml:space="preserve">                    </w:t>
+      </w:r>
+      <w:proofErr w:type="spellStart"/>
+      <w:r>
+        <w:t>Console.WriteLine</w:t>
+      </w:r>
+      <w:proofErr w:type="spellEnd"/>
+      <w:r>
+        <w:t>("Неизвестный ИИ станции хочет поговорить.");</w:t>
+      </w:r>
+    </w:p>
+    <w:p>
+      <w:r>
+        <w:t xml:space="preserve">                    </w:t>
+      </w:r>
+      <w:proofErr w:type="spellStart"/>
+      <w:r>
+        <w:t>Console.WriteLine</w:t>
+      </w:r>
+      <w:proofErr w:type="spellEnd"/>
+      <w:r>
+        <w:t>("1 - Поговорить\n2 - Отключить терминал");</w:t>
+      </w:r>
+    </w:p>
+    <w:p>
+      <w:pPr>
+        <w:rPr>
+          <w:lang w:val="en-US"/>
+        </w:rPr>
+      </w:pPr>
+      <w:r>
+        <w:t xml:space="preserve">                    </w:t>
+      </w:r>
+      <w:r>
+        <w:rPr>
+          <w:lang w:val="en-US"/>
+        </w:rPr>
+        <w:t>metAI = Console.ReadLine() == "1";</w:t>
+      </w:r>
+    </w:p>
+    <w:p>
+      <w:pPr>
+        <w:rPr>
+          <w:lang w:val="en-US"/>
+        </w:rPr>
+      </w:pPr>
+      <w:r>
+        <w:rPr>
+          <w:lang w:val="en-US"/>
+        </w:rPr>
+        <w:t xml:space="preserve">                    break;</w:t>
+      </w:r>
+    </w:p>
+    <w:p>
+      <w:pPr>
+        <w:rPr>
+          <w:lang w:val="en-US"/>
+        </w:rPr>
+      </w:pPr>
+    </w:p>
+    <w:p>
+      <w:pPr>
+        <w:rPr>
+          <w:lang w:val="en-US"/>
+        </w:rPr>
+      </w:pPr>
+      <w:r>
+        <w:rPr>
+          <w:lang w:val="en-US"/>
+        </w:rPr>
+        <w:t xml:space="preserve">                case 7:</w:t>
+      </w:r>
+    </w:p>
+    <w:p>
+      <w:r>
+        <w:rPr>
+          <w:lang w:val="en-US"/>
+        </w:rPr>
+        <w:t xml:space="preserve">                    </w:t>
+      </w:r>
+      <w:proofErr w:type="spellStart"/>
+      <w:r>
+        <w:t>if</w:t>
+      </w:r>
+      <w:proofErr w:type="spellEnd"/>
+      <w:r>
+        <w:t xml:space="preserve"> (</w:t>
+      </w:r>
+      <w:proofErr w:type="spellStart"/>
+      <w:r>
+        <w:t>metAI</w:t>
+      </w:r>
+      <w:proofErr w:type="spellEnd"/>
+      <w:r>
+        <w:t>)</w:t>
+      </w:r>
+    </w:p>
+    <w:p>
+      <w:r>
+        <w:lastRenderedPageBreak/>
+        <w:t xml:space="preserve">                    {</w:t>
+      </w:r>
+    </w:p>
+    <w:p>
+      <w:r>
+        <w:t xml:space="preserve">                        </w:t>
+      </w:r>
+      <w:proofErr w:type="spellStart"/>
+      <w:r>
+        <w:t>Console.WriteLine</w:t>
+      </w:r>
+      <w:proofErr w:type="spellEnd"/>
+      <w:r>
+        <w:t>("ИИ предлагает помощь. Довериться?");</w:t>
+      </w:r>
+    </w:p>
+    <w:p>
+      <w:pPr>
+        <w:rPr>
+          <w:lang w:val="en-US"/>
+        </w:rPr>
+      </w:pPr>
+      <w:r>
+        <w:t xml:space="preserve">                        </w:t>
+      </w:r>
+      <w:r>
+        <w:rPr>
+          <w:lang w:val="en-US"/>
+        </w:rPr>
+        <w:t xml:space="preserve">Console.WriteLine("1 - </w:t>
+      </w:r>
+      <w:r>
+        <w:t>Да</w:t>
+      </w:r>
+      <w:r>
+        <w:rPr>
+          <w:lang w:val="en-US"/>
+        </w:rPr>
+        <w:t xml:space="preserve">\n2 - </w:t>
+      </w:r>
+      <w:r>
+        <w:t>Нет</w:t>
+      </w:r>
+      <w:r>
+        <w:rPr>
+          <w:lang w:val="en-US"/>
+        </w:rPr>
+        <w:t>");</w:t>
+      </w:r>
+    </w:p>
+    <w:p>
+      <w:pPr>
+        <w:rPr>
+          <w:lang w:val="en-US"/>
+        </w:rPr>
+      </w:pPr>
+      <w:r>
+        <w:rPr>
+          <w:lang w:val="en-US"/>
+        </w:rPr>
+        <w:t xml:space="preserve">                        trustedAI = Console.ReadLine() == "1";</w:t>
+      </w:r>
+    </w:p>
+    <w:p>
+      <w:pPr>
+        <w:rPr>
+          <w:lang w:val="en-US"/>
+        </w:rPr>
+      </w:pPr>
+      <w:r>
+        <w:rPr>
+          <w:lang w:val="en-US"/>
+        </w:rPr>
+        <w:t xml:space="preserve">                        if (trustedAI) hope++;</w:t>
+      </w:r>
+    </w:p>
+    <w:p>
+      <w:pPr>
+        <w:rPr>
+          <w:lang w:val="en-US"/>
+        </w:rPr>
+      </w:pPr>
+      <w:r>
+        <w:rPr>
+          <w:lang w:val="en-US"/>
+        </w:rPr>
+        <w:t xml:space="preserve">                        else danger++;</w:t>
+      </w:r>
+    </w:p>
+    <w:p>
+      <w:pPr>
+        <w:rPr>
+          <w:lang w:val="en-US"/>
+        </w:rPr>
+      </w:pPr>
+      <w:r>
+        <w:rPr>
+          <w:lang w:val="en-US"/>
+        </w:rPr>
+        <w:t xml:space="preserve">                    }</w:t>
+      </w:r>
+    </w:p>
+    <w:p>
+      <w:pPr>
+        <w:rPr>
+          <w:lang w:val="en-US"/>
+        </w:rPr>
+      </w:pPr>
+      <w:r>
+        <w:rPr>
+          <w:lang w:val="en-US"/>
+        </w:rPr>
+        <w:t xml:space="preserve">                    break;</w:t>
+      </w:r>
+    </w:p>
+    <w:p>
+      <w:pPr>
+        <w:rPr>
+          <w:lang w:val="en-US"/>
+        </w:rPr>
+      </w:pPr>
+    </w:p>
+    <w:p>
+      <w:pPr>
+        <w:rPr>
+          <w:lang w:val="en-US"/>
+        </w:rPr>
+      </w:pPr>
+      <w:r>
+        <w:rPr>
+          <w:lang w:val="en-US"/>
+        </w:rPr>
+        <w:t xml:space="preserve">                case 8:</w:t>
+      </w:r>
+    </w:p>
+    <w:p>
+      <w:pPr>
+        <w:rPr>
+          <w:lang w:val="en-US"/>
+        </w:rPr>
+      </w:pPr>
+      <w:r>
+        <w:rPr>
+          <w:lang w:val="en-US"/>
+        </w:rPr>
+        <w:t xml:space="preserve">                    Console.WriteLine("</w:t>
+      </w:r>
+      <w:r>
+        <w:t>Экипаж</w:t>
+      </w:r>
+      <w:r>
+        <w:rPr>
+          <w:lang w:val="en-US"/>
+        </w:rPr>
+        <w:t xml:space="preserve"> </w:t>
+      </w:r>
+      <w:r>
+        <w:t>просит</w:t>
+      </w:r>
+      <w:r>
+        <w:rPr>
+          <w:lang w:val="en-US"/>
+        </w:rPr>
+        <w:t xml:space="preserve"> </w:t>
+      </w:r>
+      <w:r>
+        <w:t>помощи</w:t>
+      </w:r>
+      <w:r>
+        <w:rPr>
+          <w:lang w:val="en-US"/>
+        </w:rPr>
+        <w:t xml:space="preserve"> </w:t>
+      </w:r>
+      <w:r>
+        <w:t>на</w:t>
+      </w:r>
+      <w:r>
+        <w:rPr>
+          <w:lang w:val="en-US"/>
+        </w:rPr>
+        <w:t xml:space="preserve"> </w:t>
+      </w:r>
+      <w:r>
+        <w:t>нижних</w:t>
+      </w:r>
+      <w:r>
+        <w:rPr>
+          <w:lang w:val="en-US"/>
+        </w:rPr>
+        <w:t xml:space="preserve"> </w:t>
+      </w:r>
+      <w:r>
+        <w:t>палубах</w:t>
+      </w:r>
+      <w:r>
+        <w:rPr>
+          <w:lang w:val="en-US"/>
+        </w:rPr>
+        <w:t xml:space="preserve">. </w:t>
+      </w:r>
+      <w:r>
+        <w:t>Пойдёшь</w:t>
+      </w:r>
+      <w:r>
+        <w:rPr>
+          <w:lang w:val="en-US"/>
+        </w:rPr>
+        <w:t>?");</w:t>
+      </w:r>
+    </w:p>
+    <w:p>
+      <w:pPr>
+        <w:rPr>
+          <w:lang w:val="en-US"/>
+        </w:rPr>
+      </w:pPr>
+      <w:r>
+        <w:rPr>
+          <w:lang w:val="en-US"/>
+        </w:rPr>
+        <w:t xml:space="preserve">                    Console.WriteLine("1 - </w:t>
+      </w:r>
+      <w:r>
+        <w:t>Да</w:t>
+      </w:r>
+      <w:r>
+        <w:rPr>
+          <w:lang w:val="en-US"/>
+        </w:rPr>
+        <w:t xml:space="preserve">\n2 - </w:t>
+      </w:r>
+      <w:r>
+        <w:t>Нет</w:t>
+      </w:r>
+      <w:r>
+        <w:rPr>
+          <w:lang w:val="en-US"/>
+        </w:rPr>
+        <w:t>");</w:t>
+      </w:r>
+    </w:p>
+    <w:p>
+      <w:pPr>
+        <w:rPr>
+          <w:lang w:val="en-US"/>
+        </w:rPr>
+      </w:pPr>
+      <w:r>
+        <w:rPr>
+          <w:lang w:val="en-US"/>
+        </w:rPr>
+        <w:t xml:space="preserve">                    if (Console.ReadLine() == "1")</w:t>
+      </w:r>
+    </w:p>
+    <w:p>
+      <w:pPr>
+        <w:rPr>
+          <w:lang w:val="en-US"/>
+        </w:rPr>
+      </w:pPr>
+      <w:r>
+        <w:rPr>
+          <w:lang w:val="en-US"/>
+        </w:rPr>
+        <w:t xml:space="preserve">                    {</w:t>
+      </w:r>
+    </w:p>
+    <w:p>
+      <w:pPr>
+        <w:rPr>
+          <w:lang w:val="en-US"/>
+        </w:rPr>
+      </w:pPr>
+      <w:r>
+        <w:rPr>
+          <w:lang w:val="en-US"/>
+        </w:rPr>
+        <w:t xml:space="preserve">                        helpedCrew = true;</w:t>
+      </w:r>
+    </w:p>
+    <w:p>
+      <w:pPr>
+        <w:rPr>
+          <w:lang w:val="en-US"/>
+        </w:rPr>
+      </w:pPr>
+      <w:r>
+        <w:rPr>
+          <w:lang w:val="en-US"/>
+        </w:rPr>
+        <w:t xml:space="preserve">                        hope++;</w:t>
+      </w:r>
+    </w:p>
+    <w:p>
+      <w:pPr>
+        <w:rPr>
+          <w:lang w:val="en-US"/>
+        </w:rPr>
+      </w:pPr>
+      <w:r>
+        <w:rPr>
+          <w:lang w:val="en-US"/>
+        </w:rPr>
+        <w:t xml:space="preserve">                    }</w:t>
+      </w:r>
+    </w:p>
+    <w:p>
+      <w:pPr>
+        <w:rPr>
+          <w:lang w:val="en-US"/>
+        </w:rPr>
+      </w:pPr>
+      <w:r>
+        <w:rPr>
+          <w:lang w:val="en-US"/>
+        </w:rPr>
+        <w:t xml:space="preserve">                    else betrayedCrew = true;</w:t>
+      </w:r>
+    </w:p>
+    <w:p>
+      <w:pPr>
+        <w:rPr>
+          <w:lang w:val="en-US"/>
+        </w:rPr>
+      </w:pPr>
+      <w:r>
+        <w:rPr>
+          <w:lang w:val="en-US"/>
+        </w:rPr>
+        <w:t xml:space="preserve">                    break;</w:t>
+      </w:r>
+    </w:p>
+    <w:p>
+      <w:pPr>
+        <w:rPr>
+          <w:lang w:val="en-US"/>
+        </w:rPr>
+      </w:pPr>
+    </w:p>
+    <w:p>
+      <w:pPr>
+        <w:rPr>
+          <w:lang w:val="en-US"/>
+        </w:rPr>
+      </w:pPr>
+      <w:r>
+        <w:rPr>
+          <w:lang w:val="en-US"/>
+        </w:rPr>
+        <w:t xml:space="preserve">                case 9:</w:t>
+      </w:r>
+    </w:p>
+    <w:p>
+      <w:pPr>
+        <w:rPr>
+          <w:lang w:val="en-US"/>
+        </w:rPr>
+      </w:pPr>
+      <w:r>
+        <w:rPr>
+          <w:lang w:val="en-US"/>
+        </w:rPr>
+        <w:t xml:space="preserve">                    Console.WriteLine("</w:t>
+      </w:r>
+      <w:r>
+        <w:t>Радиоканал</w:t>
+      </w:r>
+      <w:r>
+        <w:rPr>
+          <w:lang w:val="en-US"/>
+        </w:rPr>
+        <w:t xml:space="preserve"> </w:t>
+      </w:r>
+      <w:r>
+        <w:t>Земли</w:t>
+      </w:r>
+      <w:r>
+        <w:rPr>
+          <w:lang w:val="en-US"/>
+        </w:rPr>
+        <w:t xml:space="preserve"> </w:t>
+      </w:r>
+      <w:r>
+        <w:t>активен</w:t>
+      </w:r>
+      <w:r>
+        <w:rPr>
+          <w:lang w:val="en-US"/>
+        </w:rPr>
+        <w:t xml:space="preserve">. </w:t>
+      </w:r>
+      <w:r>
+        <w:t>Передать</w:t>
+      </w:r>
+      <w:r>
+        <w:rPr>
+          <w:lang w:val="en-US"/>
+        </w:rPr>
+        <w:t xml:space="preserve"> </w:t>
+      </w:r>
+      <w:r>
+        <w:t>сигнал</w:t>
+      </w:r>
+      <w:r>
+        <w:rPr>
+          <w:lang w:val="en-US"/>
+        </w:rPr>
+        <w:t>?");</w:t>
+      </w:r>
+    </w:p>
+    <w:p>
+      <w:pPr>
+        <w:rPr>
+          <w:lang w:val="en-US"/>
+        </w:rPr>
+      </w:pPr>
+      <w:r>
+        <w:rPr>
+          <w:lang w:val="en-US"/>
+        </w:rPr>
+        <w:t xml:space="preserve">                    Console.WriteLine("1 - </w:t>
+      </w:r>
+      <w:r>
+        <w:t>Да</w:t>
+      </w:r>
+      <w:r>
+        <w:rPr>
+          <w:lang w:val="en-US"/>
+        </w:rPr>
+        <w:t xml:space="preserve">\n2 - </w:t>
+      </w:r>
+      <w:r>
+        <w:t>Нет</w:t>
+      </w:r>
+      <w:r>
+        <w:rPr>
+          <w:lang w:val="en-US"/>
+        </w:rPr>
+        <w:t>");</w:t>
+      </w:r>
+    </w:p>
+    <w:p>
+      <w:pPr>
+        <w:rPr>
+          <w:lang w:val="en-US"/>
+        </w:rPr>
+      </w:pPr>
+      <w:r>
+        <w:rPr>
+          <w:lang w:val="en-US"/>
+        </w:rPr>
+        <w:t xml:space="preserve">                    contactedEarth = Console.ReadLine() == "1";</w:t>
+      </w:r>
+    </w:p>
+    <w:p>
+      <w:pPr>
+        <w:rPr>
+          <w:lang w:val="en-US"/>
+        </w:rPr>
+      </w:pPr>
+      <w:r>
+        <w:rPr>
+          <w:lang w:val="en-US"/>
+        </w:rPr>
+        <w:t xml:space="preserve">                    if (contactedEarth) hope += 2;</w:t>
+      </w:r>
+    </w:p>
+    <w:p>
+      <w:pPr>
+        <w:rPr>
+          <w:lang w:val="en-US"/>
+        </w:rPr>
+      </w:pPr>
+      <w:r>
+        <w:rPr>
+          <w:lang w:val="en-US"/>
+        </w:rPr>
+        <w:t xml:space="preserve">                    break;</w:t>
+      </w:r>
+    </w:p>
+    <w:p>
+      <w:pPr>
+        <w:rPr>
+          <w:lang w:val="en-US"/>
+        </w:rPr>
+      </w:pPr>
+    </w:p>
+    <w:p>
+      <w:pPr>
+        <w:rPr>
+          <w:lang w:val="en-US"/>
+        </w:rPr>
+      </w:pPr>
+      <w:r>
+        <w:rPr>
+          <w:lang w:val="en-US"/>
+        </w:rPr>
+        <w:t xml:space="preserve">                case 10:</w:t>
+      </w:r>
+    </w:p>
+    <w:p>
+      <w:r>
+        <w:rPr>
+          <w:lang w:val="en-US"/>
+        </w:rPr>
+        <w:t xml:space="preserve">                    </w:t>
+      </w:r>
+      <w:proofErr w:type="spellStart"/>
+      <w:r>
+        <w:t>Console.WriteLine</w:t>
+      </w:r>
+      <w:proofErr w:type="spellEnd"/>
+      <w:r>
+        <w:t>("Тебя предупреждают о вирусе. Надеть защитный костюм?");</w:t>
+      </w:r>
+    </w:p>
+    <w:p>
+      <w:r>
+        <w:t xml:space="preserve">                    </w:t>
+      </w:r>
+      <w:proofErr w:type="spellStart"/>
+      <w:r>
+        <w:t>Console.WriteLine</w:t>
+      </w:r>
+      <w:proofErr w:type="spellEnd"/>
+      <w:r>
+        <w:t>("1 - Да\n2 - Нет");</w:t>
+      </w:r>
+    </w:p>
+    <w:p>
+      <w:r>
+        <w:t xml:space="preserve">                    </w:t>
+      </w:r>
+      <w:proofErr w:type="spellStart"/>
+      <w:r>
+        <w:t>suitFixed</w:t>
       </w:r>
       <w:proofErr w:type="spellEnd"/>
       <w:r>
@@ -1361,73 +5123,888 @@
       </w:r>
       <w:proofErr w:type="spellStart"/>
       <w:r>
-        <w:t>Convert.ToDecimal</w:t>
-      </w:r>
-      <w:proofErr w:type="spellEnd"/>
-      <w:r>
-        <w:t>(</w:t>
-      </w:r>
-      <w:proofErr w:type="spellStart"/>
-      <w:r>
         <w:t>Console.ReadLine</w:t>
       </w:r>
       <w:proofErr w:type="spellEnd"/>
       <w:r>
-        <w:t>());</w:t>
-      </w:r>
-      <w:r>
-        <w:br/>
-      </w:r>
-      <w:r>
-        <w:br/>
-        <w:t>        </w:t>
-      </w:r>
-      <w:proofErr w:type="spellStart"/>
-      <w:r>
-        <w:t>Console.Write</w:t>
-      </w:r>
-      <w:proofErr w:type="spellEnd"/>
-      <w:r>
-        <w:t>("Введите количество месяцев: ");</w:t>
-      </w:r>
-      <w:r>
-        <w:br/>
-        <w:t>        </w:t>
-      </w:r>
-      <w:proofErr w:type="spellStart"/>
-      <w:r>
-        <w:t>int</w:t>
-      </w:r>
-      <w:proofErr w:type="spellEnd"/>
-      <w:r>
-        <w:t xml:space="preserve"> </w:t>
-      </w:r>
-      <w:proofErr w:type="spellStart"/>
-      <w:r>
-        <w:t>months</w:t>
-      </w:r>
-      <w:proofErr w:type="spellEnd"/>
-      <w:r>
-        <w:t xml:space="preserve"> = Convert.ToInt32(</w:t>
-      </w:r>
-      <w:proofErr w:type="spellStart"/>
-      <w:r>
-        <w:t>Console.ReadLine</w:t>
-      </w:r>
-      <w:proofErr w:type="spellEnd"/>
-      <w:r>
-        <w:t>());</w:t>
-      </w:r>
-      <w:r>
-        <w:br/>
-      </w:r>
-      <w:r>
-        <w:br/>
-        <w:t>        </w:t>
-      </w:r>
-      <w:proofErr w:type="spellStart"/>
-      <w:r>
-        <w:t>for</w:t>
+        <w:t>() == "1";</w:t>
+      </w:r>
+    </w:p>
+    <w:p>
+      <w:pPr>
+        <w:rPr>
+          <w:lang w:val="en-US"/>
+        </w:rPr>
+      </w:pPr>
+      <w:r>
+        <w:t xml:space="preserve">                    </w:t>
+      </w:r>
+      <w:r>
+        <w:rPr>
+          <w:lang w:val="en-US"/>
+        </w:rPr>
+        <w:t>if (!suitFixed) infected = true;</w:t>
+      </w:r>
+    </w:p>
+    <w:p>
+      <w:pPr>
+        <w:rPr>
+          <w:lang w:val="en-US"/>
+        </w:rPr>
+      </w:pPr>
+      <w:r>
+        <w:rPr>
+          <w:lang w:val="en-US"/>
+        </w:rPr>
+        <w:lastRenderedPageBreak/>
+        <w:t xml:space="preserve">                    break;</w:t>
+      </w:r>
+    </w:p>
+    <w:p>
+      <w:pPr>
+        <w:rPr>
+          <w:lang w:val="en-US"/>
+        </w:rPr>
+      </w:pPr>
+    </w:p>
+    <w:p>
+      <w:pPr>
+        <w:rPr>
+          <w:lang w:val="en-US"/>
+        </w:rPr>
+      </w:pPr>
+      <w:r>
+        <w:rPr>
+          <w:lang w:val="en-US"/>
+        </w:rPr>
+        <w:t xml:space="preserve">                case 11:</w:t>
+      </w:r>
+    </w:p>
+    <w:p>
+      <w:r>
+        <w:rPr>
+          <w:lang w:val="en-US"/>
+        </w:rPr>
+        <w:t xml:space="preserve">                    Console.WriteLine("</w:t>
+      </w:r>
+      <w:r>
+        <w:t>Связь</w:t>
+      </w:r>
+      <w:r>
+        <w:rPr>
+          <w:lang w:val="en-US"/>
+        </w:rPr>
+        <w:t xml:space="preserve"> </w:t>
+      </w:r>
+      <w:r>
+        <w:t>гаснет</w:t>
+      </w:r>
+      <w:r>
+        <w:rPr>
+          <w:lang w:val="en-US"/>
+        </w:rPr>
+        <w:t xml:space="preserve">. </w:t>
+      </w:r>
+      <w:r>
+        <w:t>Перезагрузить систему?");</w:t>
+      </w:r>
+    </w:p>
+    <w:p>
+      <w:r>
+        <w:t xml:space="preserve">                    </w:t>
+      </w:r>
+      <w:proofErr w:type="spellStart"/>
+      <w:r>
+        <w:t>Console.WriteLine</w:t>
+      </w:r>
+      <w:proofErr w:type="spellEnd"/>
+      <w:r>
+        <w:t>("1 - Да\n2 - Нет");</w:t>
+      </w:r>
+    </w:p>
+    <w:p>
+      <w:pPr>
+        <w:rPr>
+          <w:lang w:val="en-US"/>
+        </w:rPr>
+      </w:pPr>
+      <w:r>
+        <w:t xml:space="preserve">                    </w:t>
+      </w:r>
+      <w:r>
+        <w:rPr>
+          <w:lang w:val="en-US"/>
+        </w:rPr>
+        <w:t>if (Console.ReadLine() != "1") blackout = true;</w:t>
+      </w:r>
+    </w:p>
+    <w:p>
+      <w:r>
+        <w:rPr>
+          <w:lang w:val="en-US"/>
+        </w:rPr>
+        <w:t xml:space="preserve">                    </w:t>
+      </w:r>
+      <w:proofErr w:type="spellStart"/>
+      <w:r>
+        <w:t>break</w:t>
+      </w:r>
+      <w:proofErr w:type="spellEnd"/>
+      <w:r>
+        <w:t>;</w:t>
+      </w:r>
+    </w:p>
+    <w:p/>
+    <w:p>
+      <w:r>
+        <w:t xml:space="preserve">                </w:t>
+      </w:r>
+      <w:proofErr w:type="spellStart"/>
+      <w:r>
+        <w:t>case</w:t>
+      </w:r>
+      <w:proofErr w:type="spellEnd"/>
+      <w:r>
+        <w:t xml:space="preserve"> 12:</w:t>
+      </w:r>
+    </w:p>
+    <w:p>
+      <w:r>
+        <w:t xml:space="preserve">                    </w:t>
+      </w:r>
+      <w:proofErr w:type="spellStart"/>
+      <w:r>
+        <w:t>Console.WriteLine</w:t>
+      </w:r>
+      <w:proofErr w:type="spellEnd"/>
+      <w:r>
+        <w:t>("Сканеры поймали неизвестный корабль.");</w:t>
+      </w:r>
+    </w:p>
+    <w:p>
+      <w:r>
+        <w:t xml:space="preserve">                    </w:t>
+      </w:r>
+      <w:proofErr w:type="spellStart"/>
+      <w:r>
+        <w:t>Console.WriteLine</w:t>
+      </w:r>
+      <w:proofErr w:type="spellEnd"/>
+      <w:r>
+        <w:t>("1 - Подготовить щиты\n2 - Игнорировать");</w:t>
+      </w:r>
+    </w:p>
+    <w:p>
+      <w:pPr>
+        <w:rPr>
+          <w:lang w:val="en-US"/>
+        </w:rPr>
+      </w:pPr>
+      <w:r>
+        <w:t xml:space="preserve">                    </w:t>
+      </w:r>
+      <w:r>
+        <w:rPr>
+          <w:lang w:val="en-US"/>
+        </w:rPr>
+        <w:t>if (Console.ReadLine() == "1")</w:t>
+      </w:r>
+    </w:p>
+    <w:p>
+      <w:pPr>
+        <w:rPr>
+          <w:lang w:val="en-US"/>
+        </w:rPr>
+      </w:pPr>
+      <w:r>
+        <w:rPr>
+          <w:lang w:val="en-US"/>
+        </w:rPr>
+        <w:t xml:space="preserve">                    {</w:t>
+      </w:r>
+    </w:p>
+    <w:p>
+      <w:pPr>
+        <w:rPr>
+          <w:lang w:val="en-US"/>
+        </w:rPr>
+      </w:pPr>
+      <w:r>
+        <w:rPr>
+          <w:lang w:val="en-US"/>
+        </w:rPr>
+        <w:t xml:space="preserve">                        shieldOnline = true;</w:t>
+      </w:r>
+    </w:p>
+    <w:p>
+      <w:pPr>
+        <w:rPr>
+          <w:lang w:val="en-US"/>
+        </w:rPr>
+      </w:pPr>
+      <w:r>
+        <w:rPr>
+          <w:lang w:val="en-US"/>
+        </w:rPr>
+        <w:t xml:space="preserve">                        hope++;</w:t>
+      </w:r>
+    </w:p>
+    <w:p>
+      <w:pPr>
+        <w:rPr>
+          <w:lang w:val="en-US"/>
+        </w:rPr>
+      </w:pPr>
+      <w:r>
+        <w:rPr>
+          <w:lang w:val="en-US"/>
+        </w:rPr>
+        <w:t xml:space="preserve">                    }</w:t>
+      </w:r>
+    </w:p>
+    <w:p>
+      <w:pPr>
+        <w:rPr>
+          <w:lang w:val="en-US"/>
+        </w:rPr>
+      </w:pPr>
+      <w:r>
+        <w:rPr>
+          <w:lang w:val="en-US"/>
+        </w:rPr>
+        <w:t xml:space="preserve">                    else danger++;</w:t>
+      </w:r>
+    </w:p>
+    <w:p>
+      <w:pPr>
+        <w:rPr>
+          <w:lang w:val="en-US"/>
+        </w:rPr>
+      </w:pPr>
+      <w:r>
+        <w:rPr>
+          <w:lang w:val="en-US"/>
+        </w:rPr>
+        <w:t xml:space="preserve">                    break;</w:t>
+      </w:r>
+    </w:p>
+    <w:p>
+      <w:pPr>
+        <w:rPr>
+          <w:lang w:val="en-US"/>
+        </w:rPr>
+      </w:pPr>
+    </w:p>
+    <w:p>
+      <w:pPr>
+        <w:rPr>
+          <w:lang w:val="en-US"/>
+        </w:rPr>
+      </w:pPr>
+      <w:r>
+        <w:rPr>
+          <w:lang w:val="en-US"/>
+        </w:rPr>
+        <w:t xml:space="preserve">                case 13:</w:t>
+      </w:r>
+    </w:p>
+    <w:p>
+      <w:r>
+        <w:rPr>
+          <w:lang w:val="en-US"/>
+        </w:rPr>
+        <w:t xml:space="preserve">                    </w:t>
+      </w:r>
+      <w:proofErr w:type="spellStart"/>
+      <w:r>
+        <w:t>Console.WriteLine</w:t>
+      </w:r>
+      <w:proofErr w:type="spellEnd"/>
+      <w:r>
+        <w:t>("На станцию приближаются пираты.");</w:t>
+      </w:r>
+    </w:p>
+    <w:p>
+      <w:r>
+        <w:t xml:space="preserve">                    </w:t>
+      </w:r>
+      <w:proofErr w:type="spellStart"/>
+      <w:r>
+        <w:t>Console.WriteLine</w:t>
+      </w:r>
+      <w:proofErr w:type="spellEnd"/>
+      <w:r>
+        <w:t>("1 - Спрятаться\n2 - Дать бой");</w:t>
+      </w:r>
+    </w:p>
+    <w:p>
+      <w:pPr>
+        <w:rPr>
+          <w:lang w:val="en-US"/>
+        </w:rPr>
+      </w:pPr>
+      <w:r>
+        <w:t xml:space="preserve">                    </w:t>
+      </w:r>
+      <w:r>
+        <w:rPr>
+          <w:lang w:val="en-US"/>
+        </w:rPr>
+        <w:t>if (Console.ReadLine() == "1")</w:t>
+      </w:r>
+    </w:p>
+    <w:p>
+      <w:pPr>
+        <w:rPr>
+          <w:lang w:val="en-US"/>
+        </w:rPr>
+      </w:pPr>
+      <w:r>
+        <w:rPr>
+          <w:lang w:val="en-US"/>
+        </w:rPr>
+        <w:t xml:space="preserve">                        piratesCame = true;</w:t>
+      </w:r>
+    </w:p>
+    <w:p>
+      <w:pPr>
+        <w:rPr>
+          <w:lang w:val="en-US"/>
+        </w:rPr>
+      </w:pPr>
+      <w:r>
+        <w:rPr>
+          <w:lang w:val="en-US"/>
+        </w:rPr>
+        <w:t xml:space="preserve">                    else if (foundWeapon)</w:t>
+      </w:r>
+    </w:p>
+    <w:p>
+      <w:pPr>
+        <w:rPr>
+          <w:lang w:val="en-US"/>
+        </w:rPr>
+      </w:pPr>
+      <w:r>
+        <w:rPr>
+          <w:lang w:val="en-US"/>
+        </w:rPr>
+        <w:t xml:space="preserve">                        hope++;</w:t>
+      </w:r>
+    </w:p>
+    <w:p>
+      <w:pPr>
+        <w:rPr>
+          <w:lang w:val="en-US"/>
+        </w:rPr>
+      </w:pPr>
+      <w:r>
+        <w:rPr>
+          <w:lang w:val="en-US"/>
+        </w:rPr>
+        <w:t xml:space="preserve">                    else</w:t>
+      </w:r>
+    </w:p>
+    <w:p>
+      <w:pPr>
+        <w:rPr>
+          <w:lang w:val="en-US"/>
+        </w:rPr>
+      </w:pPr>
+      <w:r>
+        <w:rPr>
+          <w:lang w:val="en-US"/>
+        </w:rPr>
+        <w:t xml:space="preserve">                        danger++;</w:t>
+      </w:r>
+    </w:p>
+    <w:p>
+      <w:r>
+        <w:rPr>
+          <w:lang w:val="en-US"/>
+        </w:rPr>
+        <w:t xml:space="preserve">                    </w:t>
+      </w:r>
+      <w:proofErr w:type="spellStart"/>
+      <w:r>
+        <w:t>break</w:t>
+      </w:r>
+      <w:proofErr w:type="spellEnd"/>
+      <w:r>
+        <w:t>;</w:t>
+      </w:r>
+    </w:p>
+    <w:p/>
+    <w:p>
+      <w:r>
+        <w:t xml:space="preserve">                </w:t>
+      </w:r>
+      <w:proofErr w:type="spellStart"/>
+      <w:r>
+        <w:t>case</w:t>
+      </w:r>
+      <w:proofErr w:type="spellEnd"/>
+      <w:r>
+        <w:t xml:space="preserve"> 14:</w:t>
+      </w:r>
+    </w:p>
+    <w:p>
+      <w:r>
+        <w:t xml:space="preserve">                    </w:t>
+      </w:r>
+      <w:proofErr w:type="spellStart"/>
+      <w:r>
+        <w:t>Console.WriteLine</w:t>
+      </w:r>
+      <w:proofErr w:type="spellEnd"/>
+      <w:r>
+        <w:t>("Ты заблудился в техническом секторе.");</w:t>
+      </w:r>
+    </w:p>
+    <w:p>
+      <w:r>
+        <w:lastRenderedPageBreak/>
+        <w:t xml:space="preserve">                    </w:t>
+      </w:r>
+      <w:proofErr w:type="spellStart"/>
+      <w:r>
+        <w:t>Console.WriteLine</w:t>
+      </w:r>
+      <w:proofErr w:type="spellEnd"/>
+      <w:r>
+        <w:t>("1 - Идти дальше\n2 - Вернуться");</w:t>
+      </w:r>
+    </w:p>
+    <w:p>
+      <w:pPr>
+        <w:rPr>
+          <w:lang w:val="en-US"/>
+        </w:rPr>
+      </w:pPr>
+      <w:r>
+        <w:t xml:space="preserve">                    </w:t>
+      </w:r>
+      <w:r>
+        <w:rPr>
+          <w:lang w:val="en-US"/>
+        </w:rPr>
+        <w:t>if (Console.ReadLine() == "1")</w:t>
+      </w:r>
+    </w:p>
+    <w:p>
+      <w:pPr>
+        <w:rPr>
+          <w:lang w:val="en-US"/>
+        </w:rPr>
+      </w:pPr>
+      <w:r>
+        <w:rPr>
+          <w:lang w:val="en-US"/>
+        </w:rPr>
+        <w:t xml:space="preserve">                        lostInSector = true;</w:t>
+      </w:r>
+    </w:p>
+    <w:p>
+      <w:pPr>
+        <w:rPr>
+          <w:lang w:val="en-US"/>
+        </w:rPr>
+      </w:pPr>
+      <w:r>
+        <w:rPr>
+          <w:lang w:val="en-US"/>
+        </w:rPr>
+        <w:t xml:space="preserve">                    break;</w:t>
+      </w:r>
+    </w:p>
+    <w:p>
+      <w:pPr>
+        <w:rPr>
+          <w:lang w:val="en-US"/>
+        </w:rPr>
+      </w:pPr>
+    </w:p>
+    <w:p>
+      <w:pPr>
+        <w:rPr>
+          <w:lang w:val="en-US"/>
+        </w:rPr>
+      </w:pPr>
+      <w:r>
+        <w:rPr>
+          <w:lang w:val="en-US"/>
+        </w:rPr>
+        <w:t xml:space="preserve">                case 15:</w:t>
+      </w:r>
+    </w:p>
+    <w:p>
+      <w:pPr>
+        <w:rPr>
+          <w:lang w:val="en-US"/>
+        </w:rPr>
+      </w:pPr>
+      <w:r>
+        <w:rPr>
+          <w:lang w:val="en-US"/>
+        </w:rPr>
+        <w:t xml:space="preserve">                    Console.WriteLine("</w:t>
+      </w:r>
+      <w:r>
+        <w:t>Есть</w:t>
+      </w:r>
+      <w:r>
+        <w:rPr>
+          <w:lang w:val="en-US"/>
+        </w:rPr>
+        <w:t xml:space="preserve"> </w:t>
+      </w:r>
+      <w:r>
+        <w:t>шанс</w:t>
+      </w:r>
+      <w:r>
+        <w:rPr>
+          <w:lang w:val="en-US"/>
+        </w:rPr>
+        <w:t xml:space="preserve"> </w:t>
+      </w:r>
+      <w:r>
+        <w:t>стабилизировать</w:t>
+      </w:r>
+      <w:r>
+        <w:rPr>
+          <w:lang w:val="en-US"/>
+        </w:rPr>
+        <w:t xml:space="preserve"> </w:t>
+      </w:r>
+      <w:r>
+        <w:t>энергию</w:t>
+      </w:r>
+      <w:r>
+        <w:rPr>
+          <w:lang w:val="en-US"/>
+        </w:rPr>
+        <w:t>.");</w:t>
+      </w:r>
+    </w:p>
+    <w:p>
+      <w:r>
+        <w:rPr>
+          <w:lang w:val="en-US"/>
+        </w:rPr>
+        <w:t xml:space="preserve">                    </w:t>
+      </w:r>
+      <w:proofErr w:type="spellStart"/>
+      <w:r>
+        <w:t>Console.WriteLine</w:t>
+      </w:r>
+      <w:proofErr w:type="spellEnd"/>
+      <w:r>
+        <w:t>("1 - Сделать\n2 - Риск велик");</w:t>
+      </w:r>
+    </w:p>
+    <w:p>
+      <w:pPr>
+        <w:rPr>
+          <w:lang w:val="en-US"/>
+        </w:rPr>
+      </w:pPr>
+      <w:r>
+        <w:t xml:space="preserve">                    </w:t>
+      </w:r>
+      <w:r>
+        <w:rPr>
+          <w:lang w:val="en-US"/>
+        </w:rPr>
+        <w:t>if (Console.ReadLine() == "1")</w:t>
+      </w:r>
+    </w:p>
+    <w:p>
+      <w:pPr>
+        <w:rPr>
+          <w:lang w:val="en-US"/>
+        </w:rPr>
+      </w:pPr>
+      <w:r>
+        <w:rPr>
+          <w:lang w:val="en-US"/>
+        </w:rPr>
+        <w:t xml:space="preserve">                        hope++;</w:t>
+      </w:r>
+    </w:p>
+    <w:p>
+      <w:pPr>
+        <w:rPr>
+          <w:lang w:val="en-US"/>
+        </w:rPr>
+      </w:pPr>
+      <w:r>
+        <w:rPr>
+          <w:lang w:val="en-US"/>
+        </w:rPr>
+        <w:t xml:space="preserve">                    else</w:t>
+      </w:r>
+    </w:p>
+    <w:p>
+      <w:pPr>
+        <w:rPr>
+          <w:lang w:val="en-US"/>
+        </w:rPr>
+      </w:pPr>
+      <w:r>
+        <w:rPr>
+          <w:lang w:val="en-US"/>
+        </w:rPr>
+        <w:t xml:space="preserve">                        danger++;</w:t>
+      </w:r>
+    </w:p>
+    <w:p>
+      <w:pPr>
+        <w:rPr>
+          <w:lang w:val="en-US"/>
+        </w:rPr>
+      </w:pPr>
+      <w:r>
+        <w:rPr>
+          <w:lang w:val="en-US"/>
+        </w:rPr>
+        <w:t xml:space="preserve">                    break;</w:t>
+      </w:r>
+    </w:p>
+    <w:p>
+      <w:pPr>
+        <w:rPr>
+          <w:lang w:val="en-US"/>
+        </w:rPr>
+      </w:pPr>
+    </w:p>
+    <w:p>
+      <w:pPr>
+        <w:rPr>
+          <w:lang w:val="en-US"/>
+        </w:rPr>
+      </w:pPr>
+      <w:r>
+        <w:rPr>
+          <w:lang w:val="en-US"/>
+        </w:rPr>
+        <w:t xml:space="preserve">                case 16:</w:t>
+      </w:r>
+    </w:p>
+    <w:p>
+      <w:pPr>
+        <w:rPr>
+          <w:lang w:val="en-US"/>
+        </w:rPr>
+      </w:pPr>
+      <w:r>
+        <w:rPr>
+          <w:lang w:val="en-US"/>
+        </w:rPr>
+        <w:t xml:space="preserve">                    Console.WriteLine("</w:t>
+      </w:r>
+      <w:r>
+        <w:t>Ты</w:t>
+      </w:r>
+      <w:r>
+        <w:rPr>
+          <w:lang w:val="en-US"/>
+        </w:rPr>
+        <w:t xml:space="preserve"> </w:t>
+      </w:r>
+      <w:r>
+        <w:t>видишь</w:t>
+      </w:r>
+      <w:r>
+        <w:rPr>
+          <w:lang w:val="en-US"/>
+        </w:rPr>
+        <w:t xml:space="preserve"> </w:t>
+      </w:r>
+      <w:r>
+        <w:t>спасательную</w:t>
+      </w:r>
+      <w:r>
+        <w:rPr>
+          <w:lang w:val="en-US"/>
+        </w:rPr>
+        <w:t xml:space="preserve"> </w:t>
+      </w:r>
+      <w:r>
+        <w:t>капсулу</w:t>
+      </w:r>
+      <w:r>
+        <w:rPr>
+          <w:lang w:val="en-US"/>
+        </w:rPr>
+        <w:t>.");</w:t>
+      </w:r>
+    </w:p>
+    <w:p>
+      <w:r>
+        <w:rPr>
+          <w:lang w:val="en-US"/>
+        </w:rPr>
+        <w:t xml:space="preserve">                    </w:t>
+      </w:r>
+      <w:proofErr w:type="spellStart"/>
+      <w:r>
+        <w:t>Console.WriteLine</w:t>
+      </w:r>
+      <w:proofErr w:type="spellEnd"/>
+      <w:r>
+        <w:t>("1 - Запомнить координаты\n2 - Игнорировать");</w:t>
+      </w:r>
+    </w:p>
+    <w:p>
+      <w:pPr>
+        <w:rPr>
+          <w:lang w:val="en-US"/>
+        </w:rPr>
+      </w:pPr>
+      <w:r>
+        <w:t xml:space="preserve">                    </w:t>
+      </w:r>
+      <w:r>
+        <w:rPr>
+          <w:lang w:val="en-US"/>
+        </w:rPr>
+        <w:t>foundEscapePod = Console.ReadLine() == "1";</w:t>
+      </w:r>
+    </w:p>
+    <w:p>
+      <w:pPr>
+        <w:rPr>
+          <w:lang w:val="en-US"/>
+        </w:rPr>
+      </w:pPr>
+      <w:r>
+        <w:rPr>
+          <w:lang w:val="en-US"/>
+        </w:rPr>
+        <w:t xml:space="preserve">                    break;</w:t>
+      </w:r>
+    </w:p>
+    <w:p>
+      <w:pPr>
+        <w:rPr>
+          <w:lang w:val="en-US"/>
+        </w:rPr>
+      </w:pPr>
+    </w:p>
+    <w:p>
+      <w:pPr>
+        <w:rPr>
+          <w:lang w:val="en-US"/>
+        </w:rPr>
+      </w:pPr>
+      <w:r>
+        <w:rPr>
+          <w:lang w:val="en-US"/>
+        </w:rPr>
+        <w:t xml:space="preserve">                case 17:</w:t>
+      </w:r>
+    </w:p>
+    <w:p>
+      <w:r>
+        <w:rPr>
+          <w:lang w:val="en-US"/>
+        </w:rPr>
+        <w:t xml:space="preserve">                    </w:t>
+      </w:r>
+      <w:proofErr w:type="spellStart"/>
+      <w:r>
+        <w:t>Console.WriteLine</w:t>
+      </w:r>
+      <w:proofErr w:type="spellEnd"/>
+      <w:r>
+        <w:t>("Получен странный сигнал от неизвестных.");</w:t>
+      </w:r>
+    </w:p>
+    <w:p>
+      <w:r>
+        <w:t xml:space="preserve">                    </w:t>
+      </w:r>
+      <w:proofErr w:type="spellStart"/>
+      <w:r>
+        <w:t>Console.WriteLine</w:t>
+      </w:r>
+      <w:proofErr w:type="spellEnd"/>
+      <w:r>
+        <w:t>("1 - Ответить\n2 - Отклонить");</w:t>
+      </w:r>
+    </w:p>
+    <w:p>
+      <w:pPr>
+        <w:rPr>
+          <w:lang w:val="en-US"/>
+        </w:rPr>
+      </w:pPr>
+      <w:r>
+        <w:t xml:space="preserve">                    </w:t>
+      </w:r>
+      <w:r>
+        <w:rPr>
+          <w:lang w:val="en-US"/>
+        </w:rPr>
+        <w:t>alienContact = Console.ReadLine() == "1";</w:t>
+      </w:r>
+    </w:p>
+    <w:p>
+      <w:pPr>
+        <w:rPr>
+          <w:lang w:val="en-US"/>
+        </w:rPr>
+      </w:pPr>
+      <w:r>
+        <w:rPr>
+          <w:lang w:val="en-US"/>
+        </w:rPr>
+        <w:t xml:space="preserve">                    break;</w:t>
+      </w:r>
+    </w:p>
+    <w:p>
+      <w:pPr>
+        <w:rPr>
+          <w:lang w:val="en-US"/>
+        </w:rPr>
+      </w:pPr>
+    </w:p>
+    <w:p>
+      <w:pPr>
+        <w:rPr>
+          <w:lang w:val="en-US"/>
+        </w:rPr>
+      </w:pPr>
+      <w:r>
+        <w:rPr>
+          <w:lang w:val="en-US"/>
+        </w:rPr>
+        <w:t xml:space="preserve">                case 18:</w:t>
+      </w:r>
+    </w:p>
+    <w:p>
+      <w:r>
+        <w:rPr>
+          <w:lang w:val="en-US"/>
+        </w:rPr>
+        <w:t xml:space="preserve">                    </w:t>
+      </w:r>
+      <w:proofErr w:type="spellStart"/>
+      <w:r>
+        <w:t>Console.WriteLine</w:t>
+      </w:r>
+      <w:proofErr w:type="spellEnd"/>
+      <w:r>
+        <w:t>("ИИ снова появляется.");</w:t>
+      </w:r>
+    </w:p>
+    <w:p>
+      <w:r>
+        <w:t xml:space="preserve">                    </w:t>
+      </w:r>
+      <w:proofErr w:type="spellStart"/>
+      <w:r>
+        <w:t>if</w:t>
       </w:r>
       <w:proofErr w:type="spellEnd"/>
       <w:r>
@@ -1435,54 +6012,26 @@
       </w:r>
       <w:proofErr w:type="spellStart"/>
       <w:r>
-        <w:t>int</w:t>
-      </w:r>
-      <w:proofErr w:type="spellEnd"/>
-      <w:r>
-        <w:t xml:space="preserve"> i = 0; i &lt; </w:t>
-      </w:r>
-      <w:proofErr w:type="spellStart"/>
-      <w:r>
-        <w:t>months</w:t>
-      </w:r>
-      <w:proofErr w:type="spellEnd"/>
-      <w:r>
-        <w:t>; i++)</w:t>
-      </w:r>
-      <w:r>
-        <w:br/>
-        <w:t>        {</w:t>
-      </w:r>
-      <w:r>
-        <w:br/>
-        <w:t>            </w:t>
-      </w:r>
-      <w:proofErr w:type="spellStart"/>
-      <w:r>
-        <w:t>sum</w:t>
-      </w:r>
-      <w:proofErr w:type="spellEnd"/>
-      <w:r>
-        <w:t xml:space="preserve"> += </w:t>
-      </w:r>
-      <w:proofErr w:type="spellStart"/>
-      <w:r>
-        <w:t>sum</w:t>
-      </w:r>
-      <w:proofErr w:type="spellEnd"/>
-      <w:r>
-        <w:t xml:space="preserve"> * 0.07m; // +7%</w:t>
-      </w:r>
-      <w:r>
-        <w:br/>
-        <w:t>        }</w:t>
-      </w:r>
-      <w:r>
-        <w:br/>
-      </w:r>
-      <w:r>
-        <w:br/>
-        <w:t>        </w:t>
+        <w:t>trustedAI</w:t>
+      </w:r>
+      <w:proofErr w:type="spellEnd"/>
+      <w:r>
+        <w:t>)</w:t>
+      </w:r>
+    </w:p>
+    <w:p>
+      <w:r>
+        <w:t xml:space="preserve">                    {</w:t>
+      </w:r>
+    </w:p>
+    <w:p>
+      <w:pPr>
+        <w:rPr>
+          <w:lang w:val="en-US"/>
+        </w:rPr>
+      </w:pPr>
+      <w:r>
+        <w:t xml:space="preserve">                        </w:t>
       </w:r>
       <w:proofErr w:type="spellStart"/>
       <w:r>
@@ -1490,266 +6039,822 @@
       </w:r>
       <w:proofErr w:type="spellEnd"/>
       <w:r>
-        <w:t>($"Конечная сумма: {sum:F2}");</w:t>
-      </w:r>
-      <w:r>
-        <w:br/>
-        <w:t>    }</w:t>
-      </w:r>
-      <w:r>
-        <w:br/>
-        <w:t>}</w:t>
-      </w:r>
-      <w:r>
-        <w:br/>
-      </w:r>
-      <w:r>
-        <w:br/>
-      </w:r>
-      <w:r>
-        <w:br/>
-      </w:r>
-      <w:r>
-        <w:rPr>
-          <w:rFonts w:ascii="Segoe UI Symbol" w:hAnsi="Segoe UI Symbol" w:cs="Segoe UI Symbol"/>
-        </w:rPr>
-        <w:t>⸻</w:t>
-      </w:r>
-      <w:r>
-        <w:br/>
-      </w:r>
-      <w:r>
-        <w:br/>
-        <w:t xml:space="preserve">Упражнение 2 </w:t>
-      </w:r>
-      <w:r>
-        <w:br/>
-      </w:r>
-      <w:r>
-        <w:br/>
-      </w:r>
-      <w:proofErr w:type="spellStart"/>
-      <w:r>
-        <w:t>using</w:t>
-      </w:r>
-      <w:proofErr w:type="spellEnd"/>
-      <w:r>
-        <w:t xml:space="preserve"> System;</w:t>
-      </w:r>
-      <w:r>
-        <w:br/>
-      </w:r>
-      <w:r>
-        <w:br/>
-      </w:r>
-      <w:proofErr w:type="spellStart"/>
-      <w:r>
-        <w:t>class</w:t>
-      </w:r>
-      <w:proofErr w:type="spellEnd"/>
-      <w:r>
-        <w:t xml:space="preserve"> Program</w:t>
-      </w:r>
-      <w:r>
-        <w:br/>
-        <w:t>{</w:t>
-      </w:r>
-      <w:r>
-        <w:br/>
-        <w:t>    </w:t>
-      </w:r>
-      <w:proofErr w:type="spellStart"/>
-      <w:r>
-        <w:t>static</w:t>
-      </w:r>
-      <w:proofErr w:type="spellEnd"/>
-      <w:r>
-        <w:t xml:space="preserve"> </w:t>
-      </w:r>
-      <w:proofErr w:type="spellStart"/>
-      <w:r>
-        <w:t>void</w:t>
-      </w:r>
-      <w:proofErr w:type="spellEnd"/>
-      <w:r>
-        <w:t xml:space="preserve"> </w:t>
-      </w:r>
-      <w:proofErr w:type="spellStart"/>
-      <w:r>
-        <w:t>Main</w:t>
-      </w:r>
-      <w:proofErr w:type="spellEnd"/>
-      <w:r>
-        <w:t>()</w:t>
-      </w:r>
-      <w:r>
-        <w:br/>
-        <w:t>    {</w:t>
-      </w:r>
-      <w:r>
-        <w:br/>
-        <w:t>        </w:t>
-      </w:r>
-      <w:proofErr w:type="spellStart"/>
-      <w:r>
-        <w:t>Console.Write</w:t>
-      </w:r>
-      <w:proofErr w:type="spellEnd"/>
-      <w:r>
-        <w:t>("Введите сумму вклада: ");</w:t>
-      </w:r>
-      <w:r>
-        <w:br/>
-        <w:t>        </w:t>
-      </w:r>
-      <w:proofErr w:type="spellStart"/>
-      <w:r>
-        <w:t>decimal</w:t>
-      </w:r>
-      <w:proofErr w:type="spellEnd"/>
-      <w:r>
-        <w:t xml:space="preserve"> </w:t>
-      </w:r>
-      <w:proofErr w:type="spellStart"/>
-      <w:r>
-        <w:t>sum</w:t>
-      </w:r>
-      <w:proofErr w:type="spellEnd"/>
-      <w:r>
-        <w:t xml:space="preserve"> = </w:t>
-      </w:r>
-      <w:proofErr w:type="spellStart"/>
-      <w:r>
-        <w:t>Convert.ToDecimal</w:t>
-      </w:r>
-      <w:proofErr w:type="spellEnd"/>
-      <w:r>
-        <w:t>(</w:t>
-      </w:r>
-      <w:proofErr w:type="spellStart"/>
-      <w:r>
-        <w:t>Console.ReadLine</w:t>
-      </w:r>
-      <w:proofErr w:type="spellEnd"/>
-      <w:r>
-        <w:t>());</w:t>
-      </w:r>
-      <w:r>
-        <w:br/>
-      </w:r>
-      <w:r>
-        <w:br/>
-        <w:t>        </w:t>
-      </w:r>
-      <w:proofErr w:type="spellStart"/>
-      <w:r>
-        <w:t>Console.Write</w:t>
-      </w:r>
-      <w:proofErr w:type="spellEnd"/>
-      <w:r>
-        <w:t>("Введите количество месяцев: ");</w:t>
-      </w:r>
-      <w:r>
-        <w:br/>
-        <w:t>        </w:t>
-      </w:r>
-      <w:proofErr w:type="spellStart"/>
-      <w:r>
-        <w:t>int</w:t>
-      </w:r>
-      <w:proofErr w:type="spellEnd"/>
-      <w:r>
-        <w:t xml:space="preserve"> </w:t>
-      </w:r>
-      <w:proofErr w:type="spellStart"/>
-      <w:r>
-        <w:t>months</w:t>
-      </w:r>
-      <w:proofErr w:type="spellEnd"/>
-      <w:r>
-        <w:t xml:space="preserve"> = Convert.ToInt32(</w:t>
-      </w:r>
-      <w:proofErr w:type="spellStart"/>
-      <w:r>
-        <w:t>Console.ReadLine</w:t>
-      </w:r>
-      <w:proofErr w:type="spellEnd"/>
-      <w:r>
-        <w:t>());</w:t>
-      </w:r>
-      <w:r>
-        <w:br/>
-        <w:t>        </w:t>
-      </w:r>
-      <w:proofErr w:type="spellStart"/>
-      <w:r>
-        <w:t>int</w:t>
-      </w:r>
-      <w:proofErr w:type="spellEnd"/>
-      <w:r>
-        <w:t xml:space="preserve"> i = 0;</w:t>
-      </w:r>
-      <w:r>
-        <w:br/>
-      </w:r>
-      <w:r>
-        <w:br/>
-        <w:t>        </w:t>
-      </w:r>
-      <w:proofErr w:type="spellStart"/>
-      <w:r>
-        <w:t>while</w:t>
-      </w:r>
-      <w:proofErr w:type="spellEnd"/>
-      <w:r>
-        <w:t xml:space="preserve"> (i &lt; </w:t>
-      </w:r>
-      <w:proofErr w:type="spellStart"/>
-      <w:r>
-        <w:t>months</w:t>
+        <w:t>("Он направляет тебя к безопасному отсеку. Пойти</w:t>
+      </w:r>
+      <w:r>
+        <w:rPr>
+          <w:lang w:val="en-US"/>
+        </w:rPr>
+        <w:t>?");</w:t>
+      </w:r>
+    </w:p>
+    <w:p>
+      <w:pPr>
+        <w:rPr>
+          <w:lang w:val="en-US"/>
+        </w:rPr>
+      </w:pPr>
+      <w:r>
+        <w:rPr>
+          <w:lang w:val="en-US"/>
+        </w:rPr>
+        <w:t xml:space="preserve">                        Console.WriteLine("1 - </w:t>
+      </w:r>
+      <w:r>
+        <w:t>Да</w:t>
+      </w:r>
+      <w:r>
+        <w:rPr>
+          <w:lang w:val="en-US"/>
+        </w:rPr>
+        <w:t xml:space="preserve">\n2 - </w:t>
+      </w:r>
+      <w:r>
+        <w:t>Нет</w:t>
+      </w:r>
+      <w:r>
+        <w:rPr>
+          <w:lang w:val="en-US"/>
+        </w:rPr>
+        <w:t>");</w:t>
+      </w:r>
+    </w:p>
+    <w:p>
+      <w:pPr>
+        <w:rPr>
+          <w:lang w:val="en-US"/>
+        </w:rPr>
+      </w:pPr>
+      <w:r>
+        <w:rPr>
+          <w:lang w:val="en-US"/>
+        </w:rPr>
+        <w:lastRenderedPageBreak/>
+        <w:t xml:space="preserve">                        if (Console.ReadLine() == "1") hope++;</w:t>
+      </w:r>
+    </w:p>
+    <w:p>
+      <w:pPr>
+        <w:rPr>
+          <w:lang w:val="en-US"/>
+        </w:rPr>
+      </w:pPr>
+      <w:r>
+        <w:rPr>
+          <w:lang w:val="en-US"/>
+        </w:rPr>
+        <w:t xml:space="preserve">                        else danger++;</w:t>
+      </w:r>
+    </w:p>
+    <w:p>
+      <w:pPr>
+        <w:rPr>
+          <w:lang w:val="en-US"/>
+        </w:rPr>
+      </w:pPr>
+      <w:r>
+        <w:rPr>
+          <w:lang w:val="en-US"/>
+        </w:rPr>
+        <w:t xml:space="preserve">                    }</w:t>
+      </w:r>
+    </w:p>
+    <w:p>
+      <w:pPr>
+        <w:rPr>
+          <w:lang w:val="en-US"/>
+        </w:rPr>
+      </w:pPr>
+      <w:r>
+        <w:rPr>
+          <w:lang w:val="en-US"/>
+        </w:rPr>
+        <w:t xml:space="preserve">                    break;</w:t>
+      </w:r>
+    </w:p>
+    <w:p>
+      <w:pPr>
+        <w:rPr>
+          <w:lang w:val="en-US"/>
+        </w:rPr>
+      </w:pPr>
+    </w:p>
+    <w:p>
+      <w:pPr>
+        <w:rPr>
+          <w:lang w:val="en-US"/>
+        </w:rPr>
+      </w:pPr>
+      <w:r>
+        <w:rPr>
+          <w:lang w:val="en-US"/>
+        </w:rPr>
+        <w:t xml:space="preserve">                case 19:</w:t>
+      </w:r>
+    </w:p>
+    <w:p>
+      <w:pPr>
+        <w:rPr>
+          <w:lang w:val="en-US"/>
+        </w:rPr>
+      </w:pPr>
+      <w:r>
+        <w:rPr>
+          <w:lang w:val="en-US"/>
+        </w:rPr>
+        <w:t xml:space="preserve">                    Console.WriteLine("</w:t>
+      </w:r>
+      <w:r>
+        <w:t>Система</w:t>
+      </w:r>
+      <w:r>
+        <w:rPr>
+          <w:lang w:val="en-US"/>
+        </w:rPr>
+        <w:t xml:space="preserve"> </w:t>
+      </w:r>
+      <w:r>
+        <w:t>вентиляции</w:t>
+      </w:r>
+      <w:r>
+        <w:rPr>
+          <w:lang w:val="en-US"/>
+        </w:rPr>
+        <w:t xml:space="preserve"> </w:t>
+      </w:r>
+      <w:r>
+        <w:t>даёт</w:t>
+      </w:r>
+      <w:r>
+        <w:rPr>
+          <w:lang w:val="en-US"/>
+        </w:rPr>
+        <w:t xml:space="preserve"> </w:t>
+      </w:r>
+      <w:r>
+        <w:t>сбой</w:t>
+      </w:r>
+      <w:r>
+        <w:rPr>
+          <w:lang w:val="en-US"/>
+        </w:rPr>
+        <w:t>.");</w:t>
+      </w:r>
+    </w:p>
+    <w:p>
+      <w:r>
+        <w:rPr>
+          <w:lang w:val="en-US"/>
+        </w:rPr>
+        <w:t xml:space="preserve">                    </w:t>
+      </w:r>
+      <w:proofErr w:type="spellStart"/>
+      <w:r>
+        <w:t>Console.WriteLine</w:t>
+      </w:r>
+      <w:proofErr w:type="spellEnd"/>
+      <w:r>
+        <w:t>("1 - Чинить\n2 - Не трогать");</w:t>
+      </w:r>
+    </w:p>
+    <w:p>
+      <w:pPr>
+        <w:rPr>
+          <w:lang w:val="en-US"/>
+        </w:rPr>
+      </w:pPr>
+      <w:r>
+        <w:t xml:space="preserve">                    </w:t>
+      </w:r>
+      <w:r>
+        <w:rPr>
+          <w:lang w:val="en-US"/>
+        </w:rPr>
+        <w:t>if (Console.ReadLine() == "1")</w:t>
+      </w:r>
+    </w:p>
+    <w:p>
+      <w:pPr>
+        <w:rPr>
+          <w:lang w:val="en-US"/>
+        </w:rPr>
+      </w:pPr>
+      <w:r>
+        <w:rPr>
+          <w:lang w:val="en-US"/>
+        </w:rPr>
+        <w:t xml:space="preserve">                        hope++;</w:t>
+      </w:r>
+    </w:p>
+    <w:p>
+      <w:pPr>
+        <w:rPr>
+          <w:lang w:val="en-US"/>
+        </w:rPr>
+      </w:pPr>
+      <w:r>
+        <w:rPr>
+          <w:lang w:val="en-US"/>
+        </w:rPr>
+        <w:t xml:space="preserve">                    else</w:t>
+      </w:r>
+    </w:p>
+    <w:p>
+      <w:pPr>
+        <w:rPr>
+          <w:lang w:val="en-US"/>
+        </w:rPr>
+      </w:pPr>
+      <w:r>
+        <w:rPr>
+          <w:lang w:val="en-US"/>
+        </w:rPr>
+        <w:t xml:space="preserve">                        danger++;</w:t>
+      </w:r>
+    </w:p>
+    <w:p>
+      <w:r>
+        <w:rPr>
+          <w:lang w:val="en-US"/>
+        </w:rPr>
+        <w:t xml:space="preserve">                    </w:t>
+      </w:r>
+      <w:proofErr w:type="spellStart"/>
+      <w:r>
+        <w:t>break</w:t>
+      </w:r>
+      <w:proofErr w:type="spellEnd"/>
+      <w:r>
+        <w:t>;</w:t>
+      </w:r>
+    </w:p>
+    <w:p/>
+    <w:p>
+      <w:r>
+        <w:t xml:space="preserve">                </w:t>
+      </w:r>
+      <w:proofErr w:type="spellStart"/>
+      <w:r>
+        <w:t>case</w:t>
+      </w:r>
+      <w:proofErr w:type="spellEnd"/>
+      <w:r>
+        <w:t xml:space="preserve"> 20:</w:t>
+      </w:r>
+    </w:p>
+    <w:p>
+      <w:r>
+        <w:t xml:space="preserve">                    </w:t>
+      </w:r>
+      <w:proofErr w:type="spellStart"/>
+      <w:r>
+        <w:t>Console.WriteLine</w:t>
+      </w:r>
+      <w:proofErr w:type="spellEnd"/>
+      <w:r>
+        <w:t>("Последний выбор — покинуть станцию сейчас?");</w:t>
+      </w:r>
+    </w:p>
+    <w:p>
+      <w:r>
+        <w:t xml:space="preserve">                    </w:t>
+      </w:r>
+      <w:proofErr w:type="spellStart"/>
+      <w:r>
+        <w:t>Console.WriteLine</w:t>
+      </w:r>
+      <w:proofErr w:type="spellEnd"/>
+      <w:r>
+        <w:t>("1 - Да\n2 - Остаться и помочь");</w:t>
+      </w:r>
+    </w:p>
+    <w:p>
+      <w:pPr>
+        <w:rPr>
+          <w:lang w:val="en-US"/>
+        </w:rPr>
+      </w:pPr>
+      <w:r>
+        <w:t xml:space="preserve">                    </w:t>
+      </w:r>
+      <w:r>
+        <w:rPr>
+          <w:lang w:val="en-US"/>
+        </w:rPr>
+        <w:t>if (Console.ReadLine() == "1")</w:t>
+      </w:r>
+    </w:p>
+    <w:p>
+      <w:pPr>
+        <w:rPr>
+          <w:lang w:val="en-US"/>
+        </w:rPr>
+      </w:pPr>
+      <w:r>
+        <w:rPr>
+          <w:lang w:val="en-US"/>
+        </w:rPr>
+        <w:t xml:space="preserve">                        hope++;</w:t>
+      </w:r>
+    </w:p>
+    <w:p>
+      <w:pPr>
+        <w:rPr>
+          <w:lang w:val="en-US"/>
+        </w:rPr>
+      </w:pPr>
+      <w:r>
+        <w:rPr>
+          <w:lang w:val="en-US"/>
+        </w:rPr>
+        <w:t xml:space="preserve">                    else</w:t>
+      </w:r>
+    </w:p>
+    <w:p>
+      <w:pPr>
+        <w:rPr>
+          <w:lang w:val="en-US"/>
+        </w:rPr>
+      </w:pPr>
+      <w:r>
+        <w:rPr>
+          <w:lang w:val="en-US"/>
+        </w:rPr>
+        <w:t xml:space="preserve">                        danger++;</w:t>
+      </w:r>
+    </w:p>
+    <w:p>
+      <w:pPr>
+        <w:rPr>
+          <w:lang w:val="en-US"/>
+        </w:rPr>
+      </w:pPr>
+      <w:r>
+        <w:rPr>
+          <w:lang w:val="en-US"/>
+        </w:rPr>
+        <w:t xml:space="preserve">                    break;</w:t>
+      </w:r>
+    </w:p>
+    <w:p>
+      <w:pPr>
+        <w:rPr>
+          <w:lang w:val="en-US"/>
+        </w:rPr>
+      </w:pPr>
+      <w:r>
+        <w:rPr>
+          <w:lang w:val="en-US"/>
+        </w:rPr>
+        <w:t xml:space="preserve">            }</w:t>
+      </w:r>
+    </w:p>
+    <w:p>
+      <w:pPr>
+        <w:rPr>
+          <w:lang w:val="en-US"/>
+        </w:rPr>
+      </w:pPr>
+      <w:r>
+        <w:rPr>
+          <w:lang w:val="en-US"/>
+        </w:rPr>
+        <w:t xml:space="preserve">        }</w:t>
+      </w:r>
+    </w:p>
+    <w:p>
+      <w:pPr>
+        <w:rPr>
+          <w:lang w:val="en-US"/>
+        </w:rPr>
+      </w:pPr>
+    </w:p>
+    <w:p>
+      <w:pPr>
+        <w:rPr>
+          <w:lang w:val="en-US"/>
+        </w:rPr>
+      </w:pPr>
+      <w:r>
+        <w:rPr>
+          <w:lang w:val="en-US"/>
+        </w:rPr>
+        <w:t xml:space="preserve">        Console.WriteLine("\n=== </w:t>
+      </w:r>
+      <w:r>
+        <w:t>ФИНАЛ</w:t>
+      </w:r>
+      <w:r>
+        <w:rPr>
+          <w:lang w:val="en-US"/>
+        </w:rPr>
+        <w:t xml:space="preserve"> ===");</w:t>
+      </w:r>
+    </w:p>
+    <w:p>
+      <w:pPr>
+        <w:rPr>
+          <w:lang w:val="en-US"/>
+        </w:rPr>
+      </w:pPr>
+    </w:p>
+    <w:p>
+      <w:r>
+        <w:rPr>
+          <w:lang w:val="en-US"/>
+        </w:rPr>
+        <w:t xml:space="preserve">        </w:t>
+      </w:r>
+      <w:r>
+        <w:t>// ---- 20 концовок ----</w:t>
+      </w:r>
+    </w:p>
+    <w:p>
+      <w:r>
+        <w:t xml:space="preserve">        </w:t>
+      </w:r>
+      <w:proofErr w:type="spellStart"/>
+      <w:r>
+        <w:t>if</w:t>
+      </w:r>
+      <w:proofErr w:type="spellEnd"/>
+      <w:r>
+        <w:t xml:space="preserve"> (</w:t>
+      </w:r>
+      <w:proofErr w:type="spellStart"/>
+      <w:r>
+        <w:t>foundEscapePod</w:t>
+      </w:r>
+      <w:proofErr w:type="spellEnd"/>
+      <w:r>
+        <w:t xml:space="preserve"> &amp;&amp; </w:t>
+      </w:r>
+      <w:proofErr w:type="spellStart"/>
+      <w:r>
+        <w:t>hope</w:t>
+      </w:r>
+      <w:proofErr w:type="spellEnd"/>
+      <w:r>
+        <w:t xml:space="preserve"> &gt;= 6)</w:t>
+      </w:r>
+    </w:p>
+    <w:p>
+      <w:r>
+        <w:t xml:space="preserve">            </w:t>
+      </w:r>
+      <w:proofErr w:type="spellStart"/>
+      <w:r>
+        <w:t>Console.WriteLine</w:t>
+      </w:r>
+      <w:proofErr w:type="spellEnd"/>
+      <w:r>
+        <w:t>("1) Ты успел к капсуле и благополучно улетел с станции.");</w:t>
+      </w:r>
+    </w:p>
+    <w:p>
+      <w:pPr>
+        <w:rPr>
+          <w:lang w:val="en-US"/>
+        </w:rPr>
+      </w:pPr>
+      <w:r>
+        <w:t xml:space="preserve">        </w:t>
+      </w:r>
+      <w:r>
+        <w:rPr>
+          <w:lang w:val="en-US"/>
+        </w:rPr>
+        <w:t>else if (contactedEarth &amp;&amp; shieldOnline)</w:t>
+      </w:r>
+    </w:p>
+    <w:p>
+      <w:pPr>
+        <w:rPr>
+          <w:lang w:val="en-US"/>
+        </w:rPr>
+      </w:pPr>
+      <w:r>
+        <w:rPr>
+          <w:lang w:val="en-US"/>
+        </w:rPr>
+        <w:t xml:space="preserve">            Console.WriteLine("2) </w:t>
+      </w:r>
+      <w:r>
+        <w:t>Флот</w:t>
+      </w:r>
+      <w:r>
+        <w:rPr>
+          <w:lang w:val="en-US"/>
+        </w:rPr>
+        <w:t xml:space="preserve"> </w:t>
+      </w:r>
+      <w:r>
+        <w:t>Земли</w:t>
+      </w:r>
+      <w:r>
+        <w:rPr>
+          <w:lang w:val="en-US"/>
+        </w:rPr>
+        <w:t xml:space="preserve"> </w:t>
+      </w:r>
+      <w:r>
+        <w:t>прибыл</w:t>
+      </w:r>
+      <w:r>
+        <w:rPr>
+          <w:lang w:val="en-US"/>
+        </w:rPr>
+        <w:t xml:space="preserve"> </w:t>
+      </w:r>
+      <w:r>
+        <w:t>и</w:t>
+      </w:r>
+      <w:r>
+        <w:rPr>
+          <w:lang w:val="en-US"/>
+        </w:rPr>
+        <w:t xml:space="preserve"> </w:t>
+      </w:r>
+      <w:r>
+        <w:t>эвакуировал</w:t>
+      </w:r>
+      <w:r>
+        <w:rPr>
+          <w:lang w:val="en-US"/>
+        </w:rPr>
+        <w:t xml:space="preserve"> </w:t>
+      </w:r>
+      <w:r>
+        <w:t>всех</w:t>
+      </w:r>
+      <w:r>
+        <w:rPr>
+          <w:lang w:val="en-US"/>
+        </w:rPr>
+        <w:t>.");</w:t>
+      </w:r>
+    </w:p>
+    <w:p>
+      <w:pPr>
+        <w:rPr>
+          <w:lang w:val="en-US"/>
+        </w:rPr>
+      </w:pPr>
+      <w:r>
+        <w:rPr>
+          <w:lang w:val="en-US"/>
+        </w:rPr>
+        <w:lastRenderedPageBreak/>
+        <w:t xml:space="preserve">        else if (trustedAI &amp;&amp; helpedCrew)</w:t>
+      </w:r>
+    </w:p>
+    <w:p>
+      <w:pPr>
+        <w:rPr>
+          <w:lang w:val="en-US"/>
+        </w:rPr>
+      </w:pPr>
+      <w:r>
+        <w:rPr>
+          <w:lang w:val="en-US"/>
+        </w:rPr>
+        <w:t xml:space="preserve">            Console.WriteLine("3) </w:t>
+      </w:r>
+      <w:r>
+        <w:t>ИИ</w:t>
+      </w:r>
+      <w:r>
+        <w:rPr>
+          <w:lang w:val="en-US"/>
+        </w:rPr>
+        <w:t xml:space="preserve"> </w:t>
+      </w:r>
+      <w:r>
+        <w:t>и</w:t>
+      </w:r>
+      <w:r>
+        <w:rPr>
+          <w:lang w:val="en-US"/>
+        </w:rPr>
+        <w:t xml:space="preserve"> </w:t>
+      </w:r>
+      <w:r>
+        <w:t>экипаж</w:t>
+      </w:r>
+      <w:r>
+        <w:rPr>
+          <w:lang w:val="en-US"/>
+        </w:rPr>
+        <w:t xml:space="preserve"> </w:t>
+      </w:r>
+      <w:r>
+        <w:t>спасли</w:t>
+      </w:r>
+      <w:r>
+        <w:rPr>
+          <w:lang w:val="en-US"/>
+        </w:rPr>
+        <w:t xml:space="preserve"> </w:t>
+      </w:r>
+      <w:r>
+        <w:t>станцию</w:t>
+      </w:r>
+      <w:r>
+        <w:rPr>
+          <w:lang w:val="en-US"/>
+        </w:rPr>
+        <w:t xml:space="preserve"> </w:t>
+      </w:r>
+      <w:r>
+        <w:t>вместе</w:t>
+      </w:r>
+      <w:r>
+        <w:rPr>
+          <w:lang w:val="en-US"/>
+        </w:rPr>
+        <w:t xml:space="preserve"> </w:t>
+      </w:r>
+      <w:r>
+        <w:t>с</w:t>
+      </w:r>
+      <w:r>
+        <w:rPr>
+          <w:lang w:val="en-US"/>
+        </w:rPr>
+        <w:t xml:space="preserve"> </w:t>
+      </w:r>
+      <w:r>
+        <w:t>тобой</w:t>
+      </w:r>
+      <w:r>
+        <w:rPr>
+          <w:lang w:val="en-US"/>
+        </w:rPr>
+        <w:t>.");</w:t>
+      </w:r>
+    </w:p>
+    <w:p>
+      <w:pPr>
+        <w:rPr>
+          <w:lang w:val="en-US"/>
+        </w:rPr>
+      </w:pPr>
+      <w:r>
+        <w:rPr>
+          <w:lang w:val="en-US"/>
+        </w:rPr>
+        <w:t xml:space="preserve">        else if (trustedAI &amp;&amp; betrayedCrew)</w:t>
+      </w:r>
+    </w:p>
+    <w:p>
+      <w:pPr>
+        <w:rPr>
+          <w:lang w:val="en-US"/>
+        </w:rPr>
+      </w:pPr>
+      <w:r>
+        <w:rPr>
+          <w:lang w:val="en-US"/>
+        </w:rPr>
+        <w:t xml:space="preserve">            Console.WriteLine("4) </w:t>
+      </w:r>
+      <w:r>
+        <w:t>ИИ</w:t>
+      </w:r>
+      <w:r>
+        <w:rPr>
+          <w:lang w:val="en-US"/>
+        </w:rPr>
+        <w:t xml:space="preserve"> </w:t>
+      </w:r>
+      <w:r>
+        <w:t>выбрал</w:t>
+      </w:r>
+      <w:r>
+        <w:rPr>
+          <w:lang w:val="en-US"/>
+        </w:rPr>
+        <w:t xml:space="preserve"> </w:t>
+      </w:r>
+      <w:r>
+        <w:t>тебя</w:t>
+      </w:r>
+      <w:r>
+        <w:rPr>
+          <w:lang w:val="en-US"/>
+        </w:rPr>
+        <w:t xml:space="preserve">… </w:t>
+      </w:r>
+      <w:r>
+        <w:t>остальные</w:t>
+      </w:r>
+      <w:r>
+        <w:rPr>
+          <w:lang w:val="en-US"/>
+        </w:rPr>
+        <w:t xml:space="preserve"> </w:t>
+      </w:r>
+      <w:r>
+        <w:t>не</w:t>
+      </w:r>
+      <w:r>
+        <w:rPr>
+          <w:lang w:val="en-US"/>
+        </w:rPr>
+        <w:t xml:space="preserve"> </w:t>
+      </w:r>
+      <w:r>
+        <w:t>выжили</w:t>
+      </w:r>
+      <w:r>
+        <w:rPr>
+          <w:lang w:val="en-US"/>
+        </w:rPr>
+        <w:t>.");</w:t>
+      </w:r>
+    </w:p>
+    <w:p>
+      <w:pPr>
+        <w:rPr>
+          <w:lang w:val="en-US"/>
+        </w:rPr>
+      </w:pPr>
+      <w:r>
+        <w:rPr>
+          <w:lang w:val="en-US"/>
+        </w:rPr>
+        <w:t xml:space="preserve">        else if (reactorMeltdown &amp;&amp; !repairedCore)</w:t>
+      </w:r>
+    </w:p>
+    <w:p>
+      <w:r>
+        <w:rPr>
+          <w:lang w:val="en-US"/>
+        </w:rPr>
+        <w:t xml:space="preserve">            Console.WriteLine("5) </w:t>
+      </w:r>
+      <w:r>
+        <w:t>Реактор</w:t>
+      </w:r>
+      <w:r>
+        <w:rPr>
+          <w:lang w:val="en-US"/>
+        </w:rPr>
+        <w:t xml:space="preserve"> </w:t>
+      </w:r>
+      <w:r>
+        <w:t>взорвался</w:t>
+      </w:r>
+      <w:r>
+        <w:rPr>
+          <w:lang w:val="en-US"/>
+        </w:rPr>
+        <w:t xml:space="preserve">. </w:t>
+      </w:r>
+      <w:r>
+        <w:t>Ты видел последний рассвет сквозь иллюминатор.");</w:t>
+      </w:r>
+    </w:p>
+    <w:p>
+      <w:r>
+        <w:t xml:space="preserve">        </w:t>
+      </w:r>
+      <w:proofErr w:type="spellStart"/>
+      <w:r>
+        <w:t>else</w:t>
+      </w:r>
+      <w:proofErr w:type="spellEnd"/>
+      <w:r>
+        <w:t xml:space="preserve"> </w:t>
+      </w:r>
+      <w:proofErr w:type="spellStart"/>
+      <w:r>
+        <w:t>if</w:t>
+      </w:r>
+      <w:proofErr w:type="spellEnd"/>
+      <w:r>
+        <w:t xml:space="preserve"> (</w:t>
+      </w:r>
+      <w:proofErr w:type="spellStart"/>
+      <w:r>
+        <w:t>infected</w:t>
+      </w:r>
+      <w:proofErr w:type="spellEnd"/>
+      <w:r>
+        <w:t xml:space="preserve"> &amp;&amp; !</w:t>
+      </w:r>
+      <w:proofErr w:type="spellStart"/>
+      <w:r>
+        <w:t>suitFixed</w:t>
       </w:r>
       <w:proofErr w:type="spellEnd"/>
       <w:r>
         <w:t>)</w:t>
       </w:r>
-      <w:r>
-        <w:br/>
-        <w:t>        {</w:t>
-      </w:r>
-      <w:r>
-        <w:br/>
-        <w:t>            </w:t>
-      </w:r>
-      <w:proofErr w:type="spellStart"/>
-      <w:r>
-        <w:t>sum</w:t>
-      </w:r>
-      <w:proofErr w:type="spellEnd"/>
-      <w:r>
-        <w:t xml:space="preserve"> += </w:t>
-      </w:r>
-      <w:proofErr w:type="spellStart"/>
-      <w:r>
-        <w:t>sum</w:t>
-      </w:r>
-      <w:proofErr w:type="spellEnd"/>
-      <w:r>
-        <w:t xml:space="preserve"> * 0.07m;</w:t>
-      </w:r>
-      <w:r>
-        <w:br/>
-        <w:t>            i++;</w:t>
-      </w:r>
-      <w:r>
-        <w:br/>
-        <w:t>        }</w:t>
-      </w:r>
-      <w:r>
-        <w:br/>
-      </w:r>
-      <w:r>
-        <w:br/>
-        <w:t>        </w:t>
+    </w:p>
+    <w:p>
+      <w:r>
+        <w:t xml:space="preserve">            </w:t>
       </w:r>
       <w:proofErr w:type="spellStart"/>
       <w:r>
@@ -1757,104 +6862,730 @@
       </w:r>
       <w:proofErr w:type="spellEnd"/>
       <w:r>
-        <w:t>($"Конечная сумма: {sum:F2}");</w:t>
-      </w:r>
-      <w:r>
-        <w:br/>
-        <w:t>    }</w:t>
-      </w:r>
-      <w:r>
-        <w:br/>
-        <w:t>}</w:t>
-      </w:r>
-      <w:r>
-        <w:br/>
-      </w:r>
+        <w:t>("6) Ты стал носителем странного вируса и исчез.");</w:t>
+      </w:r>
+    </w:p>
+    <w:p>
+      <w:pPr>
+        <w:rPr>
+          <w:lang w:val="en-US"/>
+        </w:rPr>
+      </w:pPr>
+      <w:r>
+        <w:t xml:space="preserve">        </w:t>
+      </w:r>
+      <w:r>
+        <w:rPr>
+          <w:lang w:val="en-US"/>
+        </w:rPr>
+        <w:t>else if (piratesCame &amp;&amp; !shieldOnline)</w:t>
+      </w:r>
+    </w:p>
+    <w:p>
+      <w:pPr>
+        <w:rPr>
+          <w:lang w:val="en-US"/>
+        </w:rPr>
+      </w:pPr>
+      <w:r>
+        <w:rPr>
+          <w:lang w:val="en-US"/>
+        </w:rPr>
+        <w:t xml:space="preserve">            Console.WriteLine("7) </w:t>
+      </w:r>
+      <w:r>
+        <w:t>Пираты</w:t>
+      </w:r>
+      <w:r>
+        <w:rPr>
+          <w:lang w:val="en-US"/>
+        </w:rPr>
+        <w:t xml:space="preserve"> </w:t>
+      </w:r>
+      <w:r>
+        <w:t>захватили</w:t>
+      </w:r>
+      <w:r>
+        <w:rPr>
+          <w:lang w:val="en-US"/>
+        </w:rPr>
+        <w:t xml:space="preserve"> </w:t>
+      </w:r>
+      <w:r>
+        <w:t>станцию</w:t>
+      </w:r>
+      <w:r>
+        <w:rPr>
+          <w:lang w:val="en-US"/>
+        </w:rPr>
+        <w:t>.");</w:t>
+      </w:r>
+    </w:p>
+    <w:p>
+      <w:pPr>
+        <w:rPr>
+          <w:lang w:val="en-US"/>
+        </w:rPr>
+      </w:pPr>
+      <w:r>
+        <w:rPr>
+          <w:lang w:val="en-US"/>
+        </w:rPr>
+        <w:t xml:space="preserve">        else if (alienContact &amp;&amp; !shieldOnline)</w:t>
+      </w:r>
+    </w:p>
+    <w:p>
+      <w:pPr>
+        <w:rPr>
+          <w:lang w:val="en-US"/>
+        </w:rPr>
+      </w:pPr>
+      <w:r>
+        <w:rPr>
+          <w:lang w:val="en-US"/>
+        </w:rPr>
+        <w:t xml:space="preserve">            Console.WriteLine("8) </w:t>
+      </w:r>
+      <w:r>
+        <w:t>Неизвестные</w:t>
+      </w:r>
+      <w:r>
+        <w:rPr>
+          <w:lang w:val="en-US"/>
+        </w:rPr>
+        <w:t xml:space="preserve"> </w:t>
+      </w:r>
+      <w:r>
+        <w:t>забрали</w:t>
+      </w:r>
+      <w:r>
+        <w:rPr>
+          <w:lang w:val="en-US"/>
+        </w:rPr>
+        <w:t xml:space="preserve"> </w:t>
+      </w:r>
+      <w:r>
+        <w:t>станцию</w:t>
+      </w:r>
+      <w:r>
+        <w:rPr>
+          <w:lang w:val="en-US"/>
+        </w:rPr>
+        <w:t xml:space="preserve"> </w:t>
+      </w:r>
+      <w:r>
+        <w:t>вместе</w:t>
+      </w:r>
+      <w:r>
+        <w:rPr>
+          <w:lang w:val="en-US"/>
+        </w:rPr>
+        <w:t xml:space="preserve"> </w:t>
+      </w:r>
+      <w:r>
+        <w:t>с</w:t>
+      </w:r>
+      <w:r>
+        <w:rPr>
+          <w:lang w:val="en-US"/>
+        </w:rPr>
+        <w:t xml:space="preserve"> </w:t>
+      </w:r>
+      <w:r>
+        <w:t>тобой</w:t>
+      </w:r>
+      <w:r>
+        <w:rPr>
+          <w:lang w:val="en-US"/>
+        </w:rPr>
+        <w:t>.");</w:t>
+      </w:r>
+    </w:p>
+    <w:p>
+      <w:pPr>
+        <w:rPr>
+          <w:lang w:val="en-US"/>
+        </w:rPr>
+      </w:pPr>
+      <w:r>
+        <w:rPr>
+          <w:lang w:val="en-US"/>
+        </w:rPr>
+        <w:t xml:space="preserve">        else if (alienContact &amp;&amp; shieldOnline)</w:t>
+      </w:r>
+    </w:p>
+    <w:p>
+      <w:pPr>
+        <w:rPr>
+          <w:lang w:val="en-US"/>
+        </w:rPr>
+      </w:pPr>
+      <w:r>
+        <w:rPr>
+          <w:lang w:val="en-US"/>
+        </w:rPr>
+        <w:t xml:space="preserve">            Console.WriteLine("9) </w:t>
+      </w:r>
+      <w:r>
+        <w:t>Ты</w:t>
+      </w:r>
+      <w:r>
+        <w:rPr>
+          <w:lang w:val="en-US"/>
+        </w:rPr>
+        <w:t xml:space="preserve"> </w:t>
+      </w:r>
+      <w:r>
+        <w:t>вступил</w:t>
+      </w:r>
+      <w:r>
+        <w:rPr>
+          <w:lang w:val="en-US"/>
+        </w:rPr>
+        <w:t xml:space="preserve"> </w:t>
+      </w:r>
+      <w:r>
+        <w:t>в</w:t>
+      </w:r>
+      <w:r>
+        <w:rPr>
+          <w:lang w:val="en-US"/>
+        </w:rPr>
+        <w:t xml:space="preserve"> </w:t>
+      </w:r>
+      <w:r>
+        <w:t>контакт</w:t>
+      </w:r>
+      <w:r>
+        <w:rPr>
+          <w:lang w:val="en-US"/>
+        </w:rPr>
+        <w:t xml:space="preserve"> </w:t>
+      </w:r>
+      <w:r>
+        <w:t>с</w:t>
+      </w:r>
+      <w:r>
+        <w:rPr>
+          <w:lang w:val="en-US"/>
+        </w:rPr>
+        <w:t xml:space="preserve"> </w:t>
+      </w:r>
+      <w:r>
+        <w:t>новой</w:t>
+      </w:r>
+      <w:r>
+        <w:rPr>
+          <w:lang w:val="en-US"/>
+        </w:rPr>
+        <w:t xml:space="preserve"> </w:t>
+      </w:r>
+      <w:r>
+        <w:t>цивилизацией</w:t>
+      </w:r>
+      <w:r>
+        <w:rPr>
+          <w:lang w:val="en-US"/>
+        </w:rPr>
+        <w:t>.");</w:t>
+      </w:r>
+    </w:p>
+    <w:p>
+      <w:pPr>
+        <w:rPr>
+          <w:lang w:val="en-US"/>
+        </w:rPr>
+      </w:pPr>
+      <w:r>
+        <w:rPr>
+          <w:lang w:val="en-US"/>
+        </w:rPr>
+        <w:t xml:space="preserve">        else if (wentAlone &amp;&amp; lostInSector)</w:t>
+      </w:r>
+    </w:p>
+    <w:p>
+      <w:pPr>
+        <w:rPr>
+          <w:lang w:val="en-US"/>
+        </w:rPr>
+      </w:pPr>
+      <w:r>
+        <w:rPr>
+          <w:lang w:val="en-US"/>
+        </w:rPr>
+        <w:t xml:space="preserve">            Console.WriteLine("10) </w:t>
+      </w:r>
+      <w:r>
+        <w:t>Ты</w:t>
+      </w:r>
+      <w:r>
+        <w:rPr>
+          <w:lang w:val="en-US"/>
+        </w:rPr>
+        <w:t xml:space="preserve"> </w:t>
+      </w:r>
+      <w:r>
+        <w:t>навсегда</w:t>
+      </w:r>
+      <w:r>
+        <w:rPr>
+          <w:lang w:val="en-US"/>
+        </w:rPr>
+        <w:t xml:space="preserve"> </w:t>
+      </w:r>
+      <w:r>
+        <w:t>затерялся</w:t>
+      </w:r>
+      <w:r>
+        <w:rPr>
+          <w:lang w:val="en-US"/>
+        </w:rPr>
+        <w:t xml:space="preserve"> </w:t>
+      </w:r>
+      <w:r>
+        <w:t>в</w:t>
+      </w:r>
+      <w:r>
+        <w:rPr>
+          <w:lang w:val="en-US"/>
+        </w:rPr>
+        <w:t xml:space="preserve"> </w:t>
+      </w:r>
+      <w:r>
+        <w:t>лабиринтах</w:t>
+      </w:r>
+      <w:r>
+        <w:rPr>
+          <w:lang w:val="en-US"/>
+        </w:rPr>
+        <w:t xml:space="preserve"> </w:t>
+      </w:r>
+      <w:r>
+        <w:t>станции</w:t>
+      </w:r>
+      <w:r>
+        <w:rPr>
+          <w:lang w:val="en-US"/>
+        </w:rPr>
+        <w:t>.");</w:t>
+      </w:r>
+    </w:p>
+    <w:p>
+      <w:pPr>
+        <w:rPr>
+          <w:lang w:val="en-US"/>
+        </w:rPr>
+      </w:pPr>
+      <w:r>
+        <w:rPr>
+          <w:lang w:val="en-US"/>
+        </w:rPr>
+        <w:t xml:space="preserve">        else if (helpedCrew &amp;&amp; contactedEarth)</w:t>
+      </w:r>
+    </w:p>
+    <w:p>
+      <w:r>
+        <w:rPr>
+          <w:lang w:val="en-US"/>
+        </w:rPr>
+        <w:t xml:space="preserve">            </w:t>
+      </w:r>
+      <w:proofErr w:type="spellStart"/>
+      <w:r>
+        <w:t>Console.WriteLine</w:t>
+      </w:r>
+      <w:proofErr w:type="spellEnd"/>
+      <w:r>
+        <w:t>("11) Выжили все благодаря твоей отваге.");</w:t>
+      </w:r>
+    </w:p>
+    <w:p>
+      <w:r>
+        <w:t xml:space="preserve">        </w:t>
+      </w:r>
+      <w:proofErr w:type="spellStart"/>
+      <w:r>
+        <w:t>else</w:t>
+      </w:r>
+      <w:proofErr w:type="spellEnd"/>
+      <w:r>
+        <w:t xml:space="preserve"> </w:t>
+      </w:r>
+      <w:proofErr w:type="spellStart"/>
+      <w:r>
+        <w:t>if</w:t>
+      </w:r>
+      <w:proofErr w:type="spellEnd"/>
+      <w:r>
+        <w:t xml:space="preserve"> (</w:t>
+      </w:r>
+      <w:proofErr w:type="spellStart"/>
+      <w:r>
+        <w:t>blackout</w:t>
+      </w:r>
+      <w:proofErr w:type="spellEnd"/>
+      <w:r>
+        <w:t xml:space="preserve"> &amp;&amp; </w:t>
+      </w:r>
+      <w:proofErr w:type="spellStart"/>
+      <w:r>
+        <w:t>danger</w:t>
+      </w:r>
+      <w:proofErr w:type="spellEnd"/>
+      <w:r>
+        <w:t xml:space="preserve"> &gt;= 6)</w:t>
+      </w:r>
+    </w:p>
+    <w:p>
+      <w:r>
+        <w:t xml:space="preserve">            </w:t>
+      </w:r>
+      <w:proofErr w:type="spellStart"/>
+      <w:r>
+        <w:t>Console.WriteLine</w:t>
+      </w:r>
+      <w:proofErr w:type="spellEnd"/>
+      <w:r>
+        <w:t>("12) Станция погрузилась во тьму, и никто не знал, что было дальше.");</w:t>
+      </w:r>
+    </w:p>
+    <w:p>
+      <w:r>
+        <w:t xml:space="preserve">        </w:t>
+      </w:r>
+      <w:proofErr w:type="spellStart"/>
+      <w:r>
+        <w:t>else</w:t>
+      </w:r>
+      <w:proofErr w:type="spellEnd"/>
+      <w:r>
+        <w:t xml:space="preserve"> </w:t>
+      </w:r>
+      <w:proofErr w:type="spellStart"/>
+      <w:r>
+        <w:t>if</w:t>
+      </w:r>
+      <w:proofErr w:type="spellEnd"/>
+      <w:r>
+        <w:t xml:space="preserve"> (</w:t>
+      </w:r>
+      <w:proofErr w:type="spellStart"/>
+      <w:r>
+        <w:t>foundWeapon</w:t>
+      </w:r>
+      <w:proofErr w:type="spellEnd"/>
+      <w:r>
+        <w:t xml:space="preserve"> &amp;&amp; </w:t>
+      </w:r>
+      <w:proofErr w:type="spellStart"/>
+      <w:r>
+        <w:t>piratesCame</w:t>
+      </w:r>
+      <w:proofErr w:type="spellEnd"/>
+      <w:r>
+        <w:t>)</w:t>
+      </w:r>
+    </w:p>
+    <w:p>
+      <w:r>
+        <w:t xml:space="preserve">            </w:t>
+      </w:r>
+      <w:proofErr w:type="spellStart"/>
+      <w:r>
+        <w:t>Console.WriteLine</w:t>
+      </w:r>
+      <w:proofErr w:type="spellEnd"/>
+      <w:r>
+        <w:t>("13) Ты отбился от пиратов и стал героем станции.");</w:t>
+      </w:r>
+    </w:p>
+    <w:p>
+      <w:r>
+        <w:t xml:space="preserve">        </w:t>
+      </w:r>
+      <w:proofErr w:type="spellStart"/>
+      <w:r>
+        <w:t>else</w:t>
+      </w:r>
+      <w:proofErr w:type="spellEnd"/>
+      <w:r>
+        <w:t xml:space="preserve"> </w:t>
+      </w:r>
+      <w:proofErr w:type="spellStart"/>
+      <w:r>
+        <w:t>if</w:t>
+      </w:r>
+      <w:proofErr w:type="spellEnd"/>
+      <w:r>
+        <w:t xml:space="preserve"> (</w:t>
+      </w:r>
+      <w:proofErr w:type="spellStart"/>
+      <w:r>
+        <w:t>betrayedCrew</w:t>
+      </w:r>
+      <w:proofErr w:type="spellEnd"/>
+      <w:r>
+        <w:t xml:space="preserve"> &amp;&amp; </w:t>
+      </w:r>
+      <w:proofErr w:type="spellStart"/>
+      <w:r>
+        <w:t>piratesCame</w:t>
+      </w:r>
+      <w:proofErr w:type="spellEnd"/>
+      <w:r>
+        <w:t>)</w:t>
+      </w:r>
+    </w:p>
+    <w:p>
+      <w:r>
+        <w:t xml:space="preserve">            </w:t>
+      </w:r>
+      <w:proofErr w:type="spellStart"/>
+      <w:r>
+        <w:t>Console.WriteLine</w:t>
+      </w:r>
+      <w:proofErr w:type="spellEnd"/>
+      <w:r>
+        <w:t>("14) Пираты пощадили тебя… но не остальных.");</w:t>
+      </w:r>
+    </w:p>
+    <w:p>
+      <w:r>
+        <w:t xml:space="preserve">        </w:t>
+      </w:r>
+      <w:proofErr w:type="spellStart"/>
+      <w:r>
+        <w:t>else</w:t>
+      </w:r>
+      <w:proofErr w:type="spellEnd"/>
+      <w:r>
+        <w:t xml:space="preserve"> </w:t>
+      </w:r>
+      <w:proofErr w:type="spellStart"/>
+      <w:r>
+        <w:t>if</w:t>
+      </w:r>
+      <w:proofErr w:type="spellEnd"/>
+      <w:r>
+        <w:t xml:space="preserve"> (</w:t>
+      </w:r>
+      <w:proofErr w:type="spellStart"/>
+      <w:r>
+        <w:t>metAI</w:t>
+      </w:r>
+      <w:proofErr w:type="spellEnd"/>
+      <w:r>
+        <w:t xml:space="preserve"> &amp;&amp; !</w:t>
+      </w:r>
+      <w:proofErr w:type="spellStart"/>
+      <w:r>
+        <w:t>trustedAI</w:t>
+      </w:r>
+      <w:proofErr w:type="spellEnd"/>
+      <w:r>
+        <w:t>)</w:t>
+      </w:r>
+    </w:p>
+    <w:p>
+      <w:r>
+        <w:t xml:space="preserve">            </w:t>
+      </w:r>
+      <w:proofErr w:type="spellStart"/>
+      <w:r>
+        <w:t>Console.WriteLine</w:t>
+      </w:r>
+      <w:proofErr w:type="spellEnd"/>
+      <w:r>
+        <w:t>("15) ИИ решил, что люди — угроза, и изолировал тебя.");</w:t>
+      </w:r>
+    </w:p>
+    <w:p>
+      <w:r>
+        <w:t xml:space="preserve">        </w:t>
+      </w:r>
+      <w:proofErr w:type="spellStart"/>
+      <w:r>
+        <w:t>else</w:t>
+      </w:r>
+      <w:proofErr w:type="spellEnd"/>
+      <w:r>
+        <w:t xml:space="preserve"> </w:t>
+      </w:r>
+      <w:proofErr w:type="spellStart"/>
+      <w:r>
+        <w:t>if</w:t>
+      </w:r>
+      <w:proofErr w:type="spellEnd"/>
+      <w:r>
+        <w:t xml:space="preserve"> (</w:t>
+      </w:r>
+      <w:proofErr w:type="spellStart"/>
+      <w:r>
+        <w:t>stabilizedOxygen</w:t>
+      </w:r>
+      <w:proofErr w:type="spellEnd"/>
+      <w:r>
+        <w:t xml:space="preserve"> &amp;&amp; </w:t>
+      </w:r>
+      <w:proofErr w:type="spellStart"/>
+      <w:r>
+        <w:t>repairedCore</w:t>
+      </w:r>
+      <w:proofErr w:type="spellEnd"/>
+      <w:r>
+        <w:t>)</w:t>
+      </w:r>
+    </w:p>
+    <w:p>
+      <w:r>
+        <w:t xml:space="preserve">            </w:t>
+      </w:r>
+      <w:proofErr w:type="spellStart"/>
+      <w:r>
+        <w:t>Console.WriteLine</w:t>
+      </w:r>
+      <w:proofErr w:type="spellEnd"/>
+      <w:r>
+        <w:t>("16) Ты спас станцию как настоящий инженер.");</w:t>
+      </w:r>
+    </w:p>
+    <w:p>
+      <w:pPr>
+        <w:rPr>
+          <w:lang w:val="en-US"/>
+        </w:rPr>
+      </w:pPr>
+      <w:r>
+        <w:t xml:space="preserve">        </w:t>
+      </w:r>
+      <w:r>
+        <w:rPr>
+          <w:lang w:val="en-US"/>
+        </w:rPr>
+        <w:t>else if (foundEscapePod &amp;&amp; danger &gt;= 7)</w:t>
+      </w:r>
+    </w:p>
+    <w:p>
+      <w:pPr>
+        <w:rPr>
+          <w:lang w:val="en-US"/>
+        </w:rPr>
+      </w:pPr>
+      <w:r>
+        <w:rPr>
+          <w:lang w:val="en-US"/>
+        </w:rPr>
+        <w:t xml:space="preserve">            Console.WriteLine("17) </w:t>
+      </w:r>
+      <w:r>
+        <w:t>Ты</w:t>
+      </w:r>
+      <w:r>
+        <w:rPr>
+          <w:lang w:val="en-US"/>
+        </w:rPr>
+        <w:t xml:space="preserve"> </w:t>
+      </w:r>
+      <w:r>
+        <w:t>улетел</w:t>
+      </w:r>
+      <w:r>
+        <w:rPr>
+          <w:lang w:val="en-US"/>
+        </w:rPr>
+        <w:t xml:space="preserve">… </w:t>
+      </w:r>
+      <w:r>
+        <w:t>слишком</w:t>
+      </w:r>
+      <w:r>
+        <w:rPr>
+          <w:lang w:val="en-US"/>
+        </w:rPr>
+        <w:t xml:space="preserve"> </w:t>
+      </w:r>
+      <w:r>
+        <w:t>поздно</w:t>
+      </w:r>
+      <w:r>
+        <w:rPr>
+          <w:lang w:val="en-US"/>
+        </w:rPr>
+        <w:t xml:space="preserve">. </w:t>
+      </w:r>
+      <w:r>
+        <w:t>Капсула</w:t>
+      </w:r>
+      <w:r>
+        <w:rPr>
+          <w:lang w:val="en-US"/>
+        </w:rPr>
+        <w:t xml:space="preserve"> </w:t>
+      </w:r>
+      <w:r>
+        <w:t>не</w:t>
+      </w:r>
+      <w:r>
+        <w:rPr>
+          <w:lang w:val="en-US"/>
+        </w:rPr>
+        <w:t xml:space="preserve"> </w:t>
+      </w:r>
+      <w:r>
+        <w:t>выдержала</w:t>
+      </w:r>
+      <w:r>
+        <w:rPr>
+          <w:lang w:val="en-US"/>
+        </w:rPr>
+        <w:t>.");</w:t>
+      </w:r>
+    </w:p>
+    <w:p>
+      <w:pPr>
+        <w:rPr>
+          <w:lang w:val="en-US"/>
+        </w:rPr>
+      </w:pPr>
+      <w:r>
+        <w:rPr>
+          <w:lang w:val="en-US"/>
+        </w:rPr>
+        <w:t xml:space="preserve">        else if (alienContact &amp;&amp; infected)</w:t>
+      </w:r>
+    </w:p>
+    <w:p>
+      <w:r>
+        <w:rPr>
+          <w:lang w:val="en-US"/>
+        </w:rPr>
+        <w:t xml:space="preserve">            </w:t>
+      </w:r>
+      <w:proofErr w:type="spellStart"/>
+      <w:r>
+        <w:t>Console.WriteLine</w:t>
+      </w:r>
+      <w:proofErr w:type="spellEnd"/>
+      <w:r>
+        <w:t>("18) Ты стал первым мостом между видами — и носителем вируса.");</w:t>
+      </w:r>
+    </w:p>
+    <w:p>
       <w:r>
         <w:lastRenderedPageBreak/>
-        <w:br/>
-      </w:r>
-      <w:r>
-        <w:br/>
-      </w:r>
-      <w:r>
-        <w:br/>
-      </w:r>
-      <w:r>
-        <w:br/>
-        <w:t xml:space="preserve">Упражнение 3 </w:t>
-      </w:r>
-      <w:r>
-        <w:br/>
-      </w:r>
-      <w:r>
-        <w:br/>
-      </w:r>
-      <w:proofErr w:type="spellStart"/>
-      <w:r>
-        <w:t>using</w:t>
-      </w:r>
-      <w:proofErr w:type="spellEnd"/>
-      <w:r>
-        <w:t xml:space="preserve"> System;</w:t>
-      </w:r>
-      <w:r>
-        <w:br/>
-      </w:r>
-      <w:r>
-        <w:br/>
-      </w:r>
-      <w:proofErr w:type="spellStart"/>
-      <w:r>
-        <w:t>class</w:t>
-      </w:r>
-      <w:proofErr w:type="spellEnd"/>
-      <w:r>
-        <w:t xml:space="preserve"> Program</w:t>
-      </w:r>
-      <w:r>
-        <w:br/>
-        <w:t>{</w:t>
-      </w:r>
-      <w:r>
-        <w:br/>
-        <w:t>    </w:t>
-      </w:r>
-      <w:proofErr w:type="spellStart"/>
-      <w:r>
-        <w:t>static</w:t>
-      </w:r>
-      <w:proofErr w:type="spellEnd"/>
-      <w:r>
-        <w:t xml:space="preserve"> </w:t>
-      </w:r>
-      <w:proofErr w:type="spellStart"/>
-      <w:r>
-        <w:t>void</w:t>
-      </w:r>
-      <w:proofErr w:type="spellEnd"/>
-      <w:r>
-        <w:t xml:space="preserve"> </w:t>
-      </w:r>
-      <w:proofErr w:type="spellStart"/>
-      <w:r>
-        <w:t>Main</w:t>
-      </w:r>
-      <w:proofErr w:type="spellEnd"/>
-      <w:r>
-        <w:t>()</w:t>
-      </w:r>
-      <w:r>
-        <w:br/>
-        <w:t>    {</w:t>
-      </w:r>
-      <w:r>
-        <w:br/>
-        <w:t>        </w:t>
-      </w:r>
-      <w:proofErr w:type="spellStart"/>
-      <w:r>
-        <w:t>for</w:t>
+        <w:t xml:space="preserve">        </w:t>
+      </w:r>
+      <w:proofErr w:type="spellStart"/>
+      <w:r>
+        <w:t>else</w:t>
+      </w:r>
+      <w:proofErr w:type="spellEnd"/>
+      <w:r>
+        <w:t xml:space="preserve"> </w:t>
+      </w:r>
+      <w:proofErr w:type="spellStart"/>
+      <w:r>
+        <w:t>if</w:t>
       </w:r>
       <w:proofErr w:type="spellEnd"/>
       <w:r>
@@ -1862,59 +7593,16 @@
       </w:r>
       <w:proofErr w:type="spellStart"/>
       <w:r>
-        <w:t>int</w:t>
-      </w:r>
-      <w:proofErr w:type="spellEnd"/>
-      <w:r>
-        <w:t xml:space="preserve"> i = 1; i &lt;= 10; i++)</w:t>
-      </w:r>
-      <w:r>
-        <w:br/>
-        <w:t>        {</w:t>
-      </w:r>
-      <w:r>
-        <w:br/>
-        <w:t>            </w:t>
-      </w:r>
-      <w:proofErr w:type="spellStart"/>
-      <w:r>
-        <w:t>for</w:t>
-      </w:r>
-      <w:proofErr w:type="spellEnd"/>
-      <w:r>
-        <w:t xml:space="preserve"> (</w:t>
-      </w:r>
-      <w:proofErr w:type="spellStart"/>
-      <w:r>
-        <w:t>int</w:t>
-      </w:r>
-      <w:proofErr w:type="spellEnd"/>
-      <w:r>
-        <w:t xml:space="preserve"> j = 1; j &lt;= 10; j++)</w:t>
-      </w:r>
-      <w:r>
-        <w:br/>
-        <w:t>            {</w:t>
-      </w:r>
-      <w:r>
-        <w:br/>
-        <w:t>                </w:t>
-      </w:r>
-      <w:proofErr w:type="spellStart"/>
-      <w:r>
-        <w:t>Console.Write</w:t>
-      </w:r>
-      <w:proofErr w:type="spellEnd"/>
-      <w:r>
-        <w:t>($"{i * j,4}");</w:t>
-      </w:r>
-      <w:r>
-        <w:br/>
-        <w:t>            }</w:t>
-      </w:r>
-      <w:r>
-        <w:br/>
-        <w:t>            </w:t>
+        <w:t>hope</w:t>
+      </w:r>
+      <w:proofErr w:type="spellEnd"/>
+      <w:r>
+        <w:t xml:space="preserve"> == 0)</w:t>
+      </w:r>
+    </w:p>
+    <w:p>
+      <w:r>
+        <w:t xml:space="preserve">            </w:t>
       </w:r>
       <w:proofErr w:type="spellStart"/>
       <w:r>
@@ -1922,210 +7610,58 @@
       </w:r>
       <w:proofErr w:type="spellEnd"/>
       <w:r>
-        <w:t>();</w:t>
-      </w:r>
-      <w:r>
-        <w:br/>
-        <w:t>        }</w:t>
-      </w:r>
-      <w:r>
-        <w:br/>
-        <w:t>    }</w:t>
-      </w:r>
-      <w:r>
-        <w:br/>
-        <w:t>}</w:t>
-      </w:r>
-      <w:r>
-        <w:br/>
-      </w:r>
-      <w:r>
-        <w:br/>
-      </w:r>
-      <w:r>
-        <w:br/>
-      </w:r>
-      <w:r>
-        <w:br/>
-      </w:r>
-      <w:r>
-        <w:br/>
-        <w:t xml:space="preserve">Упражнение 4 </w:t>
-      </w:r>
-      <w:r>
-        <w:br/>
-      </w:r>
-      <w:r>
-        <w:br/>
-      </w:r>
-      <w:proofErr w:type="spellStart"/>
-      <w:r>
-        <w:t>using</w:t>
-      </w:r>
-      <w:proofErr w:type="spellEnd"/>
-      <w:r>
-        <w:t xml:space="preserve"> System;</w:t>
-      </w:r>
-      <w:r>
-        <w:br/>
-      </w:r>
-      <w:r>
-        <w:br/>
-      </w:r>
-      <w:proofErr w:type="spellStart"/>
-      <w:r>
-        <w:t>class</w:t>
-      </w:r>
-      <w:proofErr w:type="spellEnd"/>
-      <w:r>
-        <w:t xml:space="preserve"> Program</w:t>
-      </w:r>
-      <w:r>
-        <w:br/>
-        <w:t>{</w:t>
-      </w:r>
-      <w:r>
-        <w:br/>
-        <w:t>    </w:t>
-      </w:r>
-      <w:proofErr w:type="spellStart"/>
-      <w:r>
-        <w:t>static</w:t>
-      </w:r>
-      <w:proofErr w:type="spellEnd"/>
-      <w:r>
-        <w:t xml:space="preserve"> </w:t>
-      </w:r>
-      <w:proofErr w:type="spellStart"/>
-      <w:r>
-        <w:t>void</w:t>
-      </w:r>
-      <w:proofErr w:type="spellEnd"/>
-      <w:r>
-        <w:t xml:space="preserve"> </w:t>
-      </w:r>
-      <w:proofErr w:type="spellStart"/>
-      <w:r>
-        <w:t>Main</w:t>
-      </w:r>
-      <w:proofErr w:type="spellEnd"/>
-      <w:r>
-        <w:t>()</w:t>
-      </w:r>
-      <w:r>
-        <w:br/>
-        <w:t>    {</w:t>
-      </w:r>
-      <w:r>
-        <w:br/>
-        <w:t>        </w:t>
-      </w:r>
-      <w:proofErr w:type="spellStart"/>
-      <w:r>
-        <w:t>while</w:t>
-      </w:r>
-      <w:proofErr w:type="spellEnd"/>
-      <w:r>
-        <w:t xml:space="preserve"> (</w:t>
-      </w:r>
-      <w:proofErr w:type="spellStart"/>
-      <w:r>
-        <w:t>true</w:t>
-      </w:r>
-      <w:proofErr w:type="spellEnd"/>
-      <w:r>
-        <w:t>)</w:t>
-      </w:r>
-      <w:r>
-        <w:br/>
-        <w:t>        {</w:t>
-      </w:r>
-      <w:r>
-        <w:br/>
-        <w:t>            </w:t>
-      </w:r>
-      <w:proofErr w:type="spellStart"/>
-      <w:r>
-        <w:t>Console.Write</w:t>
-      </w:r>
-      <w:proofErr w:type="spellEnd"/>
-      <w:r>
-        <w:t>("Введите первое число: ");</w:t>
-      </w:r>
-      <w:r>
-        <w:br/>
-        <w:t>            </w:t>
-      </w:r>
-      <w:proofErr w:type="spellStart"/>
-      <w:r>
-        <w:t>int</w:t>
-      </w:r>
-      <w:proofErr w:type="spellEnd"/>
-      <w:r>
-        <w:t xml:space="preserve"> a = Convert.ToInt32(</w:t>
-      </w:r>
-      <w:proofErr w:type="spellStart"/>
-      <w:r>
-        <w:t>Console.ReadLine</w:t>
-      </w:r>
-      <w:proofErr w:type="spellEnd"/>
-      <w:r>
-        <w:t>());</w:t>
-      </w:r>
-      <w:r>
-        <w:br/>
-        <w:t>            </w:t>
-      </w:r>
-      <w:proofErr w:type="spellStart"/>
-      <w:r>
-        <w:t>Console.Write</w:t>
-      </w:r>
-      <w:proofErr w:type="spellEnd"/>
-      <w:r>
-        <w:t>("Введите второе число: ");</w:t>
-      </w:r>
-      <w:r>
-        <w:br/>
-        <w:t>            </w:t>
-      </w:r>
-      <w:proofErr w:type="spellStart"/>
-      <w:r>
-        <w:t>int</w:t>
-      </w:r>
-      <w:proofErr w:type="spellEnd"/>
-      <w:r>
-        <w:t xml:space="preserve"> b = Convert.ToInt32(</w:t>
-      </w:r>
-      <w:proofErr w:type="spellStart"/>
-      <w:r>
-        <w:t>Console.ReadLine</w:t>
-      </w:r>
-      <w:proofErr w:type="spellEnd"/>
-      <w:r>
-        <w:t>());</w:t>
-      </w:r>
-      <w:r>
-        <w:br/>
-      </w:r>
-      <w:r>
-        <w:br/>
-        <w:t>            </w:t>
-      </w:r>
-      <w:proofErr w:type="spellStart"/>
-      <w:r>
-        <w:t>if</w:t>
-      </w:r>
-      <w:proofErr w:type="spellEnd"/>
-      <w:r>
-        <w:t xml:space="preserve"> (a &gt;= 0 &amp;&amp; a &lt;= 10 &amp;&amp; b &gt;= 0 &amp;&amp; b &lt;= 10)</w:t>
-      </w:r>
-      <w:r>
-        <w:br/>
-        <w:t>            {</w:t>
-      </w:r>
-      <w:r>
-        <w:br/>
-        <w:t>                </w:t>
+        <w:t>("19) Ты слишком долго сомневался. Судьба решила за тебя.");</w:t>
+      </w:r>
+    </w:p>
+    <w:p>
+      <w:pPr>
+        <w:rPr>
+          <w:lang w:val="en-US"/>
+        </w:rPr>
+      </w:pPr>
+      <w:r>
+        <w:t xml:space="preserve">        </w:t>
+      </w:r>
+      <w:r>
+        <w:rPr>
+          <w:lang w:val="en-US"/>
+        </w:rPr>
+        <w:t>else</w:t>
+      </w:r>
+    </w:p>
+    <w:p>
+      <w:r>
+        <w:rPr>
+          <w:lang w:val="en-US"/>
+        </w:rPr>
+        <w:t xml:space="preserve">            Console.WriteLine("20) </w:t>
+      </w:r>
+      <w:r>
+        <w:t>Ты</w:t>
+      </w:r>
+      <w:r>
+        <w:rPr>
+          <w:lang w:val="en-US"/>
+        </w:rPr>
+        <w:t xml:space="preserve"> </w:t>
+      </w:r>
+      <w:r>
+        <w:t>выжил</w:t>
+      </w:r>
+      <w:r>
+        <w:rPr>
+          <w:lang w:val="en-US"/>
+        </w:rPr>
+        <w:t xml:space="preserve">. </w:t>
+      </w:r>
+      <w:r>
+        <w:t>Но цена этому — неизвестность и тишина космоса.");</w:t>
+      </w:r>
+    </w:p>
+    <w:p/>
+    <w:p>
+      <w:r>
+        <w:t xml:space="preserve">        </w:t>
       </w:r>
       <w:proofErr w:type="spellStart"/>
       <w:r>
@@ -2133,66 +7669,24 @@
       </w:r>
       <w:proofErr w:type="spellEnd"/>
       <w:r>
-        <w:t>($"Результат умножения: {a * b}");</w:t>
-      </w:r>
-      <w:r>
-        <w:br/>
-        <w:t>                </w:t>
-      </w:r>
-      <w:proofErr w:type="spellStart"/>
-      <w:r>
-        <w:t>break</w:t>
-      </w:r>
-      <w:proofErr w:type="spellEnd"/>
-      <w:r>
-        <w:t>;</w:t>
-      </w:r>
-      <w:r>
-        <w:br/>
-        <w:t>            }</w:t>
-      </w:r>
-      <w:r>
-        <w:br/>
-        <w:t>            </w:t>
-      </w:r>
-      <w:proofErr w:type="spellStart"/>
-      <w:r>
-        <w:t>else</w:t>
-      </w:r>
-      <w:proofErr w:type="spellEnd"/>
-      <w:r>
-        <w:br/>
-        <w:t>            {</w:t>
-      </w:r>
-      <w:r>
-        <w:br/>
-        <w:t>                </w:t>
-      </w:r>
-      <w:proofErr w:type="spellStart"/>
-      <w:r>
-        <w:t>Console.WriteLine</w:t>
-      </w:r>
-      <w:proofErr w:type="spellEnd"/>
-      <w:r>
-        <w:t>(" Числа должны быть в диапазоне от 0 до 10. Попробуйте снова.\n");</w:t>
-      </w:r>
-      <w:r>
-        <w:br/>
-        <w:t>            }</w:t>
-      </w:r>
-      <w:r>
-        <w:br/>
-      </w:r>
-      <w:r>
-        <w:lastRenderedPageBreak/>
-        <w:t>        }</w:t>
-      </w:r>
-      <w:r>
-        <w:br/>
-        <w:t>    }</w:t>
-      </w:r>
-      <w:r>
-        <w:br/>
+        <w:t>("\</w:t>
+      </w:r>
+      <w:proofErr w:type="spellStart"/>
+      <w:r>
+        <w:t>nСпасибо</w:t>
+      </w:r>
+      <w:proofErr w:type="spellEnd"/>
+      <w:r>
+        <w:t xml:space="preserve"> за игру!");</w:t>
+      </w:r>
+    </w:p>
+    <w:p>
+      <w:r>
+        <w:t xml:space="preserve">    }</w:t>
+      </w:r>
+    </w:p>
+    <w:p>
+      <w:r>
         <w:t>}</w:t>
       </w:r>
     </w:p>
@@ -2966,6 +8460,7 @@
   <w:style w:type="character" w:default="1" w:styleId="a0">
     <w:name w:val="Default Paragraph Font"/>
     <w:uiPriority w:val="1"/>
+    <w:semiHidden/>
     <w:unhideWhenUsed/>
   </w:style>
   <w:style w:type="table" w:default="1" w:styleId="a1">
